--- a/NetworkTime.docx
+++ b/NetworkTime.docx
@@ -64,7 +64,7 @@
         </w:rPr>
         <w:t xml:space="preserve"> </w:t>
       </w:r>
-      <w:hyperlink r:id="rId6" w:history="1">
+      <w:hyperlink r:id="rId8" w:history="1">
         <w:r>
           <w:rPr>
             <w:rStyle w:val="Hyperlink"/>
@@ -145,7 +145,7 @@
         </w:rPr>
         <w:t xml:space="preserve">, email: </w:t>
       </w:r>
-      <w:hyperlink r:id="rId7" w:history="1">
+      <w:hyperlink r:id="rId9" w:history="1">
         <w:r>
           <w:rPr>
             <w:rStyle w:val="Hyperlink"/>
@@ -288,28 +288,303 @@
     <w:bookmarkEnd w:id="0"/>
     <w:p>
       <w:pPr>
-        <w:numPr>
-          <w:ilvl w:val="0"/>
-          <w:numId w:val="2"/>
-        </w:numPr>
-      </w:pPr>
-      <w:r>
-        <w:t>Changing climates will alter ecological communities by reshaping the timing of species interactions. These interactions include</w:t>
-      </w:r>
-      <w:r>
-        <w:t xml:space="preserve"> pollination</w:t>
-      </w:r>
-      <w:r>
-        <w:t xml:space="preserve"> ecosystem services that depend on the synchrony of plant flowering and animal pollinators in space and time</w:t>
+        <w:ind w:firstLine="720"/>
+      </w:pPr>
+      <w:r>
+        <w:t>Many</w:t>
+      </w:r>
+      <w:r>
+        <w:t xml:space="preserve"> species feed on a subset of available resources and have distinct morphological and behavioral adaptations shaped by natural selection. </w:t>
+      </w:r>
+      <w:r>
+        <w:t>By minimizing niche overlap, species reduce interspecific competition</w:t>
       </w:r>
       <w:r>
         <w:t xml:space="preserve"> </w:t>
       </w:r>
       <w:r>
+        <w:t xml:space="preserve">and can co-occur with potential competitors. Ecological specialization, such as species feeding on a narrow set of available resources, promotes </w:t>
+      </w:r>
+      <w:r>
+        <w:t xml:space="preserve">community stability by setting differing limiting factors for each species (Levins). In addition, ecological </w:t>
+      </w:r>
+      <w:r>
+        <w:t>specialization is</w:t>
+      </w:r>
+      <w:r>
+        <w:t xml:space="preserve"> a</w:t>
+      </w:r>
+      <w:r>
+        <w:t xml:space="preserve"> </w:t>
+      </w:r>
+      <w:r>
+        <w:t>proposed explanation</w:t>
+      </w:r>
+      <w:r>
+        <w:t xml:space="preserve"> for </w:t>
+      </w:r>
+      <w:r>
+        <w:t>latitude</w:t>
+      </w:r>
+      <w:r>
+        <w:t xml:space="preserve"> diversity patterns</w:t>
+      </w:r>
+      <w:r>
+        <w:t xml:space="preserve"> ()</w:t>
+      </w:r>
+      <w:r>
+        <w:t xml:space="preserve">, the evolution of higher taxa () and the diversity of life (). </w:t>
+      </w:r>
+    </w:p>
+    <w:p>
+      <w:pPr>
+        <w:ind w:firstLine="720"/>
+      </w:pPr>
+      <w:r>
+        <w:t xml:space="preserve">Species resource breadth is determined by the availability of preferred resources, as well as the morphological adaptations that promote resource extraction. </w:t>
+      </w:r>
+      <w:r>
+        <w:t xml:space="preserve">Niche theory suggests that </w:t>
+      </w:r>
+      <w:r>
+        <w:t xml:space="preserve">potential competitors can coexist </w:t>
+      </w:r>
+      <w:r>
+        <w:t xml:space="preserve">through niche differentiation. </w:t>
+      </w:r>
+      <w:r>
+        <w:t>These d</w:t>
+      </w:r>
+      <w:r>
+        <w:t xml:space="preserve">ifferences </w:t>
+      </w:r>
+      <w:r>
+        <w:t>will lead to disruptive selection in functional morphology and foraging behavior</w:t>
+      </w:r>
+      <w:r>
+        <w:t xml:space="preserve"> (</w:t>
+      </w:r>
+      <w:r>
+        <w:t>MacArthu</w:t>
+      </w:r>
+      <w:r>
+        <w:t>r and Levins 1967, Abrams 1983)</w:t>
+      </w:r>
+      <w:r>
+        <w:t>.</w:t>
+      </w:r>
+      <w:r>
+        <w:t xml:space="preserve"> At times of low resource availability</w:t>
+      </w:r>
+      <w:r>
+        <w:t>, species cannot be choosy</w:t>
+      </w:r>
+      <w:r>
+        <w:t xml:space="preserve"> and must forage on whatever </w:t>
+      </w:r>
+      <w:r>
+        <w:t>resources</w:t>
+      </w:r>
+      <w:r>
+        <w:t xml:space="preserve"> are available. When resource availability is high, species </w:t>
+      </w:r>
+      <w:r>
+        <w:t>should</w:t>
+      </w:r>
+      <w:r>
+        <w:t xml:space="preserve"> reduce interspecific competition by eliminating potential competitors</w:t>
+      </w:r>
+      <w:r>
+        <w:t xml:space="preserve"> through prioritizing exclusive resources</w:t>
+      </w:r>
+      <w:r>
+        <w:t xml:space="preserve">. </w:t>
+      </w:r>
+    </w:p>
+    <w:p>
+      <w:pPr>
+        <w:ind w:firstLine="720"/>
+      </w:pPr>
+      <w:r>
+        <w:t>In contrast, o</w:t>
+      </w:r>
+      <w:r>
+        <w:t>ptimal foraging theory suggests that niche o</w:t>
+      </w:r>
+      <w:r>
+        <w:t>verlap should increase as available resource</w:t>
+      </w:r>
+      <w:r>
+        <w:t xml:space="preserve">s increases. </w:t>
+      </w:r>
+      <w:r>
+        <w:t>When there are an abundance of ava</w:t>
+      </w:r>
+      <w:r>
+        <w:t>ilable resources, species</w:t>
+      </w:r>
+      <w:r>
+        <w:t xml:space="preserve"> suffer</w:t>
+      </w:r>
+      <w:r>
+        <w:t xml:space="preserve"> reduced</w:t>
+      </w:r>
+      <w:r>
+        <w:t xml:space="preserve"> energy loss from exploitative competition</w:t>
+      </w:r>
+      <w:r>
+        <w:t xml:space="preserve"> </w:t>
+      </w:r>
+      <w:r>
+        <w:t xml:space="preserve">(). Local patches are resource rich and difficult to exhaust. </w:t>
+      </w:r>
+      <w:r>
+        <w:t xml:space="preserve"> Assuming preferred resources are evenly spaced throughout the habitat, s</w:t>
+      </w:r>
+      <w:r>
+        <w:t xml:space="preserve">pecies </w:t>
+      </w:r>
+      <w:r>
+        <w:t xml:space="preserve">should </w:t>
+      </w:r>
+      <w:r>
+        <w:t>reduce time spent between patches as they minimize foraging for their specialized resource and choose more general resources.</w:t>
+      </w:r>
+    </w:p>
+    <w:p>
+      <w:pPr>
+        <w:ind w:firstLine="480"/>
+      </w:pPr>
+      <w:r>
+        <w:t>While morphological adaptations for foraging are well known and pervasive in the nature world, the importance of functional tradeoffs remains understudied. It is widely assumed that species have adapted morphologies to fit their preferred resources, and that these adaptations come at cost of generalization. However, behavioral plasticity</w:t>
+      </w:r>
+      <w:r>
+        <w:t>,</w:t>
+      </w:r>
+      <w:r>
+        <w:t xml:space="preserve"> as well as the presence of easy to use resources</w:t>
+      </w:r>
+      <w:r>
+        <w:t>,</w:t>
+      </w:r>
+      <w:r>
+        <w:t xml:space="preserve"> may undermine these assumptions. For example,</w:t>
+      </w:r>
+      <w:r>
+        <w:t xml:space="preserve"> </w:t>
+      </w:r>
+      <w:r>
+        <w:t>detailed study of the cranial morphology</w:t>
+      </w:r>
+      <w:r>
+        <w:t xml:space="preserve"> of cichlid fishes suggest</w:t>
+      </w:r>
+      <w:r>
+        <w:t xml:space="preserve"> </w:t>
+      </w:r>
+      <w:r>
+        <w:t>highly specialized behavior, but field observations show</w:t>
+      </w:r>
+      <w:r>
+        <w:t>ed</w:t>
+      </w:r>
+      <w:r>
+        <w:t xml:space="preserve"> wide generalization and foraging breadth (Liem’s Paradox</w:t>
+      </w:r>
+      <w:r>
+        <w:t xml:space="preserve"> () </w:t>
+      </w:r>
+      <w:r>
+        <w:t xml:space="preserve">). </w:t>
+      </w:r>
+      <w:r>
+        <w:t xml:space="preserve"> </w:t>
+      </w:r>
+      <w:r>
+        <w:t xml:space="preserve">Wilson (1998) suggested that this and similar examples () </w:t>
+      </w:r>
+      <w:r>
+        <w:t>undermine the assumption of tradeoffs in foraging efficiency</w:t>
+      </w:r>
+      <w:r>
+        <w:t>, and that the</w:t>
+      </w:r>
+      <w:r>
+        <w:t xml:space="preserve"> presence of abundant</w:t>
+      </w:r>
+      <w:r>
+        <w:t xml:space="preserve"> and</w:t>
+      </w:r>
+      <w:r>
+        <w:t xml:space="preserve"> easy to use resources come at no cost for morphological specialization.</w:t>
+      </w:r>
+      <w:r>
+        <w:t xml:space="preserve"> Since species can always fall back on these resources, they can afford to specialize to gain access to more diffic</w:t>
+      </w:r>
+      <w:r>
+        <w:t>ult to use</w:t>
+      </w:r>
+      <w:r>
+        <w:t xml:space="preserve"> resources.</w:t>
+      </w:r>
+      <w:r>
+        <w:t xml:space="preserve"> </w:t>
+      </w:r>
+    </w:p>
+    <w:p>
+      <w:pPr>
+        <w:ind w:firstLine="480"/>
+      </w:pPr>
+      <w:r>
+        <w:t xml:space="preserve">In this paper, we </w:t>
+      </w:r>
+      <w:r>
+        <w:t xml:space="preserve">consider </w:t>
+      </w:r>
+      <w:r>
+        <w:t xml:space="preserve">these opposing views and evaluate </w:t>
+      </w:r>
+      <w:r>
+        <w:t xml:space="preserve">whether species </w:t>
+      </w:r>
+      <w:r>
+        <w:t xml:space="preserve">niches widen or contract </w:t>
+      </w:r>
+      <w:r>
+        <w:t xml:space="preserve">during periods of </w:t>
+      </w:r>
+      <w:r>
+        <w:t xml:space="preserve">high </w:t>
+      </w:r>
+      <w:r>
+        <w:t>resource availability using time-series data on Ecuadorian hummingbirds</w:t>
+      </w:r>
+      <w:r>
+        <w:t xml:space="preserve"> and their food plants</w:t>
+      </w:r>
+      <w:r>
+        <w:t xml:space="preserve"> from a tropical montane forest. In addition to measuring changes in niche overlap and network connectance, we evaluate the rate of morphological matching between hummi</w:t>
+      </w:r>
+      <w:r>
+        <w:t xml:space="preserve">ngbird bill and corolla lengths. </w:t>
+      </w:r>
+    </w:p>
+    <w:p>
+      <w:pPr>
+        <w:ind w:firstLine="480"/>
+      </w:pPr>
+      <w:r>
+        <w:t xml:space="preserve">The dominant theory for pollinator niche breadth posits that selection should promote adaptations for the most effective pollinator (Stebbins 19XX). However, this hypothesis </w:t>
+      </w:r>
+      <w:r>
+        <w:lastRenderedPageBreak/>
+        <w:t xml:space="preserve">ignores how a pollinator interacts with the surrounding biotic environment and assumes that fitness costs based on morphological tradeoffs are constant throughout the year </w:t>
+      </w:r>
+      <w:r>
         <w:fldChar w:fldCharType="begin" w:fldLock="1"/>
       </w:r>
       <w:r>
-        <w:instrText>ADDIN CSL_CITATION { "citationItems" : [ { "id" : "ITEM-1", "itemData" : { "DOI" : "10.1111/ecog.00983", "ISSN" : "09067590", "author" : [ { "dropping-particle" : "", "family" : "Schleuning", "given" : "Matthias", "non-dropping-particle" : "", "parse-names" : false, "suffix" : "" }, { "dropping-particle" : "", "family" : "Fr\u00fcnd", "given" : "Jochen", "non-dropping-particle" : "", "parse-names" : false, "suffix" : "" }, { "dropping-particle" : "", "family" : "Garc\u00eda", "given" : "Daniel", "non-dropping-particle" : "", "parse-names" : false, "suffix" : "" } ], "container-title" : "Ecography", "id" : "ITEM-1", "issue" : "October 2014", "issued" : { "date-parts" : [ [ "2014", "12", "19" ] ] }, "page" : "n/a-n/a", "title" : "Predicting ecosystem functions from biodiversity and mutualistic networks: an extension of trait-based concepts to plant-animal interactions", "type" : "article-journal" }, "uris" : [ "http://www.mendeley.com/documents/?uuid=4554036f-e4c4-4ce1-bd05-6bf65c80212b" ] } ], "mendeley" : { "formattedCitation" : "(Schleuning et al. 2014)", "plainTextFormattedCitation" : "(Schleuning et al. 2014)", "previouslyFormattedCitation" : "(Schleuning et al. 2014)" }, "properties" : { "noteIndex" : 0 }, "schema" : "https://github.com/citation-style-language/schema/raw/master/csl-citation.json" }</w:instrText>
+        <w:instrText>ADDIN CSL_CITATION { "citationItems" : [ { "id" : "ITEM-1", "itemData" : { "author" : [ { "dropping-particle" : "", "family" : "Thomson", "given" : "J", "non-dropping-particle" : "", "parse-names" : false, "suffix" : "" } ], "container-title" : "The American Naturalist", "id" : "ITEM-1", "issue" : "S4", "issued" : { "date-parts" : [ [ "2003" ] ] }, "page" : "S1-S9", "title" : "When is it mutualism?", "type" : "article-journal", "volume" : "162" }, "uris" : [ "http://www.mendeley.com/documents/?uuid=4d1b3892-782c-4347-b4f5-3c8148fd701b" ] } ], "mendeley" : { "formattedCitation" : "(Thomson 2003)", "plainTextFormattedCitation" : "(Thomson 2003)", "previouslyFormattedCitation" : "(Thomson 2003)" }, "properties" : { "noteIndex" : 0 }, "schema" : "https://github.com/citation-style-language/schema/raw/master/csl-citation.json" }</w:instrText>
       </w:r>
       <w:r>
         <w:fldChar w:fldCharType="separate"/>
@@ -318,7 +593,7 @@
         <w:rPr>
           <w:noProof/>
         </w:rPr>
-        <w:t>(Schleuning et al. 2014)</w:t>
+        <w:t>(Thomson 2003)</w:t>
       </w:r>
       <w:r>
         <w:fldChar w:fldCharType="end"/>
@@ -326,25 +601,59 @@
       <w:r>
         <w:t xml:space="preserve">. </w:t>
       </w:r>
-    </w:p>
-    <w:p>
-      <w:pPr>
-        <w:numPr>
-          <w:ilvl w:val="0"/>
-          <w:numId w:val="2"/>
-        </w:numPr>
-      </w:pPr>
-      <w:r>
-        <w:t>The tightness and fidelity of these interactions are shaped by evolutionary forces promoting specialization and generalization</w:t>
+      <w:r>
+        <w:t xml:space="preserve">In hummingbirds </w:t>
+      </w:r>
+      <w:r>
+        <w:t xml:space="preserve">tradeoffs are manifested in morphological traits, </w:t>
+      </w:r>
+      <w:r>
+        <w:t xml:space="preserve">where </w:t>
+      </w:r>
+      <w:r>
+        <w:t xml:space="preserve">species </w:t>
+      </w:r>
+      <w:r>
+        <w:t xml:space="preserve">tend to forage on corollas that match their bill length </w:t>
+      </w:r>
+      <w:r>
+        <w:fldChar w:fldCharType="begin" w:fldLock="1"/>
+      </w:r>
+      <w:r>
+        <w:instrText>ADDIN CSL_CITATION { "citationItems" : [ { "id" : "ITEM-1", "itemData" : { "author" : [ { "dropping-particle" : "", "family" : "Stiles", "given" : "F Gary", "non-dropping-particle" : "", "parse-names" : false, "suffix" : "" }, { "dropping-particle" : "", "family" : "Biotropica", "given" : "Source", "non-dropping-particle" : "", "parse-names" : false, "suffix" : "" }, { "dropping-particle" : "", "family" : "Sep", "given" : "No", "non-dropping-particle" : "", "parse-names" : false, "suffix" : "" }, { "dropping-particle" : "", "family" : "Rica", "given" : "De Costa", "non-dropping-particle" : "", "parse-names" : false, "suffix" : "" }, { "dropping-particle" : "", "family" : "Universitaria", "given" : "Ciudad", "non-dropping-particle" : "", "parse-names" : false, "suffix" : "" }, { "dropping-particle" : "", "family" : "Rica", "given" : "Costa", "non-dropping-particle" : "", "parse-names" : false, "suffix" : "" }, { "dropping-particle" : "", "family" : "La", "given" : "Finca", "non-dropping-particle" : "", "parse-names" : false, "suffix" : "" }, { "dropping-particle" : "", "family" : "Quanititative", "given" : "Rica", "non-dropping-particle" : "", "parse-names" : false, "suffix" : "" } ], "id" : "ITEM-1", "issue" : "3", "issued" : { "date-parts" : [ [ "1978" ] ] }, "page" : "194-210", "title" : "Temporal Organization of Flowering Among the Hummingbird Foodplants of a Tropical Wet Temporal Organization of Flowering among the Hummingbird Foodplants of a Tropical Wet Forest", "type" : "article-journal", "volume" : "10" }, "uris" : [ "http://www.mendeley.com/documents/?uuid=f25b9d36-0c0d-4640-843c-13dc65f296eb" ] }, { "id" : "ITEM-2", "itemData" : { "author" : [ { "dropping-particle" : "", "family" : "Vizentin-bugoni", "given" : "Jeferson", "non-dropping-particle" : "", "parse-names" : false, "suffix" : "" }, { "dropping-particle" : "", "family" : "Maruyama", "given" : "Pietro Kiyoshi", "non-dropping-particle" : "", "parse-names" : false, "suffix" : "" }, { "dropping-particle" : "", "family" : "Sazima", "given" : "Marlies", "non-dropping-particle" : "", "parse-names" : false, "suffix" : "" } ], "container-title" : "Proceedings of the Royal Society B: Biological Sciences", "id" : "ITEM-2", "issued" : { "date-parts" : [ [ "2014" ] ] }, "title" : "Processes entangling interactions in communities: forbidden links are more important than abundance in a hummingbird\u2013plant network", "type" : "article-journal", "volume" : "281" }, "uris" : [ "http://www.mendeley.com/documents/?uuid=de59eaae-2ce9-47f8-b7ca-ad293667a963" ] } ], "mendeley" : { "formattedCitation" : "(Stiles et al. 1978; Vizentin-bugoni et al. 2014)", "plainTextFormattedCitation" : "(Stiles et al. 1978; Vizentin-bugoni et al. 2014)", "previouslyFormattedCitation" : "(Stiles et al. 1978; Vizentin-bugoni et al. 2014)" }, "properties" : { "noteIndex" : 0 }, "schema" : "https://github.com/citation-style-language/schema/raw/master/csl-citation.json" }</w:instrText>
+      </w:r>
+      <w:r>
+        <w:fldChar w:fldCharType="separate"/>
+      </w:r>
+      <w:r>
+        <w:rPr>
+          <w:noProof/>
+        </w:rPr>
+        <w:t>(Stiles et al. 1978; Vizentin-bugoni et al. 2014)</w:t>
+      </w:r>
+      <w:r>
+        <w:fldChar w:fldCharType="end"/>
+      </w:r>
+      <w:r>
+        <w:t>. Mismatches in bill morphology reduce foraging efficiency, creating a</w:t>
+      </w:r>
+      <w:r>
+        <w:t>n</w:t>
       </w:r>
       <w:r>
         <w:t xml:space="preserve"> </w:t>
       </w:r>
       <w:r>
+        <w:t xml:space="preserve">inverse relationship </w:t>
+      </w:r>
+      <w:r>
+        <w:t xml:space="preserve">between specialized morphology and niche breadth </w:t>
+      </w:r>
+      <w:r>
         <w:fldChar w:fldCharType="begin" w:fldLock="1"/>
       </w:r>
       <w:r>
-        <w:instrText>ADDIN CSL_CITATION { "citationItems" : [ { "id" : "ITEM-1", "itemData" : { "DOI" : "10.1093/aob/mcp057", "ISSN" : "1095-8290", "PMID" : "19304996", "abstract" : "BACKGROUND: Ecologists and evolutionary biologists are becoming increasingly interested in networks as a framework to study plant-animal mutualisms within their ecological context. Although such focus on networks has brought about important insights into the structure of these interactions, relatively little is still known about the mechanisms behind these patterns.\n\nSCOPE: The aim in this paper is to offer an overview of the mechanisms influencing the structure of plant-animal mutualistic networks. A brief summary is presented of the salient network patterns, the potential mechanisms are discussed and the studies that have evaluated them are reviewed. This review shows that researchers of plant-animal mutualisms have made substantial progress in the understanding of the processes behind the patterns observed in mutualistic networks. At the same time, we are still far from a thorough, integrative mechanistic understanding. We close with specific suggestions for directions of future research, which include developing methods to evaluate the relative importance of mechanisms influencing network patterns and focusing research efforts on selected representative study systems throughout the world.", "author" : [ { "dropping-particle" : "", "family" : "V\u00e1zquez", "given" : "Diego P", "non-dropping-particle" : "", "parse-names" : false, "suffix" : "" }, { "dropping-particle" : "", "family" : "Bl\u00fcthgen", "given" : "Nico", "non-dropping-particle" : "", "parse-names" : false, "suffix" : "" }, { "dropping-particle" : "", "family" : "Cagnolo", "given" : "Luciano", "non-dropping-particle" : "", "parse-names" : false, "suffix" : "" }, { "dropping-particle" : "", "family" : "Chacoff", "given" : "Natacha P", "non-dropping-particle" : "", "parse-names" : false, "suffix" : "" } ], "container-title" : "Annals of botany", "id" : "ITEM-1", "issue" : "9", "issued" : { "date-parts" : [ [ "2009", "6" ] ] }, "note" : "From Duplicate 1 ( ", "page" : "1445-57", "title" : "Uniting pattern and process in plant-animal mutualistic networks: a review.", "type" : "article-journal", "volume" : "103" }, "uris" : [ "http://www.mendeley.com/documents/?uuid=f61513fc-075a-44e3-80ab-f7eb79ce00b4" ] } ], "mendeley" : { "formattedCitation" : "(V\u00e1zquez et al. 2009)", "plainTextFormattedCitation" : "(V\u00e1zquez et al. 2009)", "previouslyFormattedCitation" : "(V\u00e1zquez et al. 2009)" }, "properties" : { "noteIndex" : 0 }, "schema" : "https://github.com/citation-style-language/schema/raw/master/csl-citation.json" }</w:instrText>
+        <w:instrText>ADDIN CSL_CITATION { "citationItems" : [ { "id" : "ITEM-1", "itemData" : { "author" : [ { "dropping-particle" : "", "family" : "Maglianesi", "given" : "MA", "non-dropping-particle" : "", "parse-names" : false, "suffix" : "" }, { "dropping-particle" : "", "family" : "Bl\u00fcthgen", "given" : "N", "non-dropping-particle" : "", "parse-names" : false, "suffix" : "" }, { "dropping-particle" : "", "family" : "B\u00f6hning-Gaese", "given" : "Katrin", "non-dropping-particle" : "", "parse-names" : false, "suffix" : "" }, { "dropping-particle" : "", "family" : "Schleuning", "given" : "Matthias", "non-dropping-particle" : "", "parse-names" : false, "suffix" : "" } ], "container-title" : "Ecology", "id" : "ITEM-1", "issued" : { "date-parts" : [ [ "2014" ] ] }, "title" : "Morphological traits determine specialization and resource use in plant-hummingbird networks in the Neotropics", "type" : "article-journal", "volume" : "In press." }, "uris" : [ "http://www.mendeley.com/documents/?uuid=a25f6fab-69ce-48b3-a3e8-e3c5e6d3799f" ] } ], "mendeley" : { "formattedCitation" : "(Maglianesi et al. 2014)", "plainTextFormattedCitation" : "(Maglianesi et al. 2014)", "previouslyFormattedCitation" : "(Maglianesi et al. 2014)" }, "properties" : { "noteIndex" : 0 }, "schema" : "https://github.com/citation-style-language/schema/raw/master/csl-citation.json" }</w:instrText>
       </w:r>
       <w:r>
         <w:fldChar w:fldCharType="separate"/>
@@ -353,561 +662,124 @@
         <w:rPr>
           <w:noProof/>
         </w:rPr>
-        <w:t>(Vázquez et al. 2009)</w:t>
+        <w:t>(Maglianesi et al. 2014)</w:t>
       </w:r>
       <w:r>
         <w:fldChar w:fldCharType="end"/>
       </w:r>
       <w:r>
+        <w:t xml:space="preserve">. </w:t>
+      </w:r>
+      <w:r>
+        <w:t xml:space="preserve">We therefore expect that as </w:t>
+      </w:r>
+      <w:r>
+        <w:t>niche breadth</w:t>
+      </w:r>
+      <w:r>
+        <w:t xml:space="preserve"> increase</w:t>
+      </w:r>
+      <w:r>
+        <w:t>s</w:t>
+      </w:r>
+      <w:r>
+        <w:t xml:space="preserve">, the strength of phenotypic matching should decrease. When given a choice, </w:t>
+      </w:r>
+      <w:r>
+        <w:t xml:space="preserve">we expect </w:t>
+      </w:r>
+      <w:r>
+        <w:t>species should pick the flowers which reduce competition and closely match their bill morphology.</w:t>
+      </w:r>
+      <w:r>
+        <w:t xml:space="preserve"> </w:t>
+      </w:r>
+    </w:p>
+    <w:p>
+      <w:pPr>
+        <w:ind w:firstLine="480"/>
+      </w:pPr>
+      <w:r>
+        <w:t xml:space="preserve">In tropical montane forests, flower </w:t>
+      </w:r>
+      <w:r>
+        <w:t xml:space="preserve">availability changes drastically throughout the year </w:t>
+      </w:r>
+      <w:r>
+        <w:fldChar w:fldCharType="begin" w:fldLock="1"/>
+      </w:r>
+      <w:r>
+        <w:instrText>ADDIN CSL_CITATION { "citationItems" : [ { "id" : "ITEM-1", "itemData" : { "author" : [ { "dropping-particle" : "", "family" : "Stiles", "given" : "FG", "non-dropping-particle" : "", "parse-names" : false, "suffix" : "" } ], "container-title" : "Ecology", "id" : "ITEM-1", "issue" : "2", "issued" : { "date-parts" : [ [ "1975" ] ] }, "page" : "285-301", "title" : "Ecology, flowering phenology, and hummingbird pollination of some Costa Rican Heliconia species", "type" : "article-journal", "volume" : "56" }, "uris" : [ "http://www.mendeley.com/documents/?uuid=c593544a-8ab4-4faf-af00-5438e14d7986" ] } ], "mendeley" : { "formattedCitation" : "(Stiles 1975)", "plainTextFormattedCitation" : "(Stiles 1975)", "previouslyFormattedCitation" : "(Stiles 1975)" }, "properties" : { "noteIndex" : 0 }, "schema" : "https://github.com/citation-style-language/schema/raw/master/csl-citation.json" }</w:instrText>
+      </w:r>
+      <w:r>
+        <w:fldChar w:fldCharType="separate"/>
+      </w:r>
+      <w:r>
+        <w:rPr>
+          <w:noProof/>
+        </w:rPr>
+        <w:t>(Stiles 1975)</w:t>
+      </w:r>
+      <w:r>
+        <w:fldChar w:fldCharType="end"/>
+      </w:r>
+      <w:r>
+        <w:t>, with spikes often occurring at the end of rainy season</w:t>
+      </w:r>
+      <w:r>
         <w:t>.</w:t>
       </w:r>
-    </w:p>
-    <w:p>
-      <w:pPr>
-        <w:numPr>
-          <w:ilvl w:val="1"/>
-          <w:numId w:val="2"/>
-        </w:numPr>
-      </w:pPr>
-      <w:r>
-        <w:t xml:space="preserve">Generalist interactions are </w:t>
-      </w:r>
-      <w:r>
-        <w:t>likely</w:t>
-      </w:r>
-      <w:r>
-        <w:t xml:space="preserve"> to be more robust to climatic changes and maintain ecosystem services</w:t>
-      </w:r>
       <w:r>
         <w:t xml:space="preserve"> </w:t>
       </w:r>
       <w:r>
-        <w:fldChar w:fldCharType="begin" w:fldLock="1"/>
-      </w:r>
-      <w:r>
-        <w:instrText>ADDIN CSL_CITATION { "citationItems" : [ { "id" : "ITEM-1", "itemData" : { "DOI" : "10.1111/ele.12236", "ISSN" : "1461-0248", "PMID" : "24386999", "abstract" : "Declines in pollinator populations may harm biodiversity and agricultural productivity. Little attention has, however, been paid to the systemic response of mutualistic communities to global environmental change. Using a modelling approach and merging network theory with theory on critical transitions, we show that the scale and nature of critical transitions is likely to be influenced by the architecture of mutualistic networks. Specifically, we show that pollinator populations may collapse suddenly once drivers of pollinator decline reach a critical point. A high connectance and/or nestedness of the mutualistic network increases the capacity of pollinator populations to persist under harsh conditions. However, once a tipping point is reached, pollinator populations collapse simultaneously. Recovering from this single community-wide collapse requires a relatively large improvement of conditions. These findings may have large implications for our view on the sustainability of pollinator communities and the services they provide.", "author" : [ { "dropping-particle" : "", "family" : "Lever", "given" : "J Jelle", "non-dropping-particle" : "", "parse-names" : false, "suffix" : "" }, { "dropping-particle" : "", "family" : "Nes", "given" : "Egbert H", "non-dropping-particle" : "van", "parse-names" : false, "suffix" : "" }, { "dropping-particle" : "", "family" : "Scheffer", "given" : "Marten", "non-dropping-particle" : "", "parse-names" : false, "suffix" : "" }, { "dropping-particle" : "", "family" : "Bascompte", "given" : "Jordi", "non-dropping-particle" : "", "parse-names" : false, "suffix" : "" } ], "container-title" : "Ecology letters", "id" : "ITEM-1", "issue" : "3", "issued" : { "date-parts" : [ [ "2014", "3" ] ] }, "page" : "350-9", "title" : "The sudden collapse of pollinator communities.", "type" : "article-journal", "volume" : "17" }, "uris" : [ "http://www.mendeley.com/documents/?uuid=cad3dcda-d072-43ad-8039-3ec09da8538a" ] } ], "mendeley" : { "formattedCitation" : "(Lever et al. 2014)", "plainTextFormattedCitation" : "(Lever et al. 2014)", "previouslyFormattedCitation" : "(Lever et al. 2014)" }, "properties" : { "noteIndex" : 0 }, "schema" : "https://github.com/citation-style-language/schema/raw/master/csl-citation.json" }</w:instrText>
-      </w:r>
-      <w:r>
-        <w:fldChar w:fldCharType="separate"/>
-      </w:r>
-      <w:r>
-        <w:rPr>
-          <w:noProof/>
-        </w:rPr>
-        <w:t>(Lever et al. 2014)</w:t>
-      </w:r>
-      <w:r>
-        <w:fldChar w:fldCharType="end"/>
+        <w:t>In this study,</w:t>
+      </w:r>
+      <w:r>
+        <w:t xml:space="preserve"> </w:t>
+      </w:r>
+      <w:r>
+        <w:t xml:space="preserve">we define our niche axis as the </w:t>
+      </w:r>
+      <w:r>
+        <w:t xml:space="preserve">diversity of plants visited </w:t>
+      </w:r>
+      <w:r>
+        <w:t xml:space="preserve">by a hummingbird species </w:t>
+      </w:r>
+      <w:r>
+        <w:t xml:space="preserve">and specialization </w:t>
+      </w:r>
+      <w:r>
+        <w:t xml:space="preserve">as </w:t>
+      </w:r>
+      <w:r>
+        <w:t>the diversity of plants visited versu</w:t>
+      </w:r>
+      <w:r>
+        <w:t>s the number of available plant species</w:t>
       </w:r>
       <w:r>
         <w:t>.</w:t>
       </w:r>
-    </w:p>
-    <w:p>
-      <w:pPr>
-        <w:numPr>
-          <w:ilvl w:val="0"/>
-          <w:numId w:val="2"/>
-        </w:numPr>
-      </w:pPr>
-      <w:r>
-        <w:t xml:space="preserve">The dominant theory for pollinator niche breadth posits that selection should promote adaptations for the most </w:t>
-      </w:r>
-      <w:r>
-        <w:t>effective</w:t>
-      </w:r>
-      <w:r>
-        <w:t xml:space="preserve"> pollinator</w:t>
-      </w:r>
-      <w:r>
-        <w:t xml:space="preserve"> (Stebbins 19XX</w:t>
-      </w:r>
-      <w:r>
-        <w:t>)</w:t>
-      </w:r>
-      <w:r>
-        <w:t xml:space="preserve">. </w:t>
-      </w:r>
-    </w:p>
-    <w:p>
-      <w:pPr>
-        <w:numPr>
-          <w:ilvl w:val="0"/>
-          <w:numId w:val="2"/>
-        </w:numPr>
-      </w:pPr>
-      <w:r>
-        <w:t xml:space="preserve">In hummingbirds </w:t>
-      </w:r>
-      <w:r>
-        <w:t xml:space="preserve">tradeoffs are manifested in morphological traits, </w:t>
-      </w:r>
-      <w:r>
-        <w:t xml:space="preserve">where tend to forage on corollas that match their bill length </w:t>
-      </w:r>
-      <w:r>
-        <w:fldChar w:fldCharType="begin" w:fldLock="1"/>
-      </w:r>
-      <w:r>
-        <w:instrText>ADDIN CSL_CITATION { "citationItems" : [ { "id" : "ITEM-1", "itemData" : { "author" : [ { "dropping-particle" : "", "family" : "Stiles", "given" : "F Gary", "non-dropping-particle" : "", "parse-names" : false, "suffix" : "" }, { "dropping-particle" : "", "family" : "Biotropica", "given" : "Source", "non-dropping-particle" : "", "parse-names" : false, "suffix" : "" }, { "dropping-particle" : "", "family" : "Sep", "given" : "No", "non-dropping-particle" : "", "parse-names" : false, "suffix" : "" }, { "dropping-particle" : "", "family" : "Rica", "given" : "De Costa", "non-dropping-particle" : "", "parse-names" : false, "suffix" : "" }, { "dropping-particle" : "", "family" : "Universitaria", "given" : "Ciudad", "non-dropping-particle" : "", "parse-names" : false, "suffix" : "" }, { "dropping-particle" : "", "family" : "Rica", "given" : "Costa", "non-dropping-particle" : "", "parse-names" : false, "suffix" : "" }, { "dropping-particle" : "", "family" : "La", "given" : "Finca", "non-dropping-particle" : "", "parse-names" : false, "suffix" : "" }, { "dropping-particle" : "", "family" : "Quanititative", "given" : "Rica", "non-dropping-particle" : "", "parse-names" : false, "suffix" : "" } ], "id" : "ITEM-1", "issue" : "3", "issued" : { "date-parts" : [ [ "1978" ] ] }, "page" : "194-210", "title" : "Temporal Organization of Flowering Among the Hummingbird Foodplants of a Tropical Wet Temporal Organization of Flowering among the Hummingbird Foodplants of a Tropical Wet Forest", "type" : "article-journal", "volume" : "10" }, "uris" : [ "http://www.mendeley.com/documents/?uuid=f25b9d36-0c0d-4640-843c-13dc65f296eb" ] }, { "id" : "ITEM-2", "itemData" : { "author" : [ { "dropping-particle" : "", "family" : "Vizentin-bugoni", "given" : "Jeferson", "non-dropping-particle" : "", "parse-names" : false, "suffix" : "" }, { "dropping-particle" : "", "family" : "Maruyama", "given" : "Pietro Kiyoshi", "non-dropping-particle" : "", "parse-names" : false, "suffix" : "" }, { "dropping-particle" : "", "family" : "Sazima", "given" : "Marlies", "non-dropping-particle" : "", "parse-names" : false, "suffix" : "" } ], "container-title" : "Proceedings of the Royal Society B: Biological Sciences", "id" : "ITEM-2", "issued" : { "date-parts" : [ [ "2014" ] ] }, "title" : "Processes entangling interactions in communities: forbidden links are more important than abundance in a hummingbird\u2013plant network", "type" : "article-journal", "volume" : "281" }, "uris" : [ "http://www.mendeley.com/documents/?uuid=de59eaae-2ce9-47f8-b7ca-ad293667a963" ] } ], "mendeley" : { "formattedCitation" : "(Stiles et al. 1978; Vizentin-bugoni et al. 2014)", "plainTextFormattedCitation" : "(Stiles et al. 1978; Vizentin-bugoni et al. 2014)", "previouslyFormattedCitation" : "(Stiles et al. 1978; Vizentin-bugoni et al. 2014)" }, "properties" : { "noteIndex" : 0 }, "schema" : "https://github.com/citation-style-language/schema/raw/master/csl-citation.json" }</w:instrText>
-      </w:r>
-      <w:r>
-        <w:fldChar w:fldCharType="separate"/>
-      </w:r>
-      <w:r>
-        <w:rPr>
-          <w:noProof/>
-        </w:rPr>
-        <w:t>(Stiles et al. 1978; Vizentin-bugoni et al. 2014)</w:t>
-      </w:r>
-      <w:r>
-        <w:fldChar w:fldCharType="end"/>
-      </w:r>
-      <w:r>
-        <w:t xml:space="preserve">. Mismatches in bill morphology reduce foraging efficiency, creating a tradeoff between specialized morphology and niche breadth </w:t>
-      </w:r>
-      <w:r>
-        <w:fldChar w:fldCharType="begin" w:fldLock="1"/>
-      </w:r>
-      <w:r>
-        <w:instrText>ADDIN CSL_CITATION { "citationItems" : [ { "id" : "ITEM-1", "itemData" : { "author" : [ { "dropping-particle" : "", "family" : "Maglianesi", "given" : "MA", "non-dropping-particle" : "", "parse-names" : false, "suffix" : "" }, { "dropping-particle" : "", "family" : "Bl\u00fcthgen", "given" : "N", "non-dropping-particle" : "", "parse-names" : false, "suffix" : "" }, { "dropping-particle" : "", "family" : "B\u00f6hning-Gaese", "given" : "Katrin", "non-dropping-particle" : "", "parse-names" : false, "suffix" : "" }, { "dropping-particle" : "", "family" : "Schleuning", "given" : "Matthias", "non-dropping-particle" : "", "parse-names" : false, "suffix" : "" } ], "container-title" : "Ecology", "id" : "ITEM-1", "issued" : { "date-parts" : [ [ "2014" ] ] }, "title" : "Morphological traits determine specialization and resource use in plant-hummingbird networks in the Neotropics", "type" : "article-journal", "volume" : "In press." }, "uris" : [ "http://www.mendeley.com/documents/?uuid=a25f6fab-69ce-48b3-a3e8-e3c5e6d3799f" ] } ], "mendeley" : { "formattedCitation" : "(Maglianesi et al. 2014)", "plainTextFormattedCitation" : "(Maglianesi et al. 2014)", "previouslyFormattedCitation" : "(Maglianesi et al. 2014)" }, "properties" : { "noteIndex" : 0 }, "schema" : "https://github.com/citation-style-language/schema/raw/master/csl-citation.json" }</w:instrText>
-      </w:r>
-      <w:r>
-        <w:fldChar w:fldCharType="separate"/>
-      </w:r>
-      <w:r>
-        <w:rPr>
-          <w:noProof/>
-        </w:rPr>
-        <w:t>(Maglianesi et al. 2014)</w:t>
-      </w:r>
-      <w:r>
-        <w:fldChar w:fldCharType="end"/>
-      </w:r>
-      <w:r>
-        <w:t xml:space="preserve">. </w:t>
-      </w:r>
-    </w:p>
-    <w:p>
-      <w:pPr>
-        <w:numPr>
-          <w:ilvl w:val="0"/>
-          <w:numId w:val="2"/>
-        </w:numPr>
-      </w:pPr>
-      <w:r>
-        <w:t xml:space="preserve">However, this hypothesis ignores how a pollinator </w:t>
-      </w:r>
-      <w:r>
-        <w:t>interacts</w:t>
-      </w:r>
-      <w:r>
-        <w:t xml:space="preserve"> with the surrounding biotic </w:t>
-      </w:r>
-      <w:r>
-        <w:t>environment</w:t>
-      </w:r>
-      <w:r>
-        <w:t xml:space="preserve"> and assumes that </w:t>
-      </w:r>
-      <w:r>
-        <w:t>fitness costs based on morphological</w:t>
-      </w:r>
-      <w:r>
-        <w:t xml:space="preserve"> tradeoff</w:t>
-      </w:r>
-      <w:r>
-        <w:t>s are</w:t>
-      </w:r>
-      <w:r>
-        <w:t xml:space="preserve"> constant throughout the year</w:t>
-      </w:r>
-      <w:r>
-        <w:t xml:space="preserve"> </w:t>
-      </w:r>
-      <w:r>
-        <w:fldChar w:fldCharType="begin" w:fldLock="1"/>
-      </w:r>
-      <w:r>
-        <w:instrText>ADDIN CSL_CITATION { "citationItems" : [ { "id" : "ITEM-1", "itemData" : { "author" : [ { "dropping-particle" : "", "family" : "Thomson", "given" : "J", "non-dropping-particle" : "", "parse-names" : false, "suffix" : "" } ], "container-title" : "The American Naturalist", "id" : "ITEM-1", "issue" : "S4", "issued" : { "date-parts" : [ [ "2003" ] ] }, "page" : "S1-S9", "title" : "When is it mutualism?", "type" : "article-journal", "volume" : "162" }, "uris" : [ "http://www.mendeley.com/documents/?uuid=4d1b3892-782c-4347-b4f5-3c8148fd701b" ] } ], "mendeley" : { "formattedCitation" : "(Thomson 2003)", "plainTextFormattedCitation" : "(Thomson 2003)", "previouslyFormattedCitation" : "(Thomson 2003)" }, "properties" : { "noteIndex" : 0 }, "schema" : "https://github.com/citation-style-language/schema/raw/master/csl-citation.json" }</w:instrText>
-      </w:r>
-      <w:r>
-        <w:fldChar w:fldCharType="separate"/>
-      </w:r>
-      <w:r>
-        <w:rPr>
-          <w:noProof/>
-        </w:rPr>
-        <w:t>(Thomson 2003)</w:t>
-      </w:r>
-      <w:r>
-        <w:fldChar w:fldCharType="end"/>
-      </w:r>
-      <w:r>
-        <w:t>.</w:t>
-      </w:r>
-    </w:p>
-    <w:p>
-      <w:pPr>
-        <w:numPr>
-          <w:ilvl w:val="1"/>
-          <w:numId w:val="2"/>
-        </w:numPr>
-      </w:pPr>
-      <w:r>
-        <w:t>In nature, biotic interactions occur against a shifting background of resource availability</w:t>
-      </w:r>
-      <w:r>
-        <w:t xml:space="preserve"> </w:t>
-      </w:r>
-      <w:r>
-        <w:fldChar w:fldCharType="begin" w:fldLock="1"/>
-      </w:r>
-      <w:r>
-        <w:instrText>ADDIN CSL_CITATION { "citationItems" : [ { "id" : "ITEM-1", "itemData" : { "DOI" : "10.1111/j.1461-0248.2008.01170.x", "ISSN" : "1461-0248", "PMID" : "18363716", "abstract" : "We analysed the dynamics of a plant-pollinator interaction network of a scrub community surveyed over four consecutive years. Species composition within the annual networks showed high temporal variation. Temporal dynamics were also evident in the topology of the network, as interactions among plants and pollinators did not remain constant through time. This change involved both the number and the identity of interacting partners. Strikingly, few species and interactions were consistently present in all four annual plant-pollinator networks (53% of the plant species, 21% of the pollinator species and 4.9% of the interactions). The high turnover in species-to-species interactions was mainly the effect of species turnover (c. 70% in pairwise comparisons among years), and less the effect of species flexibility to interact with new partners (c. 30%). We conclude that specialization in plant-pollinator interactions might be highly overestimated when measured over short periods of time. This is because many plant or pollinator species appear as specialists in 1 year, but tend to be generalists or to interact with different partner species when observed in other years. The high temporal plasticity in species composition and interaction identity coupled with the low variation in network structure properties (e.g. degree centralization, connectance, nestedness, average distance and network diameter) imply (i) that tight and specialized coevolution might not be as important as previously suggested and (ii) that plant-pollinator interaction networks might be less prone to detrimental effects of disturbance than previously thought. We suggest that this may be due to the opportunistic nature of plant and animal species regarding the available partner resources they depend upon at any particular time.", "author" : [ { "dropping-particle" : "", "family" : "Petanidou", "given" : "Theodora", "non-dropping-particle" : "", "parse-names" : false, "suffix" : "" }, { "dropping-particle" : "", "family" : "Kallimanis", "given" : "Athanasios S", "non-dropping-particle" : "", "parse-names" : false, "suffix" : "" }, { "dropping-particle" : "", "family" : "Tzanopoulos", "given" : "Joseph", "non-dropping-particle" : "", "parse-names" : false, "suffix" : "" }, { "dropping-particle" : "", "family" : "Sgardelis", "given" : "Stefanos P", "non-dropping-particle" : "", "parse-names" : false, "suffix" : "" }, { "dropping-particle" : "", "family" : "Pantis", "given" : "John D", "non-dropping-particle" : "", "parse-names" : false, "suffix" : "" } ], "container-title" : "Ecology letters", "id" : "ITEM-1", "issue" : "6", "issued" : { "date-parts" : [ [ "2008", "6" ] ] }, "page" : "564-75", "title" : "Long-term observation of a pollination network: fluctuation in species and interactions, relative invariance of network structure and implications for estimates of specialization.", "type" : "article-journal", "volume" : "11" }, "uris" : [ "http://www.mendeley.com/documents/?uuid=e392b7e2-f7d1-443a-a6ca-c9d3cae9842b" ] } ], "mendeley" : { "formattedCitation" : "(Petanidou et al. 2008)", "plainTextFormattedCitation" : "(Petanidou et al. 2008)", "previouslyFormattedCitation" : "(Petanidou et al. 2008)" }, "properties" : { "noteIndex" : 0 }, "schema" : "https://github.com/citation-style-language/schema/raw/master/csl-citation.json" }</w:instrText>
-      </w:r>
-      <w:r>
-        <w:fldChar w:fldCharType="separate"/>
-      </w:r>
-      <w:r>
-        <w:rPr>
-          <w:noProof/>
-        </w:rPr>
-        <w:t>(Petanidou et al. 2008)</w:t>
-      </w:r>
-      <w:r>
-        <w:fldChar w:fldCharType="end"/>
-      </w:r>
-      <w:r>
-        <w:t>.</w:t>
-      </w:r>
-      <w:r>
-        <w:t xml:space="preserve"> In the tropical cloud forest, flower availability changes drastically throughout the year </w:t>
-      </w:r>
-      <w:r>
-        <w:fldChar w:fldCharType="begin" w:fldLock="1"/>
-      </w:r>
-      <w:r>
-        <w:instrText>ADDIN CSL_CITATION { "citationItems" : [ { "id" : "ITEM-1", "itemData" : { "author" : [ { "dropping-particle" : "", "family" : "Stiles", "given" : "FG", "non-dropping-particle" : "", "parse-names" : false, "suffix" : "" } ], "container-title" : "Ecology", "id" : "ITEM-1", "issue" : "2", "issued" : { "date-parts" : [ [ "1975" ] ] }, "page" : "285-301", "title" : "Ecology, flowering phenology, and hummingbird pollination of some Costa Rican Heliconia species", "type" : "article-journal", "volume" : "56" }, "uris" : [ "http://www.mendeley.com/documents/?uuid=c593544a-8ab4-4faf-af00-5438e14d7986" ] } ], "mendeley" : { "formattedCitation" : "(Stiles 1975)", "plainTextFormattedCitation" : "(Stiles 1975)", "previouslyFormattedCitation" : "(Stiles 1975)" }, "properties" : { "noteIndex" : 0 }, "schema" : "https://github.com/citation-style-language/schema/raw/master/csl-citation.json" }</w:instrText>
-      </w:r>
-      <w:r>
-        <w:fldChar w:fldCharType="separate"/>
-      </w:r>
-      <w:r>
-        <w:rPr>
-          <w:noProof/>
-        </w:rPr>
-        <w:t>(Stiles 1975)</w:t>
-      </w:r>
-      <w:r>
-        <w:fldChar w:fldCharType="end"/>
-      </w:r>
-      <w:r>
-        <w:t>.</w:t>
-      </w:r>
-    </w:p>
-    <w:p>
-      <w:pPr>
-        <w:numPr>
-          <w:ilvl w:val="0"/>
-          <w:numId w:val="2"/>
-        </w:numPr>
-      </w:pPr>
-      <w:r>
-        <w:t>In addition many specialist show temporal change in feeding behavior.</w:t>
-      </w:r>
-    </w:p>
-    <w:p>
-      <w:pPr>
-        <w:pStyle w:val="Compact"/>
-        <w:numPr>
-          <w:ilvl w:val="1"/>
-          <w:numId w:val="3"/>
-        </w:numPr>
-      </w:pPr>
-      <w:r>
-        <w:t>This is well known in cichlid fishes, where the cranial morphology suggest highly specialized behavior, but observation often show wide niche breadth. Wilson (1998) suggested that the cichlid undermine the assumption of tradeoffs in foraging efficiency where the presence of abundant easy to use resources come at no cost for morphological specialization.</w:t>
-      </w:r>
-    </w:p>
-    <w:p>
-      <w:pPr>
-        <w:numPr>
-          <w:ilvl w:val="0"/>
-          <w:numId w:val="2"/>
-        </w:numPr>
-      </w:pPr>
-      <w:r>
-        <w:t>In this work we evaluate</w:t>
-      </w:r>
-      <w:r>
-        <w:t xml:space="preserve"> two hypothesis for hummingbird foraging behavior </w:t>
-      </w:r>
-      <w:r>
-        <w:t>based</w:t>
-      </w:r>
-      <w:r>
-        <w:t xml:space="preserve"> on optimal foraging theory and competition theory. </w:t>
-      </w:r>
-    </w:p>
-    <w:p>
-      <w:pPr>
-        <w:numPr>
-          <w:ilvl w:val="1"/>
-          <w:numId w:val="2"/>
-        </w:numPr>
-      </w:pPr>
-      <w:r>
-        <w:t xml:space="preserve">In our study </w:t>
-      </w:r>
-      <w:r>
-        <w:t>n</w:t>
-      </w:r>
-      <w:r>
-        <w:t>ectar is the non-equilibirial resource with niche breadth measured as the diversity of plants visited and specialization the diversity of plants visited versus the number of available plants.</w:t>
-      </w:r>
-    </w:p>
-    <w:p>
-      <w:pPr>
-        <w:numPr>
-          <w:ilvl w:val="0"/>
-          <w:numId w:val="2"/>
-        </w:numPr>
-      </w:pPr>
-      <w:r>
-        <w:t xml:space="preserve">In light of this variation in resource abundance, we test two opposing theories exist for how pollinators should </w:t>
-      </w:r>
-      <w:r>
-        <w:t xml:space="preserve">choose </w:t>
-      </w:r>
-      <w:r>
-        <w:t>potential nectar resources.</w:t>
-      </w:r>
-    </w:p>
-    <w:p>
-      <w:pPr>
-        <w:pStyle w:val="Heading3"/>
-      </w:pPr>
-      <w:bookmarkStart w:id="1" w:name="niche-overlap-should-decrease-as-availab"/>
-      <w:r>
-        <w:lastRenderedPageBreak/>
-        <w:t xml:space="preserve">Niche Overlap should </w:t>
-      </w:r>
-      <w:r>
-        <w:t>increase</w:t>
-      </w:r>
-      <w:r>
-        <w:t xml:space="preserve"> as available resources increases</w:t>
-      </w:r>
-      <w:r>
-        <w:t xml:space="preserve"> (‘Optimal Foraging’)</w:t>
-      </w:r>
-    </w:p>
-    <w:bookmarkEnd w:id="1"/>
-    <w:p>
-      <w:pPr>
-        <w:numPr>
-          <w:ilvl w:val="0"/>
-          <w:numId w:val="4"/>
-        </w:numPr>
-      </w:pPr>
-      <w:r>
-        <w:t xml:space="preserve">When there are an abundance of available resources, species do not suffer </w:t>
-      </w:r>
-      <w:r>
-        <w:t>energy loss</w:t>
-      </w:r>
-      <w:r>
-        <w:t xml:space="preserve"> from</w:t>
-      </w:r>
-      <w:r>
-        <w:t xml:space="preserve"> exploitative</w:t>
-      </w:r>
-      <w:r>
-        <w:t xml:space="preserve"> competition. </w:t>
-      </w:r>
-      <w:r>
-        <w:t xml:space="preserve">Local patches are resource rich and difficult to exhaust before nectar replenishes. Species </w:t>
-      </w:r>
-      <w:r>
-        <w:t>reduce</w:t>
-      </w:r>
-      <w:r>
-        <w:t xml:space="preserve"> time</w:t>
-      </w:r>
-      <w:r>
-        <w:t xml:space="preserve"> spent between patches</w:t>
-      </w:r>
-      <w:r>
-        <w:t xml:space="preserve"> as they minimize </w:t>
-      </w:r>
-      <w:r>
-        <w:t>foraging for their specialized resource</w:t>
-      </w:r>
-      <w:r>
-        <w:t xml:space="preserve"> and choose more general resources</w:t>
-      </w:r>
-      <w:r>
-        <w:t>.</w:t>
-      </w:r>
-    </w:p>
-    <w:p>
-      <w:pPr>
-        <w:pStyle w:val="Heading3"/>
-      </w:pPr>
-      <w:bookmarkStart w:id="2" w:name="niche-overlap-should-increase-as-availab"/>
-      <w:r>
-        <w:t xml:space="preserve">Niche Overlap should </w:t>
-      </w:r>
-      <w:r>
-        <w:t>decrease</w:t>
-      </w:r>
-      <w:r>
-        <w:t xml:space="preserve"> as available resources increases</w:t>
-      </w:r>
-      <w:r>
-        <w:t xml:space="preserve"> (‘Competition’)</w:t>
-      </w:r>
-    </w:p>
-    <w:bookmarkEnd w:id="2"/>
-    <w:p>
-      <w:pPr>
-        <w:numPr>
-          <w:ilvl w:val="0"/>
-          <w:numId w:val="5"/>
-        </w:numPr>
-      </w:pPr>
-      <w:r>
-        <w:t>S</w:t>
-      </w:r>
-      <w:r>
-        <w:t xml:space="preserve">table coexistence of competing species is achieved through niche differentiation that reduces overlap among competitors. </w:t>
-      </w:r>
-      <w:r>
-        <w:t>D</w:t>
-      </w:r>
-      <w:r>
-        <w:t>uring periods of relative food scarcity, animals are expected to adjust feeding to reduce niche overlap with competitors.</w:t>
-      </w:r>
-    </w:p>
-    <w:p>
-      <w:pPr>
-        <w:numPr>
-          <w:ilvl w:val="1"/>
-          <w:numId w:val="5"/>
-        </w:numPr>
-      </w:pPr>
-      <w:r>
-        <w:t xml:space="preserve">MacArthur and </w:t>
-      </w:r>
-      <w:proofErr w:type="spellStart"/>
-      <w:r>
-        <w:t>Levins</w:t>
-      </w:r>
-      <w:proofErr w:type="spellEnd"/>
-      <w:r>
-        <w:t xml:space="preserve"> 1967, Abrams 1983), and niche partitioning (</w:t>
-      </w:r>
-      <w:proofErr w:type="spellStart"/>
-      <w:r>
-        <w:t>sensu</w:t>
-      </w:r>
-      <w:proofErr w:type="spellEnd"/>
-      <w:r>
-        <w:t xml:space="preserve"> MacArthur 1958, </w:t>
-      </w:r>
-      <w:proofErr w:type="spellStart"/>
-      <w:r>
-        <w:t>Pianka</w:t>
-      </w:r>
-      <w:proofErr w:type="spellEnd"/>
-      <w:r>
-        <w:t xml:space="preserve"> 1974, 1976, </w:t>
-      </w:r>
-      <w:proofErr w:type="spellStart"/>
-      <w:r>
-        <w:t>Schoener</w:t>
-      </w:r>
-      <w:proofErr w:type="spellEnd"/>
-      <w:r>
-        <w:t xml:space="preserve"> 1974) </w:t>
-      </w:r>
-    </w:p>
-    <w:p>
-      <w:pPr>
-        <w:numPr>
-          <w:ilvl w:val="0"/>
-          <w:numId w:val="5"/>
-        </w:numPr>
-      </w:pPr>
-      <w:r>
-        <w:t xml:space="preserve">At times of low resource </w:t>
-      </w:r>
-      <w:r>
-        <w:t>availability</w:t>
-      </w:r>
-      <w:r>
-        <w:t xml:space="preserve"> species cannot be choosy, and must forage on whatever plants are available.</w:t>
-      </w:r>
-      <w:r>
-        <w:t xml:space="preserve"> When resource availability is high, species could reduce interspecific competition by eliminating potential competitors. </w:t>
-      </w:r>
-    </w:p>
-    <w:p>
-      <w:pPr>
-        <w:pStyle w:val="Heading3"/>
-      </w:pPr>
-      <w:bookmarkStart w:id="3" w:name="trait-matching-and-niche-overlap"/>
-      <w:r>
-        <w:t>Trait-Matching and Niche Overlap</w:t>
-      </w:r>
-    </w:p>
-    <w:bookmarkEnd w:id="3"/>
-    <w:p>
-      <w:r>
-        <w:t xml:space="preserve">The above hypothesis predict a pattern of </w:t>
-      </w:r>
-      <w:r>
-        <w:t>niche overlap</w:t>
-      </w:r>
-      <w:r>
-        <w:t xml:space="preserve"> and resources, but provide no direct mechani</w:t>
-      </w:r>
-      <w:r>
-        <w:t>sm by which species choose resources</w:t>
-      </w:r>
-      <w:r>
-        <w:t>. It has been repeated suggested that hummingbird foodplant specialization is mediated through bill-corolla phenotype matching</w:t>
-      </w:r>
-      <w:r>
-        <w:t xml:space="preserve"> </w:t>
-      </w:r>
-      <w:r>
-        <w:fldChar w:fldCharType="begin" w:fldLock="1"/>
-      </w:r>
-      <w:r>
-        <w:instrText>ADDIN CSL_CITATION { "citationItems" : [ { "id" : "ITEM-1", "itemData" : { "author" : [ { "dropping-particle" : "", "family" : "Feinsinger", "given" : "P", "non-dropping-particle" : "", "parse-names" : false, "suffix" : "" }, { "dropping-particle" : "", "family" : "Colwell", "given" : "RK", "non-dropping-particle" : "", "parse-names" : false, "suffix" : "" } ], "container-title" : "American Zoologist", "id" : "ITEM-1", "issue" : "4", "issued" : { "date-parts" : [ [ "1978" ] ] }, "note" : "From Duplicate 1 ( ", "page" : "779-795", "title" : "Community organization among neotropical nectar-feeding birds", "type" : "article-journal", "volume" : "18" }, "uris" : [ "http://www.mendeley.com/documents/?uuid=e5635923-bc50-4ed4-9b18-a512d3acd72c" ] } ], "mendeley" : { "formattedCitation" : "(Feinsinger and Colwell 1978)", "plainTextFormattedCitation" : "(Feinsinger and Colwell 1978)", "previouslyFormattedCitation" : "(Feinsinger and Colwell 1978)" }, "properties" : { "noteIndex" : 0 }, "schema" : "https://github.com/citation-style-language/schema/raw/master/csl-citation.json" }</w:instrText>
-      </w:r>
-      <w:r>
-        <w:fldChar w:fldCharType="separate"/>
-      </w:r>
-      <w:r>
-        <w:rPr>
-          <w:noProof/>
-        </w:rPr>
-        <w:t>(Feinsinger and Colwell 1978)</w:t>
-      </w:r>
-      <w:r>
-        <w:fldChar w:fldCharType="end"/>
-      </w:r>
-      <w:r>
-        <w:t>. We therefore expect that as specialization increase, the strength of phenotypic matching should decrease. When given a choice, species should pick the flowers which reduce competition and closely match their bill morphology.</w:t>
+      <w:r>
+        <w:t xml:space="preserve"> To test these hypothesis, w</w:t>
+      </w:r>
+      <w:r>
+        <w:t xml:space="preserve">e measured available resource using bi-monthly transects along a wide elevation gradient (1300-2500m). </w:t>
+      </w:r>
+      <w:r>
+        <w:t xml:space="preserve">In addition, we harnessed novel time-lapse photography to monitor hummingbird visitation to flowers. </w:t>
+      </w:r>
+      <w:r>
+        <w:t xml:space="preserve">We adopted a network modeling approach to measure niche overlap, network connectance and clustering as a function of available resources. </w:t>
       </w:r>
     </w:p>
     <w:p>
       <w:pPr>
         <w:pStyle w:val="Heading1"/>
       </w:pPr>
-      <w:bookmarkStart w:id="4" w:name="methods"/>
+      <w:bookmarkStart w:id="1" w:name="methods"/>
       <w:r>
         <w:t>Methods</w:t>
       </w:r>
@@ -921,7 +793,7 @@
         </w:numPr>
       </w:pPr>
       <w:r>
-        <w:t>Data Collection</w:t>
+        <w:t xml:space="preserve">Study site </w:t>
       </w:r>
     </w:p>
     <w:p>
@@ -933,23 +805,34 @@
         </w:numPr>
       </w:pPr>
       <w:r>
-        <w:t xml:space="preserve">Data were collected at the </w:t>
-      </w:r>
-      <w:proofErr w:type="spellStart"/>
-      <w:r>
-        <w:t>Maquipucuna</w:t>
-      </w:r>
-      <w:proofErr w:type="spellEnd"/>
-      <w:r>
-        <w:t xml:space="preserve"> Research Station and Santa Lucia </w:t>
-      </w:r>
-      <w:proofErr w:type="spellStart"/>
-      <w:r>
-        <w:t>Ecolodge</w:t>
-      </w:r>
-      <w:proofErr w:type="spellEnd"/>
-      <w:r>
-        <w:t>, Ecuador (0.118 S,-78.612 W) between June and August 2013 along an elevation gradient from 1300 m to 2500 m. The area contains regenerating secondary and primary cloud-forest, and has a warmer dry season from June to September (Webster and Rhodes 2005).</w:t>
+        <w:t>Data were collected at the Maquipucuna Research Station and Santa Lucia Ecolodge</w:t>
+      </w:r>
+      <w:r>
+        <w:t>s</w:t>
+      </w:r>
+      <w:r>
+        <w:t>, Ecuador (0.118 S,-78.612 W) between June</w:t>
+      </w:r>
+      <w:r>
+        <w:t xml:space="preserve"> 2013 and July 2015</w:t>
+      </w:r>
+      <w:r>
+        <w:t xml:space="preserve"> and August 2013 along an elevation gradient from 1300 m to 2500 m. The area contains regenerating secondary and primary cloud-forest, and has a warmer dry season from June to September (Webster and Rhodes 2005).</w:t>
+      </w:r>
+      <w:r>
+        <w:t xml:space="preserve"> </w:t>
+      </w:r>
+    </w:p>
+    <w:p>
+      <w:pPr>
+        <w:pStyle w:val="ListParagraph"/>
+        <w:numPr>
+          <w:ilvl w:val="0"/>
+          <w:numId w:val="14"/>
+        </w:numPr>
+      </w:pPr>
+      <w:r>
+        <w:t>Plant resources</w:t>
       </w:r>
     </w:p>
     <w:p>
@@ -1019,34 +902,12 @@
       <w:pPr>
         <w:pStyle w:val="ListParagraph"/>
         <w:numPr>
-          <w:ilvl w:val="1"/>
+          <w:ilvl w:val="0"/>
           <w:numId w:val="14"/>
         </w:numPr>
       </w:pPr>
       <w:r>
-        <w:lastRenderedPageBreak/>
-        <w:t xml:space="preserve">In addition, </w:t>
-      </w:r>
-      <w:r>
-        <w:t xml:space="preserve">we </w:t>
-      </w:r>
-      <w:r>
-        <w:t>used time-</w:t>
-      </w:r>
-      <w:r>
-        <w:t xml:space="preserve">lapse cameras to </w:t>
-      </w:r>
-      <w:r>
-        <w:t>monitor</w:t>
-      </w:r>
-      <w:r>
-        <w:t xml:space="preserve"> hummingbird </w:t>
-      </w:r>
-      <w:r>
-        <w:t xml:space="preserve">visitation. </w:t>
-      </w:r>
-      <w:r>
-        <w:t xml:space="preserve">Flowers in bloom were noted during each transect, and cameras were placed 1-3 meters from focal flowers. Cameras turned on automatically at dawn and recorded an image every second for at least two days. </w:t>
+        <w:t xml:space="preserve">Hummingbird plant interactions </w:t>
       </w:r>
     </w:p>
     <w:p>
@@ -1058,6 +919,39 @@
         </w:numPr>
       </w:pPr>
       <w:r>
+        <w:t>W</w:t>
+      </w:r>
+      <w:r>
+        <w:t xml:space="preserve">e </w:t>
+      </w:r>
+      <w:r>
+        <w:t>used time-</w:t>
+      </w:r>
+      <w:r>
+        <w:t xml:space="preserve">lapse cameras to </w:t>
+      </w:r>
+      <w:r>
+        <w:t>monitor</w:t>
+      </w:r>
+      <w:r>
+        <w:t xml:space="preserve"> hummingbird </w:t>
+      </w:r>
+      <w:r>
+        <w:t xml:space="preserve">visitation. </w:t>
+      </w:r>
+      <w:r>
+        <w:t xml:space="preserve">Flowers in bloom were noted during each transect, and cameras were placed 1-3 meters from focal flowers. Cameras turned on automatically at dawn and recorded an image every second for at least two days. </w:t>
+      </w:r>
+    </w:p>
+    <w:p>
+      <w:pPr>
+        <w:pStyle w:val="ListParagraph"/>
+        <w:numPr>
+          <w:ilvl w:val="1"/>
+          <w:numId w:val="14"/>
+        </w:numPr>
+      </w:pPr>
+      <w:r>
         <w:t xml:space="preserve">We used the computer vision program </w:t>
       </w:r>
       <w:r>
@@ -1087,7 +981,7 @@
       <w:r>
         <w:t>.</w:t>
       </w:r>
-      <w:bookmarkEnd w:id="4"/>
+      <w:bookmarkEnd w:id="1"/>
     </w:p>
     <w:p>
       <w:pPr>
@@ -1110,6 +1004,7 @@
         </w:numPr>
       </w:pPr>
       <w:r>
+        <w:lastRenderedPageBreak/>
         <w:t>Measures of niche overlap</w:t>
       </w:r>
     </w:p>
@@ -1129,13 +1024,94 @@
       <w:pPr>
         <w:pStyle w:val="Compact"/>
         <w:numPr>
-          <w:ilvl w:val="2"/>
+          <w:ilvl w:val="3"/>
           <w:numId w:val="7"/>
         </w:numPr>
-      </w:pPr>
-      <w:r>
-        <w:t>Connectance</w:t>
-      </w:r>
+        <w:rPr>
+          <w:rStyle w:val="apple-style-span"/>
+        </w:rPr>
+      </w:pPr>
+      <w:r>
+        <w:rPr>
+          <w:rStyle w:val="apple-style-span"/>
+          <w:rFonts w:ascii="Arial" w:hAnsi="Arial" w:cs="Arial"/>
+          <w:color w:val="000000"/>
+          <w:sz w:val="20"/>
+          <w:szCs w:val="20"/>
+        </w:rPr>
+        <w:t>Distance metric to be used to calculate niche overlap. Any of</w:t>
+      </w:r>
+      <w:r>
+        <w:rPr>
+          <w:rStyle w:val="apple-converted-space"/>
+          <w:rFonts w:ascii="Arial" w:hAnsi="Arial" w:cs="Arial"/>
+          <w:color w:val="000000"/>
+          <w:sz w:val="20"/>
+          <w:szCs w:val="20"/>
+        </w:rPr>
+        <w:t> </w:t>
+      </w:r>
+      <w:r>
+        <w:rPr>
+          <w:rStyle w:val="pkg"/>
+          <w:rFonts w:ascii="Arial" w:hAnsi="Arial" w:cs="Arial"/>
+          <w:b/>
+          <w:bCs/>
+          <w:color w:val="000000"/>
+          <w:sz w:val="20"/>
+          <w:szCs w:val="20"/>
+        </w:rPr>
+        <w:t>vegan</w:t>
+      </w:r>
+      <w:r>
+        <w:rPr>
+          <w:rStyle w:val="apple-style-span"/>
+          <w:rFonts w:ascii="Arial" w:hAnsi="Arial" w:cs="Arial"/>
+          <w:color w:val="000000"/>
+          <w:sz w:val="20"/>
+          <w:szCs w:val="20"/>
+        </w:rPr>
+        <w:t>'s</w:t>
+      </w:r>
+      <w:r>
+        <w:rPr>
+          <w:rStyle w:val="HTMLCode"/>
+          <w:rFonts w:eastAsiaTheme="minorHAnsi"/>
+          <w:color w:val="000000"/>
+        </w:rPr>
+        <w:t>vegdist</w:t>
+      </w:r>
+      <w:r>
+        <w:rPr>
+          <w:rStyle w:val="apple-style-span"/>
+          <w:rFonts w:ascii="Arial" w:hAnsi="Arial" w:cs="Arial"/>
+          <w:color w:val="000000"/>
+          <w:sz w:val="20"/>
+          <w:szCs w:val="20"/>
+        </w:rPr>
+        <w:t>-metrics can be used; defaults to Horn's index, which is the recommendation of Krebs (1989)</w:t>
+      </w:r>
+    </w:p>
+    <w:p>
+      <w:pPr>
+        <w:pStyle w:val="ListParagraph"/>
+        <w:numPr>
+          <w:ilvl w:val="3"/>
+          <w:numId w:val="7"/>
+        </w:numPr>
+      </w:pPr>
+      <w:r>
+        <w:t>Mean similarity in interaction pattern between species of the same level, calculated by default as Horn's index (dist="horn").</w:t>
+      </w:r>
+    </w:p>
+    <w:p>
+      <w:pPr>
+        <w:pStyle w:val="Compact"/>
+        <w:numPr>
+          <w:ilvl w:val="3"/>
+          <w:numId w:val="7"/>
+        </w:numPr>
+      </w:pPr>
     </w:p>
     <w:p>
       <w:pPr>
@@ -1146,7 +1122,62 @@
         </w:numPr>
       </w:pPr>
       <w:r>
+        <w:t>Connectance</w:t>
+      </w:r>
+    </w:p>
+    <w:p>
+      <w:pPr>
+        <w:pStyle w:val="ListParagraph"/>
+        <w:numPr>
+          <w:ilvl w:val="3"/>
+          <w:numId w:val="7"/>
+        </w:numPr>
+      </w:pPr>
+      <w:r>
+        <w:t>Realised proportion of possible links (Dunne et al. 2002): sum of links divided b</w:t>
+      </w:r>
+      <w:r>
+        <w:t>y number of cells in the matrix</w:t>
+      </w:r>
+    </w:p>
+    <w:p>
+      <w:pPr>
+        <w:pStyle w:val="Compact"/>
+        <w:numPr>
+          <w:ilvl w:val="3"/>
+          <w:numId w:val="7"/>
+        </w:numPr>
+      </w:pPr>
+    </w:p>
+    <w:p>
+      <w:pPr>
+        <w:pStyle w:val="Compact"/>
+        <w:numPr>
+          <w:ilvl w:val="2"/>
+          <w:numId w:val="7"/>
+        </w:numPr>
+      </w:pPr>
+      <w:r>
         <w:t>Clustering</w:t>
+      </w:r>
+    </w:p>
+    <w:p>
+      <w:pPr>
+        <w:pStyle w:val="Compact"/>
+        <w:numPr>
+          <w:ilvl w:val="3"/>
+          <w:numId w:val="7"/>
+        </w:numPr>
+      </w:pPr>
+      <w:r>
+        <w:rPr>
+          <w:rStyle w:val="apple-style-span"/>
+          <w:rFonts w:ascii="Arial" w:hAnsi="Arial" w:cs="Arial"/>
+          <w:color w:val="000000"/>
+          <w:sz w:val="20"/>
+          <w:szCs w:val="20"/>
+        </w:rPr>
+        <w:t>The cluster coefficient for a network is the average cluster coefficients of its members, i.e. simply the number of realised links devided by the number of possible links. Introduced by Watts &amp; Strogatz (1998)</w:t>
       </w:r>
     </w:p>
     <w:p>
@@ -1266,7 +1297,7 @@
           <w:noProof/>
         </w:rPr>
         <w:drawing>
-          <wp:inline distT="0" distB="0" distL="0" distR="0">
+          <wp:inline distT="0" distB="0" distL="0" distR="0" wp14:anchorId="207B4622" wp14:editId="343E3EB3">
             <wp:extent cx="7336465" cy="5090804"/>
             <wp:effectExtent l="0" t="0" r="0" b="0"/>
             <wp:docPr id="10" name="Picture 10"/>
@@ -1281,7 +1312,7 @@
                     <pic:cNvPicPr/>
                   </pic:nvPicPr>
                   <pic:blipFill>
-                    <a:blip r:embed="rId8" cstate="print">
+                    <a:blip r:embed="rId10" cstate="print">
                       <a:extLst>
                         <a:ext uri="{28A0092B-C50C-407E-A947-70E740481C1C}">
                           <a14:useLocalDpi xmlns:a14="http://schemas.microsoft.com/office/drawing/2010/main" val="0"/>
@@ -1332,7 +1363,7 @@
           <w:noProof/>
         </w:rPr>
         <w:drawing>
-          <wp:inline distT="0" distB="0" distL="0" distR="0">
+          <wp:inline distT="0" distB="0" distL="0" distR="0" wp14:anchorId="52F82348" wp14:editId="146E5B39">
             <wp:extent cx="6645585" cy="4229009"/>
             <wp:effectExtent l="0" t="0" r="0" b="0"/>
             <wp:docPr id="2" name="Picture"/>
@@ -1347,7 +1378,7 @@
                     </pic:cNvPicPr>
                   </pic:nvPicPr>
                   <pic:blipFill>
-                    <a:blip r:embed="rId9" cstate="print">
+                    <a:blip r:embed="rId11" cstate="print">
                       <a:extLst>
                         <a:ext uri="{28A0092B-C50C-407E-A947-70E740481C1C}">
                           <a14:useLocalDpi xmlns:a14="http://schemas.microsoft.com/office/drawing/2010/main" val="0"/>
@@ -1401,7 +1432,27 @@
           <w:b/>
         </w:rPr>
         <w:lastRenderedPageBreak/>
-        <w:t>Figure 3. Measures of hummingbird plant interactions through time (points) as compared to a null model maintaining the number of observations (shaded region).The size of the point is proportional to the number of interactions measured for each month.</w:t>
+        <w:t xml:space="preserve">Figure 3. Measures of hummingbird plant interactions through time (points) as compared to </w:t>
+      </w:r>
+      <w:commentRangeStart w:id="2"/>
+      <w:r>
+        <w:rPr>
+          <w:b/>
+        </w:rPr>
+        <w:t xml:space="preserve">a null model maintaining </w:t>
+      </w:r>
+      <w:commentRangeEnd w:id="2"/>
+      <w:r>
+        <w:rPr>
+          <w:rStyle w:val="CommentReference"/>
+        </w:rPr>
+        <w:commentReference w:id="2"/>
+      </w:r>
+      <w:r>
+        <w:rPr>
+          <w:b/>
+        </w:rPr>
+        <w:t>the number of observations (shaded region).The size of the point is proportional to the number of interactions measured for each month.</w:t>
       </w:r>
     </w:p>
     <w:p>
@@ -1413,7 +1464,7 @@
           <w:noProof/>
         </w:rPr>
         <w:drawing>
-          <wp:inline distT="0" distB="0" distL="0" distR="0">
+          <wp:inline distT="0" distB="0" distL="0" distR="0" wp14:anchorId="68AE59EB" wp14:editId="03BC7FC4">
             <wp:extent cx="6847289" cy="2567733"/>
             <wp:effectExtent l="0" t="0" r="0" b="0"/>
             <wp:docPr id="3" name="Picture"/>
@@ -1428,7 +1479,7 @@
                     </pic:cNvPicPr>
                   </pic:nvPicPr>
                   <pic:blipFill>
-                    <a:blip r:embed="rId10" cstate="print">
+                    <a:blip r:embed="rId14" cstate="print">
                       <a:extLst>
                         <a:ext uri="{28A0092B-C50C-407E-A947-70E740481C1C}">
                           <a14:useLocalDpi xmlns:a14="http://schemas.microsoft.com/office/drawing/2010/main" val="0"/>
@@ -1492,7 +1543,7 @@
           <w:noProof/>
         </w:rPr>
         <w:drawing>
-          <wp:inline distT="0" distB="0" distL="0" distR="0">
+          <wp:inline distT="0" distB="0" distL="0" distR="0" wp14:anchorId="717E2B30" wp14:editId="104BB7FE">
             <wp:extent cx="7453222" cy="3269411"/>
             <wp:effectExtent l="0" t="0" r="0" b="0"/>
             <wp:docPr id="4" name="Picture"/>
@@ -1507,7 +1558,7 @@
                     </pic:cNvPicPr>
                   </pic:nvPicPr>
                   <pic:blipFill>
-                    <a:blip r:embed="rId11" cstate="print">
+                    <a:blip r:embed="rId15" cstate="print">
                       <a:extLst>
                         <a:ext uri="{28A0092B-C50C-407E-A947-70E740481C1C}">
                           <a14:useLocalDpi xmlns:a14="http://schemas.microsoft.com/office/drawing/2010/main" val="0"/>
@@ -1544,96 +1595,100 @@
       <w:pPr>
         <w:pStyle w:val="Heading2"/>
       </w:pPr>
-      <w:bookmarkStart w:id="5" w:name="figure-5.-trait-matching"/>
+      <w:bookmarkStart w:id="3" w:name="figure-5.-trait-matching"/>
       <w:r>
         <w:br w:type="page"/>
       </w:r>
     </w:p>
+    <w:bookmarkEnd w:id="3"/>
+    <w:p>
+      <w:pPr>
+        <w:jc w:val="center"/>
+      </w:pPr>
+    </w:p>
+    <w:p>
+      <w:pPr>
+        <w:jc w:val="center"/>
+        <w:rPr>
+          <w:noProof/>
+        </w:rPr>
+      </w:pPr>
+    </w:p>
     <w:p>
       <w:pPr>
         <w:rPr>
           <w:b/>
         </w:rPr>
       </w:pPr>
-      <w:r>
+    </w:p>
+    <w:p>
+      <w:pPr>
         <w:rPr>
           <w:b/>
         </w:rPr>
-        <w:lastRenderedPageBreak/>
-        <w:t xml:space="preserve">Figure 5. </w:t>
-      </w:r>
-      <w:bookmarkEnd w:id="5"/>
+      </w:pPr>
       <w:r>
         <w:rPr>
           <w:b/>
         </w:rPr>
-        <w:t>The correlation coefficient among bill and corolla lengths decreases as a function of available resources. The gray ribbon is a null randomization of the correlation structure for each month.</w:t>
-      </w:r>
-    </w:p>
-    <w:p>
-      <w:pPr>
-        <w:jc w:val="center"/>
-      </w:pPr>
+        <w:t>Figure 4</w:t>
+      </w:r>
+      <w:r>
+        <w:rPr>
+          <w:b/>
+        </w:rPr>
+        <w:t>. The correlation coefficient among bill and corolla lengths decreases as a function o</w:t>
+      </w:r>
+      <w:r>
+        <w:rPr>
+          <w:b/>
+        </w:rPr>
+        <w:t xml:space="preserve">f time (left) and </w:t>
+      </w:r>
+      <w:r>
+        <w:rPr>
+          <w:b/>
+        </w:rPr>
+        <w:t>available resources</w:t>
+      </w:r>
+      <w:r>
+        <w:rPr>
+          <w:b/>
+        </w:rPr>
+        <w:t xml:space="preserve"> (right)</w:t>
+      </w:r>
+      <w:r>
+        <w:rPr>
+          <w:b/>
+        </w:rPr>
+        <w:t xml:space="preserve">. The gray ribbon is a null randomization of the correlation structure </w:t>
+      </w:r>
+      <w:r>
+        <w:rPr>
+          <w:b/>
+        </w:rPr>
+        <w:t>which maintains the number of interactions per month.</w:t>
+      </w:r>
+    </w:p>
+    <w:p/>
+    <w:p>
+      <w:bookmarkStart w:id="4" w:name="results"/>
       <w:r>
         <w:rPr>
           <w:noProof/>
         </w:rPr>
         <w:drawing>
-          <wp:inline distT="0" distB="0" distL="0" distR="0">
-            <wp:extent cx="7315200" cy="4572000"/>
+          <wp:anchor distT="0" distB="0" distL="114300" distR="114300" simplePos="0" relativeHeight="251654656" behindDoc="0" locked="0" layoutInCell="1" allowOverlap="1" wp14:anchorId="1CEABB84" wp14:editId="6B15AD67">
+            <wp:simplePos x="0" y="0"/>
+            <wp:positionH relativeFrom="column">
+              <wp:posOffset>2181225</wp:posOffset>
+            </wp:positionH>
+            <wp:positionV relativeFrom="paragraph">
+              <wp:posOffset>6985</wp:posOffset>
+            </wp:positionV>
+            <wp:extent cx="4419600" cy="3695700"/>
             <wp:effectExtent l="0" t="0" r="0" b="0"/>
-            <wp:docPr id="1" name="Picture 1"/>
-            <wp:cNvGraphicFramePr>
-              <a:graphicFrameLocks xmlns:a="http://schemas.openxmlformats.org/drawingml/2006/main" noChangeAspect="1"/>
-            </wp:cNvGraphicFramePr>
-            <a:graphic xmlns:a="http://schemas.openxmlformats.org/drawingml/2006/main">
-              <a:graphicData uri="http://schemas.openxmlformats.org/drawingml/2006/picture">
-                <pic:pic xmlns:pic="http://schemas.openxmlformats.org/drawingml/2006/picture">
-                  <pic:nvPicPr>
-                    <pic:cNvPr id="1" name="CorrelationTime.jpg"/>
-                    <pic:cNvPicPr/>
-                  </pic:nvPicPr>
-                  <pic:blipFill>
-                    <a:blip r:embed="rId12" cstate="print">
-                      <a:extLst>
-                        <a:ext uri="{28A0092B-C50C-407E-A947-70E740481C1C}">
-                          <a14:useLocalDpi xmlns:a14="http://schemas.microsoft.com/office/drawing/2010/main" val="0"/>
-                        </a:ext>
-                      </a:extLst>
-                    </a:blip>
-                    <a:stretch>
-                      <a:fillRect/>
-                    </a:stretch>
-                  </pic:blipFill>
-                  <pic:spPr>
-                    <a:xfrm>
-                      <a:off x="0" y="0"/>
-                      <a:ext cx="7315200" cy="4572000"/>
-                    </a:xfrm>
-                    <a:prstGeom prst="rect">
-                      <a:avLst/>
-                    </a:prstGeom>
-                  </pic:spPr>
-                </pic:pic>
-              </a:graphicData>
-            </a:graphic>
-          </wp:inline>
-        </w:drawing>
-      </w:r>
-    </w:p>
-    <w:p>
-      <w:pPr>
-        <w:jc w:val="center"/>
-      </w:pPr>
-      <w:r>
-        <w:rPr>
-          <w:noProof/>
-        </w:rPr>
-        <w:lastRenderedPageBreak/>
-        <w:drawing>
-          <wp:inline distT="0" distB="0" distL="0" distR="0">
-            <wp:extent cx="7251724" cy="5438793"/>
-            <wp:effectExtent l="0" t="0" r="0" b="0"/>
+            <wp:wrapSquare wrapText="bothSides"/>
             <wp:docPr id="6" name="Picture"/>
             <wp:cNvGraphicFramePr/>
             <a:graphic xmlns:a="http://schemas.openxmlformats.org/drawingml/2006/main">
@@ -1646,7 +1701,7 @@
                     </pic:cNvPicPr>
                   </pic:nvPicPr>
                   <pic:blipFill>
-                    <a:blip r:embed="rId13" cstate="print">
+                    <a:blip r:embed="rId16" cstate="print">
                       <a:extLst>
                         <a:ext uri="{28A0092B-C50C-407E-A947-70E740481C1C}">
                           <a14:useLocalDpi xmlns:a14="http://schemas.microsoft.com/office/drawing/2010/main" val="0"/>
@@ -1660,7 +1715,103 @@
                   <pic:spPr bwMode="auto">
                     <a:xfrm>
                       <a:off x="0" y="0"/>
-                      <a:ext cx="7251724" cy="5438793"/>
+                      <a:ext cx="4419600" cy="3695700"/>
+                    </a:xfrm>
+                    <a:prstGeom prst="rect">
+                      <a:avLst/>
+                    </a:prstGeom>
+                    <a:noFill/>
+                    <a:ln w="9525">
+                      <a:noFill/>
+                      <a:headEnd/>
+                      <a:tailEnd/>
+                    </a:ln>
+                  </pic:spPr>
+                </pic:pic>
+              </a:graphicData>
+            </a:graphic>
+          </wp:anchor>
+        </w:drawing>
+      </w:r>
+      <w:del w:id="5" w:author="Ben" w:date="2015-02-27T17:09:00Z">
+        <w:r>
+          <w:br w:type="page"/>
+        </w:r>
+      </w:del>
+    </w:p>
+    <w:p>
+      <w:pPr>
+        <w:rPr>
+          <w:b/>
+        </w:rPr>
+      </w:pPr>
+      <w:r>
+        <w:rPr>
+          <w:b/>
+        </w:rPr>
+        <w:lastRenderedPageBreak/>
+        <w:t>Figure 6. Difference between bill length and corolla length for high and low abundance times. High abundance times are defined as months with 75</w:t>
+      </w:r>
+      <w:r>
+        <w:rPr>
+          <w:b/>
+          <w:vertAlign w:val="superscript"/>
+        </w:rPr>
+        <w:t>th</w:t>
+      </w:r>
+      <w:r>
+        <w:rPr>
+          <w:b/>
+        </w:rPr>
+        <w:t xml:space="preserve"> or higher quartile of flower abundance for each hummingbird species.</w:t>
+      </w:r>
+    </w:p>
+    <w:p>
+      <w:pPr>
+        <w:pStyle w:val="Heading1"/>
+        <w:jc w:val="center"/>
+        <w:sectPr>
+          <w:pgSz w:w="15840" w:h="12240" w:orient="landscape"/>
+          <w:pgMar w:top="1440" w:right="1440" w:bottom="1440" w:left="1440" w:header="720" w:footer="720" w:gutter="0"/>
+          <w:cols w:space="720"/>
+          <w:docGrid w:linePitch="360"/>
+        </w:sectPr>
+      </w:pPr>
+      <w:r>
+        <w:rPr>
+          <w:noProof/>
+        </w:rPr>
+        <w:drawing>
+          <wp:inline distT="0" distB="0" distL="0" distR="0" wp14:anchorId="3F2E699E" wp14:editId="7296A245">
+            <wp:extent cx="6353298" cy="4548249"/>
+            <wp:effectExtent l="0" t="0" r="0" b="0"/>
+            <wp:docPr id="9" name="Picture"/>
+            <wp:cNvGraphicFramePr/>
+            <a:graphic xmlns:a="http://schemas.openxmlformats.org/drawingml/2006/main">
+              <a:graphicData uri="http://schemas.openxmlformats.org/drawingml/2006/picture">
+                <pic:pic xmlns:pic="http://schemas.openxmlformats.org/drawingml/2006/picture">
+                  <pic:nvPicPr>
+                    <pic:cNvPr id="0" name="Picture" descr="figure/unnamed-chunk-12-2.png"/>
+                    <pic:cNvPicPr>
+                      <a:picLocks noChangeAspect="1" noChangeArrowheads="1"/>
+                    </pic:cNvPicPr>
+                  </pic:nvPicPr>
+                  <pic:blipFill>
+                    <a:blip r:embed="rId17" cstate="print">
+                      <a:extLst>
+                        <a:ext uri="{28A0092B-C50C-407E-A947-70E740481C1C}">
+                          <a14:useLocalDpi xmlns:a14="http://schemas.microsoft.com/office/drawing/2010/main" val="0"/>
+                        </a:ext>
+                      </a:extLst>
+                    </a:blip>
+                    <a:stretch>
+                      <a:fillRect/>
+                    </a:stretch>
+                  </pic:blipFill>
+                  <pic:spPr bwMode="auto">
+                    <a:xfrm>
+                      <a:off x="0" y="0"/>
+                      <a:ext cx="6358214" cy="4551768"/>
                     </a:xfrm>
                     <a:prstGeom prst="rect">
                       <a:avLst/>
@@ -1678,73 +1829,6 @@
           </wp:inline>
         </w:drawing>
       </w:r>
-      <w:r>
-        <w:rPr>
-          <w:noProof/>
-        </w:rPr>
-        <w:lastRenderedPageBreak/>
-        <w:drawing>
-          <wp:inline distT="0" distB="0" distL="0" distR="0">
-            <wp:extent cx="7237084" cy="5065959"/>
-            <wp:effectExtent l="0" t="0" r="0" b="0"/>
-            <wp:docPr id="9" name="Picture"/>
-            <wp:cNvGraphicFramePr/>
-            <a:graphic xmlns:a="http://schemas.openxmlformats.org/drawingml/2006/main">
-              <a:graphicData uri="http://schemas.openxmlformats.org/drawingml/2006/picture">
-                <pic:pic xmlns:pic="http://schemas.openxmlformats.org/drawingml/2006/picture">
-                  <pic:nvPicPr>
-                    <pic:cNvPr id="0" name="Picture" descr="figure/unnamed-chunk-12-2.png"/>
-                    <pic:cNvPicPr>
-                      <a:picLocks noChangeAspect="1" noChangeArrowheads="1"/>
-                    </pic:cNvPicPr>
-                  </pic:nvPicPr>
-                  <pic:blipFill>
-                    <a:blip r:embed="rId14" cstate="print">
-                      <a:extLst>
-                        <a:ext uri="{28A0092B-C50C-407E-A947-70E740481C1C}">
-                          <a14:useLocalDpi xmlns:a14="http://schemas.microsoft.com/office/drawing/2010/main" val="0"/>
-                        </a:ext>
-                      </a:extLst>
-                    </a:blip>
-                    <a:stretch>
-                      <a:fillRect/>
-                    </a:stretch>
-                  </pic:blipFill>
-                  <pic:spPr bwMode="auto">
-                    <a:xfrm>
-                      <a:off x="0" y="0"/>
-                      <a:ext cx="7237084" cy="5065959"/>
-                    </a:xfrm>
-                    <a:prstGeom prst="rect">
-                      <a:avLst/>
-                    </a:prstGeom>
-                    <a:noFill/>
-                    <a:ln w="9525">
-                      <a:noFill/>
-                      <a:headEnd/>
-                      <a:tailEnd/>
-                    </a:ln>
-                  </pic:spPr>
-                </pic:pic>
-              </a:graphicData>
-            </a:graphic>
-          </wp:inline>
-        </w:drawing>
-      </w:r>
-    </w:p>
-    <w:p>
-      <w:pPr>
-        <w:pStyle w:val="Heading1"/>
-        <w:sectPr>
-          <w:pgSz w:w="15840" w:h="12240" w:orient="landscape"/>
-          <w:pgMar w:top="1440" w:right="1440" w:bottom="1440" w:left="1440" w:header="720" w:footer="720" w:gutter="0"/>
-          <w:cols w:space="720"/>
-          <w:docGrid w:linePitch="360"/>
-        </w:sectPr>
-      </w:pPr>
-      <w:bookmarkStart w:id="6" w:name="results"/>
-      <w:bookmarkStart w:id="7" w:name="_GoBack"/>
-      <w:bookmarkEnd w:id="7"/>
     </w:p>
     <w:p>
       <w:pPr>
@@ -1755,7 +1839,7 @@
         <w:t>Results</w:t>
       </w:r>
     </w:p>
-    <w:bookmarkEnd w:id="6"/>
+    <w:bookmarkEnd w:id="4"/>
     <w:p>
       <w:pPr>
         <w:pStyle w:val="Compact"/>
@@ -1803,6 +1887,24 @@
       <w:r>
         <w:t>Network Measures</w:t>
       </w:r>
+      <w:ins w:id="6" w:author="Reviewer" w:date="2015-02-17T16:26:00Z">
+        <w:r>
+          <w:t xml:space="preserve"> as a function of resources </w:t>
+        </w:r>
+        <w:commentRangeStart w:id="7"/>
+        <w:r>
+          <w:t>(and by species type?)</w:t>
+        </w:r>
+      </w:ins>
+      <w:commentRangeEnd w:id="7"/>
+      <w:ins w:id="8" w:author="Reviewer" w:date="2015-02-17T16:27:00Z">
+        <w:r>
+          <w:rPr>
+            <w:rStyle w:val="CommentReference"/>
+          </w:rPr>
+          <w:commentReference w:id="7"/>
+        </w:r>
+      </w:ins>
     </w:p>
     <w:p>
       <w:pPr>
@@ -1849,6 +1951,20 @@
         </w:numPr>
       </w:pPr>
       <w:r>
+        <w:t>Randomization Approach</w:t>
+      </w:r>
+      <w:bookmarkStart w:id="9" w:name="_GoBack"/>
+      <w:bookmarkEnd w:id="9"/>
+    </w:p>
+    <w:p>
+      <w:pPr>
+        <w:pStyle w:val="Compact"/>
+        <w:numPr>
+          <w:ilvl w:val="0"/>
+          <w:numId w:val="11"/>
+        </w:numPr>
+      </w:pPr>
+      <w:r>
         <w:t>Trait Matching</w:t>
       </w:r>
     </w:p>
@@ -1880,7 +1996,7 @@
       <w:pPr>
         <w:pStyle w:val="Heading1"/>
       </w:pPr>
-      <w:bookmarkStart w:id="8" w:name="discussion"/>
+      <w:bookmarkStart w:id="10" w:name="discussion"/>
       <w:r>
         <w:t>Discussion</w:t>
       </w:r>
@@ -1893,8 +2009,19 @@
           <w:numId w:val="14"/>
         </w:numPr>
       </w:pPr>
-      <w:r>
-        <w:t>Niche Overlap increases with available resources</w:t>
+      <w:commentRangeStart w:id="11"/>
+      <w:r>
+        <w:t>Niche</w:t>
+      </w:r>
+      <w:commentRangeEnd w:id="11"/>
+      <w:r>
+        <w:rPr>
+          <w:rStyle w:val="CommentReference"/>
+        </w:rPr>
+        <w:commentReference w:id="11"/>
+      </w:r>
+      <w:r>
+        <w:t xml:space="preserve"> Overlap increases with available resources</w:t>
       </w:r>
     </w:p>
     <w:p>
@@ -1917,16 +2044,16 @@
           <w:numId w:val="14"/>
         </w:numPr>
       </w:pPr>
-      <w:r>
-        <w:t xml:space="preserve">Support for Wilson’s Solution </w:t>
-      </w:r>
-      <w:proofErr w:type="spellStart"/>
-      <w:r>
-        <w:t>liem’s</w:t>
-      </w:r>
-      <w:proofErr w:type="spellEnd"/>
-      <w:r>
-        <w:t xml:space="preserve"> paradox</w:t>
+      <w:commentRangeStart w:id="12"/>
+      <w:r>
+        <w:t>Support for Wilson’s Solution liem’s paradox</w:t>
+      </w:r>
+      <w:commentRangeEnd w:id="12"/>
+      <w:r>
+        <w:rPr>
+          <w:rStyle w:val="CommentReference"/>
+        </w:rPr>
+        <w:commentReference w:id="12"/>
       </w:r>
     </w:p>
     <w:p>
@@ -1938,29 +2065,165 @@
         </w:numPr>
       </w:pPr>
       <w:r>
-        <w:t>Coevolution and pollination web</w:t>
-      </w:r>
-    </w:p>
-    <w:p>
-      <w:pPr>
-        <w:pStyle w:val="ListParagraph"/>
-        <w:numPr>
-          <w:ilvl w:val="1"/>
-          <w:numId w:val="14"/>
-        </w:numPr>
-      </w:pPr>
+        <w:t xml:space="preserve">Coevolution and pollination </w:t>
+      </w:r>
+      <w:commentRangeStart w:id="13"/>
+      <w:r>
+        <w:t>web</w:t>
+      </w:r>
+      <w:commentRangeEnd w:id="13"/>
+      <w:r>
+        <w:rPr>
+          <w:rStyle w:val="CommentReference"/>
+        </w:rPr>
+        <w:commentReference w:id="13"/>
+      </w:r>
+    </w:p>
+    <w:p/>
+    <w:p>
+      <w:r>
+        <w:t xml:space="preserve">Network ecology is a rapidly growing field used to infer ecological specialization. A variety of </w:t>
+      </w:r>
+      <w:r>
+        <w:t xml:space="preserve">specialization </w:t>
+      </w:r>
+      <w:r>
+        <w:t>metrics have been proposed (reviewed by Poisot et al 2014), yet it is unclear what the evolutionary implications are for most indices. For example, consider metrics which define specialization as choosing a narrow set of resources based on the abundance of resources selected by any player in the network (h2’ bluthgen, schluining). The logic is that species that choose a single,</w:t>
+      </w:r>
+      <w:r>
+        <w:t xml:space="preserve"> but</w:t>
+      </w:r>
+      <w:r>
+        <w:t xml:space="preserve"> highly abundant</w:t>
+      </w:r>
+      <w:r>
+        <w:t>,</w:t>
+      </w:r>
+      <w:r>
+        <w:t xml:space="preserve"> resource are acting like gas particles, feeding on whatever resource they come into contact. While this is a logical definition of specialization, it has several biological obstacles.</w:t>
+      </w:r>
+    </w:p>
+    <w:p>
+      <w:r>
+        <w:t xml:space="preserve">To illustrate, </w:t>
+      </w:r>
+      <w:r>
+        <w:t>consider the Giant Panda</w:t>
+      </w:r>
+      <w:r>
+        <w:t xml:space="preserve"> </w:t>
+      </w:r>
+      <w:r>
+        <w:t>(</w:t>
+      </w:r>
+      <w:r>
+        <w:rPr>
+          <w:i/>
+        </w:rPr>
+        <w:t xml:space="preserve">Ursus </w:t>
+      </w:r>
+      <w:r>
+        <w:t xml:space="preserve">). Giant Pandas </w:t>
+      </w:r>
+      <w:r>
+        <w:t>feeds almost exclusively on bamboo(). Compared to its living bear relatives, it is specialized along the resource niche axis. It has pronounced morphological adaptations for bamboo feeding, and its bamboo diet has shaped its life history strategy and foraging behavior</w:t>
+      </w:r>
+      <w:r>
+        <w:t xml:space="preserve"> ()</w:t>
+      </w:r>
+      <w:r>
+        <w:t>. It is geographically specialized and is largely restricted to bamboo forests. Yet, paradoxically, using H2’ or other resource weighted measures of specialization – a panda w</w:t>
+      </w:r>
+      <w:r>
+        <w:t>ould be an absolute generalist, since b</w:t>
+      </w:r>
+      <w:r>
+        <w:t xml:space="preserve">amboo is the highly </w:t>
+      </w:r>
+      <w:r>
+        <w:t>abundant resource in panda habitat.</w:t>
+      </w:r>
+      <w:r>
+        <w:t xml:space="preserve"> Applying a strict quantitative definition </w:t>
+      </w:r>
+      <w:r>
+        <w:t xml:space="preserve">of resource specialization </w:t>
+      </w:r>
+      <w:r>
+        <w:t xml:space="preserve">would yield </w:t>
+      </w:r>
+      <w:r>
+        <w:t xml:space="preserve">a highly confusing result. </w:t>
+      </w:r>
+      <w:r>
+        <w:t xml:space="preserve">This same logic can be applied to our hummingbirds; White-whiskered Hermits feed </w:t>
+      </w:r>
+      <w:r>
+        <w:t>predominantly</w:t>
+      </w:r>
+      <w:r>
+        <w:t xml:space="preserve"> on </w:t>
+      </w:r>
+      <w:r>
+        <w:rPr>
+          <w:i/>
+        </w:rPr>
+        <w:t xml:space="preserve">glossoloma purpuruem </w:t>
+      </w:r>
+      <w:r>
+        <w:t xml:space="preserve">and </w:t>
+      </w:r>
+      <w:r>
+        <w:rPr>
+          <w:i/>
+        </w:rPr>
+        <w:t>columnea cineraea</w:t>
+      </w:r>
+      <w:r>
+        <w:t xml:space="preserve">. There are many other plant species in the area, but both the hummingbird and the plant are common only at the lowest elevations of </w:t>
+      </w:r>
+      <w:r>
+        <w:lastRenderedPageBreak/>
+        <w:t>our fieldsite. Given the diversity of resources available, as well as the pronounced morphological extreme of both bill and corolla shapes, it would be reasonable to assert that these species are specialists, yet given that they occur in a restricted area, and are reasonable common, a null modeling approach accounting for abundance would say the reciproical specialization is minimal.</w:t>
+      </w:r>
+    </w:p>
+    <w:p>
+      <w:r>
+        <w:t>Abundance cannot be so easily disentangled from the interactions its supports. If one definition of a mutualism is an interaction which leads to positive growth rates among partners</w:t>
+      </w:r>
+      <w:r>
+        <w:t xml:space="preserve"> ()</w:t>
+      </w:r>
+      <w:r>
+        <w:t xml:space="preserve">, then abundance is the outcome of interaction, not a null model defining the interaction. This is easiest to conceptualize when thinking about an absolute specialist plant-pollinator relationship. If the population size of a plant’s sole pollinator </w:t>
+      </w:r>
+      <w:r>
+        <w:t>declined, we would expect pollination services to decrease, and the plant may suffer pollen limitation and reduced fitness. As the population sizes of both players decrease, this interaction would become rarer compared to the environment, and abundance weighted metrics of specialization would increase despite no change in the fidelity or strength of the relationship.</w:t>
+      </w:r>
+    </w:p>
+    <w:p>
+      <w:r>
+        <w:tab/>
+        <w:t xml:space="preserve">The goal of the randomizations used in this paper is to determine whether we have sufficient sampling to differentiate our interactions from random, giving that we have a finite number of interactions. Uneven or incomplete sampling will bias network statistics and understate the nestedness of ecological networks (). The next stage in network ecology is to merge the quantitative measures of network properties with evolutionary ecology theory. Our study shows that temporal change in niche overlap is … </w:t>
+      </w:r>
+    </w:p>
+    <w:p>
+      <w:r>
+        <w:tab/>
+        <w:t>One potential solution is to avoid the category of specialization, and focus more on the importance of plant-pollinator interactions. Does utilizing a given flower come at a morphological tradeoff? Is the interaction stable through time? By focusing more on the effects of biotic selection, we may be able to overcome a narrow focus on defining specialization, and reorient our focus on to the outcomes of specialization.</w:t>
+      </w:r>
     </w:p>
     <w:p>
       <w:pPr>
         <w:pStyle w:val="Heading2"/>
       </w:pPr>
-      <w:bookmarkStart w:id="9" w:name="comparable-literature"/>
-      <w:bookmarkEnd w:id="8"/>
+      <w:bookmarkStart w:id="14" w:name="comparable-literature"/>
+      <w:bookmarkEnd w:id="10"/>
       <w:r>
         <w:t>Comparable literature</w:t>
       </w:r>
     </w:p>
-    <w:bookmarkEnd w:id="9"/>
+    <w:bookmarkEnd w:id="14"/>
     <w:p>
       <w:pPr>
         <w:numPr>
@@ -2002,8 +2265,16 @@
           <w:numId w:val="12"/>
         </w:numPr>
       </w:pPr>
+      <w:commentRangeStart w:id="15"/>
       <w:r>
         <w:t>This niche partitioning mechanism is central to many explanations of the latitudinal gradient in species diversity, i.e that greater resources lead to finer subdivision of niche space, and promotes reproductive isolation.</w:t>
+      </w:r>
+      <w:commentRangeEnd w:id="15"/>
+      <w:r>
+        <w:rPr>
+          <w:rStyle w:val="CommentReference"/>
+        </w:rPr>
+        <w:commentReference w:id="15"/>
       </w:r>
     </w:p>
     <w:p>
@@ -2015,6 +2286,7 @@
         </w:numPr>
       </w:pPr>
       <w:r>
+        <w:lastRenderedPageBreak/>
         <w:t>In this paper we have avoided abundance weighted measures of specialization (see Schluening and Bluthgen) due to the ongoing confusion in this literature. Specialization seems often defined as the fidelity of interactions with respect the abundance of the partners. Quantatitive approachs to network specialization (see H2') only consider</w:t>
       </w:r>
     </w:p>
@@ -2027,10 +2299,9 @@
         </w:numPr>
       </w:pPr>
       <w:r>
-        <w:lastRenderedPageBreak/>
         <w:t xml:space="preserve">Dalsgaard, B., Magård, E., Fjeldså, J., Martín González, A. M., Rahbek, C., Olesen, J. M., … Svenning, J.-C. (2011). Specialization in plant-hummingbird networks is associated with species richness, contemporary precipitation and quaternary climate-change velocity. PloS One, 6(10), e25891. </w:t>
       </w:r>
-      <w:hyperlink r:id="rId15">
+      <w:hyperlink r:id="rId18">
         <w:r>
           <w:rPr>
             <w:rStyle w:val="Link"/>
@@ -2223,6 +2494,7 @@
           <w:rFonts w:ascii="Cambria" w:hAnsi="Cambria"/>
           <w:noProof/>
         </w:rPr>
+        <w:lastRenderedPageBreak/>
         <w:t>Thomson, J. 2003. When is it mutualism? The American Naturalist 162:S1–S9.</w:t>
       </w:r>
     </w:p>
@@ -2257,7 +2529,6 @@
           <w:rFonts w:ascii="Cambria" w:hAnsi="Cambria"/>
           <w:noProof/>
         </w:rPr>
-        <w:lastRenderedPageBreak/>
         <w:t>Vizentin-bugoni, J., P. K. Maruyama, and M. Sazima. 2014. Processes entangling interactions in communities: forbidden links are more important than abundance in a hummingbird–plant network. Proceedings of the Royal Society B: Biological Sciences 281.</w:t>
       </w:r>
     </w:p>
@@ -2284,6 +2555,27 @@
       </w:pPr>
       <w:r>
         <w:fldChar w:fldCharType="end"/>
+      </w:r>
+    </w:p>
+    <w:p>
+      <w:pPr>
+        <w:pStyle w:val="Compact"/>
+      </w:pPr>
+      <w:r>
+        <w:t>Acknowledgements</w:t>
+      </w:r>
+    </w:p>
+    <w:p>
+      <w:pPr>
+        <w:pStyle w:val="Compact"/>
+      </w:pPr>
+    </w:p>
+    <w:p>
+      <w:pPr>
+        <w:pStyle w:val="Compact"/>
+      </w:pPr>
+      <w:r>
+        <w:t xml:space="preserve">We would like thank A. Machac for stimulating debate on the evolution of specialization. </w:t>
       </w:r>
     </w:p>
     <w:sectPr>
@@ -2294,6 +2586,168 @@
     </w:sectPr>
   </w:body>
 </w:document>
+</file>
+
+<file path=word/comments.xml><?xml version="1.0" encoding="utf-8"?>
+<w:comments xmlns:wpc="http://schemas.microsoft.com/office/word/2010/wordprocessingCanvas" xmlns:mc="http://schemas.openxmlformats.org/markup-compatibility/2006" xmlns:o="urn:schemas-microsoft-com:office:office" xmlns:r="http://schemas.openxmlformats.org/officeDocument/2006/relationships" xmlns:m="http://schemas.openxmlformats.org/officeDocument/2006/math" xmlns:v="urn:schemas-microsoft-com:vml" xmlns:wp14="http://schemas.microsoft.com/office/word/2010/wordprocessingDrawing" xmlns:wp="http://schemas.openxmlformats.org/drawingml/2006/wordprocessingDrawing" xmlns:w10="urn:schemas-microsoft-com:office:word" xmlns:w="http://schemas.openxmlformats.org/wordprocessingml/2006/main" xmlns:w14="http://schemas.microsoft.com/office/word/2010/wordml" xmlns:w15="http://schemas.microsoft.com/office/word/2012/wordml" xmlns:wpg="http://schemas.microsoft.com/office/word/2010/wordprocessingGroup" xmlns:wpi="http://schemas.microsoft.com/office/word/2010/wordprocessingInk" xmlns:wne="http://schemas.microsoft.com/office/word/2006/wordml" xmlns:wps="http://schemas.microsoft.com/office/word/2010/wordprocessingShape" mc:Ignorable="w14 w15 wp14">
+  <w:comment w:id="2" w:author="Reviewer" w:date="2015-02-19T03:04:00Z" w:initials="R@">
+    <w:p>
+      <w:pPr>
+        <w:pStyle w:val="CommentText"/>
+      </w:pPr>
+      <w:r>
+        <w:rPr>
+          <w:rStyle w:val="CommentReference"/>
+        </w:rPr>
+        <w:annotationRef/>
+      </w:r>
+      <w:r>
+        <w:t>Can you explain again?  Maybe just add it to the methods since you will need to anyway.</w:t>
+      </w:r>
+    </w:p>
+  </w:comment>
+  <w:comment w:id="7" w:author="Reviewer" w:date="2015-02-19T03:04:00Z" w:initials="R@">
+    <w:p>
+      <w:pPr>
+        <w:pStyle w:val="CommentText"/>
+      </w:pPr>
+      <w:r>
+        <w:rPr>
+          <w:rStyle w:val="CommentReference"/>
+        </w:rPr>
+        <w:annotationRef/>
+      </w:r>
+      <w:r>
+        <w:t>Can you do two lines in figure 4?  I am not sure figure 3 will be all that helpful…. Time is not the variable of interest or on which you made predictions – resources is… I think time can go in the sup. Docs…?</w:t>
+      </w:r>
+    </w:p>
+  </w:comment>
+  <w:comment w:id="11" w:author="Reviewer" w:date="2015-02-19T03:04:00Z" w:initials="R@">
+    <w:p>
+      <w:pPr>
+        <w:pStyle w:val="CommentText"/>
+      </w:pPr>
+      <w:r>
+        <w:rPr>
+          <w:rStyle w:val="CommentReference"/>
+        </w:rPr>
+        <w:annotationRef/>
+      </w:r>
+      <w:r>
+        <w:t>Make sure to start general</w:t>
+      </w:r>
+    </w:p>
+  </w:comment>
+  <w:comment w:id="12" w:author="Reviewer" w:date="2015-02-19T03:04:00Z" w:initials="R@">
+    <w:p>
+      <w:pPr>
+        <w:pStyle w:val="CommentText"/>
+      </w:pPr>
+      <w:r>
+        <w:rPr>
+          <w:rStyle w:val="CommentReference"/>
+        </w:rPr>
+        <w:annotationRef/>
+      </w:r>
+      <w:r>
+        <w:t>Should this be in the introduction?</w:t>
+      </w:r>
+    </w:p>
+  </w:comment>
+  <w:comment w:id="13" w:author="Reviewer" w:date="2015-02-19T03:04:00Z" w:initials="R@">
+    <w:p>
+      <w:pPr>
+        <w:pStyle w:val="CommentText"/>
+      </w:pPr>
+      <w:r>
+        <w:rPr>
+          <w:rStyle w:val="CommentReference"/>
+        </w:rPr>
+        <w:annotationRef/>
+      </w:r>
+      <w:r>
+        <w:t>After this you can talk about the implications for changes in phenology…  Any idea when they breed or molt – i.e., higher energy requirements?  Maybe based on Anusha’s data or observations of juveniles in the field?</w:t>
+      </w:r>
+    </w:p>
+  </w:comment>
+  <w:comment w:id="15" w:author="Reviewer" w:date="2015-02-19T03:04:00Z" w:initials="R@">
+    <w:p>
+      <w:pPr>
+        <w:pStyle w:val="CommentText"/>
+      </w:pPr>
+      <w:r>
+        <w:rPr>
+          <w:rStyle w:val="CommentReference"/>
+        </w:rPr>
+        <w:annotationRef/>
+      </w:r>
+      <w:r>
+        <w:t xml:space="preserve">How would this fit in…. it would make sense perhaps </w:t>
+      </w:r>
+    </w:p>
+  </w:comment>
+</w:comments>
+</file>
+
+<file path=word/commentsExtended.xml><?xml version="1.0" encoding="utf-8"?>
+<w15:commentsEx xmlns:wpc="http://schemas.microsoft.com/office/word/2010/wordprocessingCanvas" xmlns:mc="http://schemas.openxmlformats.org/markup-compatibility/2006" xmlns:o="urn:schemas-microsoft-com:office:office" xmlns:r="http://schemas.openxmlformats.org/officeDocument/2006/relationships" xmlns:m="http://schemas.openxmlformats.org/officeDocument/2006/math" xmlns:v="urn:schemas-microsoft-com:vml" xmlns:wp14="http://schemas.microsoft.com/office/word/2010/wordprocessingDrawing" xmlns:wp="http://schemas.openxmlformats.org/drawingml/2006/wordprocessingDrawing" xmlns:w10="urn:schemas-microsoft-com:office:word" xmlns:w="http://schemas.openxmlformats.org/wordprocessingml/2006/main" xmlns:w14="http://schemas.microsoft.com/office/word/2010/wordml" xmlns:w15="http://schemas.microsoft.com/office/word/2012/wordml" xmlns:wpg="http://schemas.microsoft.com/office/word/2010/wordprocessingGroup" xmlns:wpi="http://schemas.microsoft.com/office/word/2010/wordprocessingInk" xmlns:wne="http://schemas.microsoft.com/office/word/2006/wordml" xmlns:wps="http://schemas.microsoft.com/office/word/2010/wordprocessingShape" mc:Ignorable="w14 w15 wp14">
+  <w15:commentEx w15:paraId="1AE56F50" w15:done="0"/>
+  <w15:commentEx w15:paraId="18FAB0DA" w15:done="0"/>
+  <w15:commentEx w15:paraId="46F84AA7" w15:done="0"/>
+  <w15:commentEx w15:paraId="4C575E93" w15:done="0"/>
+  <w15:commentEx w15:paraId="2FCFC260" w15:done="0"/>
+  <w15:commentEx w15:paraId="0763581C" w15:done="0"/>
+</w15:commentsEx>
+</file>
+
+<file path=word/endnotes.xml><?xml version="1.0" encoding="utf-8"?>
+<w:endnotes xmlns:wpc="http://schemas.microsoft.com/office/word/2010/wordprocessingCanvas" xmlns:mc="http://schemas.openxmlformats.org/markup-compatibility/2006" xmlns:o="urn:schemas-microsoft-com:office:office" xmlns:r="http://schemas.openxmlformats.org/officeDocument/2006/relationships" xmlns:m="http://schemas.openxmlformats.org/officeDocument/2006/math" xmlns:v="urn:schemas-microsoft-com:vml" xmlns:wp14="http://schemas.microsoft.com/office/word/2010/wordprocessingDrawing" xmlns:wp="http://schemas.openxmlformats.org/drawingml/2006/wordprocessingDrawing" xmlns:w10="urn:schemas-microsoft-com:office:word" xmlns:w="http://schemas.openxmlformats.org/wordprocessingml/2006/main" xmlns:w14="http://schemas.microsoft.com/office/word/2010/wordml" xmlns:w15="http://schemas.microsoft.com/office/word/2012/wordml" xmlns:wpg="http://schemas.microsoft.com/office/word/2010/wordprocessingGroup" xmlns:wpi="http://schemas.microsoft.com/office/word/2010/wordprocessingInk" xmlns:wne="http://schemas.microsoft.com/office/word/2006/wordml" xmlns:wps="http://schemas.microsoft.com/office/word/2010/wordprocessingShape" mc:Ignorable="w14 w15 wp14">
+  <w:endnote w:type="separator" w:id="-1">
+    <w:p>
+      <w:pPr>
+        <w:spacing w:before="0" w:after="0"/>
+      </w:pPr>
+      <w:r>
+        <w:separator/>
+      </w:r>
+    </w:p>
+  </w:endnote>
+  <w:endnote w:type="continuationSeparator" w:id="0">
+    <w:p>
+      <w:pPr>
+        <w:spacing w:before="0" w:after="0"/>
+      </w:pPr>
+      <w:r>
+        <w:continuationSeparator/>
+      </w:r>
+    </w:p>
+  </w:endnote>
+</w:endnotes>
+</file>
+
+<file path=word/footnotes.xml><?xml version="1.0" encoding="utf-8"?>
+<w:footnotes xmlns:wpc="http://schemas.microsoft.com/office/word/2010/wordprocessingCanvas" xmlns:mc="http://schemas.openxmlformats.org/markup-compatibility/2006" xmlns:o="urn:schemas-microsoft-com:office:office" xmlns:r="http://schemas.openxmlformats.org/officeDocument/2006/relationships" xmlns:m="http://schemas.openxmlformats.org/officeDocument/2006/math" xmlns:v="urn:schemas-microsoft-com:vml" xmlns:wp14="http://schemas.microsoft.com/office/word/2010/wordprocessingDrawing" xmlns:wp="http://schemas.openxmlformats.org/drawingml/2006/wordprocessingDrawing" xmlns:w10="urn:schemas-microsoft-com:office:word" xmlns:w="http://schemas.openxmlformats.org/wordprocessingml/2006/main" xmlns:w14="http://schemas.microsoft.com/office/word/2010/wordml" xmlns:w15="http://schemas.microsoft.com/office/word/2012/wordml" xmlns:wpg="http://schemas.microsoft.com/office/word/2010/wordprocessingGroup" xmlns:wpi="http://schemas.microsoft.com/office/word/2010/wordprocessingInk" xmlns:wne="http://schemas.microsoft.com/office/word/2006/wordml" xmlns:wps="http://schemas.microsoft.com/office/word/2010/wordprocessingShape" mc:Ignorable="w14 w15 wp14">
+  <w:footnote w:type="separator" w:id="-1">
+    <w:p>
+      <w:pPr>
+        <w:spacing w:before="0" w:after="0"/>
+      </w:pPr>
+      <w:r>
+        <w:separator/>
+      </w:r>
+    </w:p>
+  </w:footnote>
+  <w:footnote w:type="continuationSeparator" w:id="0">
+    <w:p>
+      <w:pPr>
+        <w:spacing w:before="0" w:after="0"/>
+      </w:pPr>
+      <w:r>
+        <w:continuationSeparator/>
+      </w:r>
+    </w:p>
+  </w:footnote>
+</w:footnotes>
 </file>
 
 <file path=word/numbering.xml><?xml version="1.0" encoding="utf-8"?>
@@ -2640,6 +3094,14 @@
 </w:numbering>
 </file>
 
+<file path=word/people.xml><?xml version="1.0" encoding="utf-8"?>
+<w15:people xmlns:wpc="http://schemas.microsoft.com/office/word/2010/wordprocessingCanvas" xmlns:mc="http://schemas.openxmlformats.org/markup-compatibility/2006" xmlns:o="urn:schemas-microsoft-com:office:office" xmlns:r="http://schemas.openxmlformats.org/officeDocument/2006/relationships" xmlns:m="http://schemas.openxmlformats.org/officeDocument/2006/math" xmlns:v="urn:schemas-microsoft-com:vml" xmlns:wp14="http://schemas.microsoft.com/office/word/2010/wordprocessingDrawing" xmlns:wp="http://schemas.openxmlformats.org/drawingml/2006/wordprocessingDrawing" xmlns:w10="urn:schemas-microsoft-com:office:word" xmlns:w="http://schemas.openxmlformats.org/wordprocessingml/2006/main" xmlns:w14="http://schemas.microsoft.com/office/word/2010/wordml" xmlns:w15="http://schemas.microsoft.com/office/word/2012/wordml" xmlns:wpg="http://schemas.microsoft.com/office/word/2010/wordprocessingGroup" xmlns:wpi="http://schemas.microsoft.com/office/word/2010/wordprocessingInk" xmlns:wne="http://schemas.microsoft.com/office/word/2006/wordml" xmlns:wps="http://schemas.microsoft.com/office/word/2010/wordprocessingShape" mc:Ignorable="w14 w15 wp14">
+  <w15:person w15:author="Ben">
+    <w15:presenceInfo w15:providerId="None" w15:userId="Ben"/>
+  </w15:person>
+</w15:people>
+</file>
+
 <file path=word/styles.xml><?xml version="1.0" encoding="utf-8"?>
 <w:styles xmlns:mc="http://schemas.openxmlformats.org/markup-compatibility/2006" xmlns:r="http://schemas.openxmlformats.org/officeDocument/2006/relationships" xmlns:w="http://schemas.openxmlformats.org/wordprocessingml/2006/main" xmlns:w14="http://schemas.microsoft.com/office/word/2010/wordml" xmlns:w15="http://schemas.microsoft.com/office/word/2012/wordml" mc:Ignorable="w14 w15">
   <w:docDefaults>
@@ -2658,7 +3120,15 @@
     </w:pPrDefault>
   </w:docDefaults>
   <w:latentStyles w:defLockedState="0" w:defUIPriority="0" w:defSemiHidden="0" w:defUnhideWhenUsed="0" w:defQFormat="0" w:count="371">
+    <w:lsdException w:name="heading 7" w:unhideWhenUsed="1"/>
+    <w:lsdException w:name="heading 8" w:unhideWhenUsed="1"/>
+    <w:lsdException w:name="heading 9" w:unhideWhenUsed="1"/>
     <w:lsdException w:name="index 1" w:semiHidden="1" w:unhideWhenUsed="1"/>
+    <w:lsdException w:name="index 2" w:unhideWhenUsed="1"/>
+    <w:lsdException w:name="index 3" w:unhideWhenUsed="1"/>
+    <w:lsdException w:name="index 4" w:unhideWhenUsed="1"/>
+    <w:lsdException w:name="index 5" w:unhideWhenUsed="1"/>
+    <w:lsdException w:name="index 6" w:unhideWhenUsed="1"/>
     <w:lsdException w:name="index 7" w:semiHidden="1" w:unhideWhenUsed="1"/>
     <w:lsdException w:name="index 8" w:semiHidden="1" w:unhideWhenUsed="1"/>
     <w:lsdException w:name="index 9" w:semiHidden="1" w:unhideWhenUsed="1"/>
@@ -2701,8 +3171,10 @@
     <w:lsdException w:name="List Bullet 3" w:semiHidden="1" w:unhideWhenUsed="1"/>
     <w:lsdException w:name="List Bullet 4" w:semiHidden="1" w:unhideWhenUsed="1"/>
     <w:lsdException w:name="List Bullet 5" w:semiHidden="1" w:unhideWhenUsed="1"/>
+    <w:lsdException w:name="List Number 2" w:unhideWhenUsed="1"/>
     <w:lsdException w:name="List Number 3" w:semiHidden="1" w:unhideWhenUsed="1"/>
     <w:lsdException w:name="List Number 4" w:semiHidden="1" w:unhideWhenUsed="1"/>
+    <w:lsdException w:name="List Number 5" w:unhideWhenUsed="1"/>
     <w:lsdException w:name="Title" w:uiPriority="10" w:qFormat="1"/>
     <w:lsdException w:name="Closing" w:semiHidden="1" w:unhideWhenUsed="1"/>
     <w:lsdException w:name="Signature" w:semiHidden="1" w:unhideWhenUsed="1"/>
@@ -2723,7 +3195,10 @@
     <w:lsdException w:name="Body Text 2" w:semiHidden="1" w:unhideWhenUsed="1"/>
     <w:lsdException w:name="Body Text 3" w:semiHidden="1" w:unhideWhenUsed="1"/>
     <w:lsdException w:name="Body Text Indent 2" w:semiHidden="1" w:unhideWhenUsed="1"/>
-    <w:lsdException w:name="Hyperlink" w:uiPriority="99"/>
+    <w:lsdException w:name="Body Text Indent 3" w:unhideWhenUsed="1"/>
+    <w:lsdException w:name="Block Text" w:unhideWhenUsed="1"/>
+    <w:lsdException w:name="Hyperlink" w:uiPriority="99" w:unhideWhenUsed="1"/>
+    <w:lsdException w:name="FollowedHyperlink" w:unhideWhenUsed="1"/>
     <w:lsdException w:name="Document Map" w:semiHidden="1" w:unhideWhenUsed="1"/>
     <w:lsdException w:name="Plain Text" w:semiHidden="1" w:unhideWhenUsed="1"/>
     <w:lsdException w:name="E-mail Signature" w:semiHidden="1" w:unhideWhenUsed="1"/>
@@ -2733,7 +3208,7 @@
     <w:lsdException w:name="HTML Acronym" w:semiHidden="1" w:unhideWhenUsed="1"/>
     <w:lsdException w:name="HTML Address" w:semiHidden="1" w:unhideWhenUsed="1"/>
     <w:lsdException w:name="HTML Cite" w:semiHidden="1" w:unhideWhenUsed="1"/>
-    <w:lsdException w:name="HTML Code" w:semiHidden="1" w:unhideWhenUsed="1"/>
+    <w:lsdException w:name="HTML Code" w:semiHidden="1" w:uiPriority="99" w:unhideWhenUsed="1"/>
     <w:lsdException w:name="HTML Definition" w:semiHidden="1" w:unhideWhenUsed="1"/>
     <w:lsdException w:name="HTML Keyboard" w:semiHidden="1" w:unhideWhenUsed="1"/>
     <w:lsdException w:name="HTML Preformatted" w:semiHidden="1" w:unhideWhenUsed="1"/>
@@ -2892,6 +3367,15 @@
     <w:lsdException w:name="Colorful Grid Accent 6"/>
     <w:lsdException w:name="Bibliography" w:semiHidden="1" w:unhideWhenUsed="1"/>
     <w:lsdException w:name="TOC Heading" w:semiHidden="1" w:unhideWhenUsed="1"/>
+    <w:lsdException w:name="Plain Table 1" w:uiPriority="41"/>
+    <w:lsdException w:name="Plain Table 2" w:uiPriority="42"/>
+    <w:lsdException w:name="Plain Table 3" w:uiPriority="43"/>
+    <w:lsdException w:name="Plain Table 4" w:uiPriority="44"/>
+    <w:lsdException w:name="Plain Table 5" w:uiPriority="45"/>
+    <w:lsdException w:name="Grid Table Light" w:uiPriority="40"/>
+    <w:lsdException w:name="Grid Table 1 Light" w:uiPriority="46"/>
+    <w:lsdException w:name="Grid Table 2" w:uiPriority="47"/>
+    <w:lsdException w:name="Grid Table 3" w:uiPriority="48"/>
     <w:lsdException w:name="Grid Table 4" w:uiPriority="49"/>
     <w:lsdException w:name="Grid Table 5 Dark" w:uiPriority="50"/>
     <w:lsdException w:name="Grid Table 6 Colorful" w:uiPriority="51"/>
@@ -3492,6 +3976,162 @@
     <w:rPr>
       <w:color w:val="0000FF"/>
       <w:u w:val="single"/>
+    </w:rPr>
+  </w:style>
+  <w:style w:type="paragraph" w:styleId="Header">
+    <w:name w:val="header"/>
+    <w:basedOn w:val="Normal"/>
+    <w:link w:val="HeaderChar"/>
+    <w:unhideWhenUsed/>
+    <w:rsid w:val="00CC1EA4"/>
+    <w:pPr>
+      <w:tabs>
+        <w:tab w:val="center" w:pos="4680"/>
+        <w:tab w:val="right" w:pos="9360"/>
+      </w:tabs>
+      <w:spacing w:before="0" w:after="0"/>
+    </w:pPr>
+  </w:style>
+  <w:style w:type="character" w:customStyle="1" w:styleId="HeaderChar">
+    <w:name w:val="Header Char"/>
+    <w:basedOn w:val="DefaultParagraphFont"/>
+    <w:link w:val="Header"/>
+    <w:rsid w:val="00CC1EA4"/>
+  </w:style>
+  <w:style w:type="paragraph" w:styleId="Footer">
+    <w:name w:val="footer"/>
+    <w:basedOn w:val="Normal"/>
+    <w:link w:val="FooterChar"/>
+    <w:unhideWhenUsed/>
+    <w:rsid w:val="00CC1EA4"/>
+    <w:pPr>
+      <w:tabs>
+        <w:tab w:val="center" w:pos="4680"/>
+        <w:tab w:val="right" w:pos="9360"/>
+      </w:tabs>
+      <w:spacing w:before="0" w:after="0"/>
+    </w:pPr>
+  </w:style>
+  <w:style w:type="character" w:customStyle="1" w:styleId="FooterChar">
+    <w:name w:val="Footer Char"/>
+    <w:basedOn w:val="DefaultParagraphFont"/>
+    <w:link w:val="Footer"/>
+    <w:rsid w:val="00CC1EA4"/>
+  </w:style>
+  <w:style w:type="character" w:styleId="CommentReference">
+    <w:name w:val="annotation reference"/>
+    <w:basedOn w:val="DefaultParagraphFont"/>
+    <w:semiHidden/>
+    <w:unhideWhenUsed/>
+    <w:rsid w:val="00CC1EA4"/>
+    <w:rPr>
+      <w:sz w:val="16"/>
+      <w:szCs w:val="16"/>
+    </w:rPr>
+  </w:style>
+  <w:style w:type="paragraph" w:styleId="CommentText">
+    <w:name w:val="annotation text"/>
+    <w:basedOn w:val="Normal"/>
+    <w:link w:val="CommentTextChar"/>
+    <w:semiHidden/>
+    <w:unhideWhenUsed/>
+    <w:rsid w:val="00CC1EA4"/>
+    <w:rPr>
+      <w:sz w:val="20"/>
+      <w:szCs w:val="20"/>
+    </w:rPr>
+  </w:style>
+  <w:style w:type="character" w:customStyle="1" w:styleId="CommentTextChar">
+    <w:name w:val="Comment Text Char"/>
+    <w:basedOn w:val="DefaultParagraphFont"/>
+    <w:link w:val="CommentText"/>
+    <w:semiHidden/>
+    <w:rsid w:val="00CC1EA4"/>
+    <w:rPr>
+      <w:sz w:val="20"/>
+      <w:szCs w:val="20"/>
+    </w:rPr>
+  </w:style>
+  <w:style w:type="paragraph" w:styleId="CommentSubject">
+    <w:name w:val="annotation subject"/>
+    <w:basedOn w:val="CommentText"/>
+    <w:next w:val="CommentText"/>
+    <w:link w:val="CommentSubjectChar"/>
+    <w:semiHidden/>
+    <w:unhideWhenUsed/>
+    <w:rsid w:val="00CC1EA4"/>
+    <w:rPr>
+      <w:b/>
+      <w:bCs/>
+    </w:rPr>
+  </w:style>
+  <w:style w:type="character" w:customStyle="1" w:styleId="CommentSubjectChar">
+    <w:name w:val="Comment Subject Char"/>
+    <w:basedOn w:val="CommentTextChar"/>
+    <w:link w:val="CommentSubject"/>
+    <w:semiHidden/>
+    <w:rsid w:val="00CC1EA4"/>
+    <w:rPr>
+      <w:b/>
+      <w:bCs/>
+      <w:sz w:val="20"/>
+      <w:szCs w:val="20"/>
+    </w:rPr>
+  </w:style>
+  <w:style w:type="paragraph" w:styleId="BalloonText">
+    <w:name w:val="Balloon Text"/>
+    <w:basedOn w:val="Normal"/>
+    <w:link w:val="BalloonTextChar"/>
+    <w:semiHidden/>
+    <w:unhideWhenUsed/>
+    <w:rsid w:val="00CC1EA4"/>
+    <w:pPr>
+      <w:spacing w:before="0" w:after="0"/>
+    </w:pPr>
+    <w:rPr>
+      <w:rFonts w:ascii="Segoe UI" w:hAnsi="Segoe UI" w:cs="Segoe UI"/>
+      <w:sz w:val="18"/>
+      <w:szCs w:val="18"/>
+    </w:rPr>
+  </w:style>
+  <w:style w:type="character" w:customStyle="1" w:styleId="BalloonTextChar">
+    <w:name w:val="Balloon Text Char"/>
+    <w:basedOn w:val="DefaultParagraphFont"/>
+    <w:link w:val="BalloonText"/>
+    <w:semiHidden/>
+    <w:rsid w:val="00CC1EA4"/>
+    <w:rPr>
+      <w:rFonts w:ascii="Segoe UI" w:hAnsi="Segoe UI" w:cs="Segoe UI"/>
+      <w:sz w:val="18"/>
+      <w:szCs w:val="18"/>
+    </w:rPr>
+  </w:style>
+  <w:style w:type="character" w:customStyle="1" w:styleId="apple-style-span">
+    <w:name w:val="apple-style-span"/>
+    <w:basedOn w:val="DefaultParagraphFont"/>
+    <w:rsid w:val="00481783"/>
+  </w:style>
+  <w:style w:type="character" w:customStyle="1" w:styleId="apple-converted-space">
+    <w:name w:val="apple-converted-space"/>
+    <w:basedOn w:val="DefaultParagraphFont"/>
+    <w:rsid w:val="00481783"/>
+  </w:style>
+  <w:style w:type="character" w:customStyle="1" w:styleId="pkg">
+    <w:name w:val="pkg"/>
+    <w:basedOn w:val="DefaultParagraphFont"/>
+    <w:rsid w:val="00481783"/>
+  </w:style>
+  <w:style w:type="character" w:styleId="HTMLCode">
+    <w:name w:val="HTML Code"/>
+    <w:basedOn w:val="DefaultParagraphFont"/>
+    <w:uiPriority w:val="99"/>
+    <w:semiHidden/>
+    <w:unhideWhenUsed/>
+    <w:rsid w:val="00481783"/>
+    <w:rPr>
+      <w:rFonts w:ascii="Courier New" w:eastAsia="Times New Roman" w:hAnsi="Courier New" w:cs="Courier New"/>
+      <w:sz w:val="20"/>
+      <w:szCs w:val="20"/>
     </w:rPr>
   </w:style>
 </w:styles>
@@ -3820,7 +4460,7 @@
 </file>
 
 <file path=customXml/itemProps1.xml><?xml version="1.0" encoding="utf-8"?>
-<ds:datastoreItem xmlns:ds="http://schemas.openxmlformats.org/officeDocument/2006/customXml" ds:itemID="{93A53636-C86C-4363-9B4E-5589FB3D9EAA}">
+<ds:datastoreItem xmlns:ds="http://schemas.openxmlformats.org/officeDocument/2006/customXml" ds:itemID="{695CB91C-3AF8-433F-AB71-BBC93E96ECB7}">
   <ds:schemaRefs>
     <ds:schemaRef ds:uri="http://schemas.openxmlformats.org/officeDocument/2006/bibliography"/>
   </ds:schemaRefs>

--- a/NetworkTime.docx
+++ b/NetworkTime.docx
@@ -278,12 +278,102 @@
     <w:p>
       <w:pPr>
         <w:pStyle w:val="Heading1"/>
+        <w:numPr>
+          <w:ilvl w:val="0"/>
+          <w:numId w:val="16"/>
+        </w:numPr>
       </w:pPr>
       <w:bookmarkStart w:id="0" w:name="introduction"/>
       <w:r>
         <w:lastRenderedPageBreak/>
         <w:t>Introduction</w:t>
       </w:r>
+      <w:bookmarkStart w:id="1" w:name="_GoBack"/>
+      <w:bookmarkEnd w:id="1"/>
+    </w:p>
+    <w:p>
+      <w:pPr>
+        <w:pStyle w:val="ListParagraph"/>
+        <w:numPr>
+          <w:ilvl w:val="1"/>
+          <w:numId w:val="16"/>
+        </w:numPr>
+      </w:pPr>
+      <w:r>
+        <w:t>Ecological Specialization</w:t>
+      </w:r>
+    </w:p>
+    <w:p>
+      <w:pPr>
+        <w:pStyle w:val="ListParagraph"/>
+        <w:numPr>
+          <w:ilvl w:val="1"/>
+          <w:numId w:val="16"/>
+        </w:numPr>
+      </w:pPr>
+      <w:r>
+        <w:t>When to specialize?</w:t>
+      </w:r>
+    </w:p>
+    <w:p>
+      <w:pPr>
+        <w:pStyle w:val="ListParagraph"/>
+        <w:numPr>
+          <w:ilvl w:val="1"/>
+          <w:numId w:val="16"/>
+        </w:numPr>
+      </w:pPr>
+      <w:r>
+        <w:t>Plants and Pollinators</w:t>
+      </w:r>
+    </w:p>
+    <w:p>
+      <w:pPr>
+        <w:pStyle w:val="ListParagraph"/>
+        <w:numPr>
+          <w:ilvl w:val="1"/>
+          <w:numId w:val="16"/>
+        </w:numPr>
+      </w:pPr>
+      <w:r>
+        <w:t>Hummingbirds and trait matching</w:t>
+      </w:r>
+    </w:p>
+    <w:p>
+      <w:pPr>
+        <w:pStyle w:val="ListParagraph"/>
+        <w:numPr>
+          <w:ilvl w:val="1"/>
+          <w:numId w:val="16"/>
+        </w:numPr>
+      </w:pPr>
+      <w:r>
+        <w:t>Resource variability</w:t>
+      </w:r>
+    </w:p>
+    <w:p>
+      <w:pPr>
+        <w:pStyle w:val="ListParagraph"/>
+        <w:numPr>
+          <w:ilvl w:val="1"/>
+          <w:numId w:val="16"/>
+        </w:numPr>
+      </w:pPr>
+      <w:r>
+        <w:t>Network monitoring</w:t>
+      </w:r>
+    </w:p>
+    <w:p>
+      <w:pPr>
+        <w:pStyle w:val="ListParagraph"/>
+        <w:numPr>
+          <w:ilvl w:val="1"/>
+          <w:numId w:val="16"/>
+        </w:numPr>
+      </w:pPr>
+      <w:r>
+        <w:t>Hierarchical Models</w:t>
+      </w:r>
     </w:p>
     <w:bookmarkEnd w:id="0"/>
     <w:p>
@@ -536,6 +626,7 @@
         <w:ind w:firstLine="480"/>
       </w:pPr>
       <w:r>
+        <w:lastRenderedPageBreak/>
         <w:t xml:space="preserve">In this paper, we </w:t>
       </w:r>
       <w:r>
@@ -574,11 +665,7 @@
         <w:ind w:firstLine="480"/>
       </w:pPr>
       <w:r>
-        <w:t xml:space="preserve">The dominant theory for pollinator niche breadth posits that selection should promote adaptations for the most effective pollinator (Stebbins 19XX). However, this hypothesis </w:t>
-      </w:r>
-      <w:r>
-        <w:lastRenderedPageBreak/>
-        <w:t xml:space="preserve">ignores how a pollinator interacts with the surrounding biotic environment and assumes that fitness costs based on morphological tradeoffs are constant throughout the year </w:t>
+        <w:t xml:space="preserve">The dominant theory for pollinator niche breadth posits that selection should promote adaptations for the most effective pollinator (Stebbins 19XX). However, this hypothesis ignores how a pollinator interacts with the surrounding biotic environment and assumes that fitness costs based on morphological tradeoffs are constant throughout the year </w:t>
       </w:r>
       <w:r>
         <w:fldChar w:fldCharType="begin" w:fldLock="1"/>
@@ -779,7 +866,7 @@
       <w:pPr>
         <w:pStyle w:val="Heading1"/>
       </w:pPr>
-      <w:bookmarkStart w:id="1" w:name="methods"/>
+      <w:bookmarkStart w:id="2" w:name="methods"/>
       <w:r>
         <w:t>Methods</w:t>
       </w:r>
@@ -919,6 +1006,7 @@
         </w:numPr>
       </w:pPr>
       <w:r>
+        <w:lastRenderedPageBreak/>
         <w:t>W</w:t>
       </w:r>
       <w:r>
@@ -981,7 +1069,7 @@
       <w:r>
         <w:t>.</w:t>
       </w:r>
-      <w:bookmarkEnd w:id="1"/>
+      <w:bookmarkEnd w:id="2"/>
     </w:p>
     <w:p>
       <w:pPr>
@@ -1004,7 +1092,6 @@
         </w:numPr>
       </w:pPr>
       <w:r>
-        <w:lastRenderedPageBreak/>
         <w:t>Measures of niche overlap</w:t>
       </w:r>
     </w:p>
@@ -1244,6 +1331,106 @@
           <w:ilvl w:val="1"/>
           <w:numId w:val="7"/>
         </w:numPr>
+      </w:pPr>
+      <w:r>
+        <w:t>Randomization Methods</w:t>
+      </w:r>
+    </w:p>
+    <w:p>
+      <w:pPr>
+        <w:pStyle w:val="Compact"/>
+        <w:numPr>
+          <w:ilvl w:val="0"/>
+          <w:numId w:val="15"/>
+        </w:numPr>
+      </w:pPr>
+      <w:r>
+        <w:t>Figure</w:t>
+      </w:r>
+      <w:r>
+        <w:tab/>
+        <w:t>1</w:t>
+      </w:r>
+    </w:p>
+    <w:p>
+      <w:pPr>
+        <w:pStyle w:val="Compact"/>
+        <w:numPr>
+          <w:ilvl w:val="1"/>
+          <w:numId w:val="15"/>
+        </w:numPr>
+      </w:pPr>
+      <w:r>
+        <w:t>Conceptual Figure (trait-matching, resources and network measures)</w:t>
+      </w:r>
+    </w:p>
+    <w:p>
+      <w:pPr>
+        <w:pStyle w:val="Compact"/>
+        <w:numPr>
+          <w:ilvl w:val="1"/>
+          <w:numId w:val="15"/>
+        </w:numPr>
+      </w:pPr>
+      <w:r>
+        <w:t>Available Resources</w:t>
+      </w:r>
+    </w:p>
+    <w:p>
+      <w:pPr>
+        <w:pStyle w:val="Compact"/>
+        <w:numPr>
+          <w:ilvl w:val="1"/>
+          <w:numId w:val="15"/>
+        </w:numPr>
+      </w:pPr>
+      <w:r>
+        <w:t>Observed Network and Network Statistics overtime</w:t>
+      </w:r>
+    </w:p>
+    <w:p>
+      <w:pPr>
+        <w:pStyle w:val="Compact"/>
+        <w:numPr>
+          <w:ilvl w:val="2"/>
+          <w:numId w:val="15"/>
+        </w:numPr>
+      </w:pPr>
+      <w:r>
+        <w:t>Randomization tests?</w:t>
+      </w:r>
+    </w:p>
+    <w:p>
+      <w:pPr>
+        <w:pStyle w:val="Compact"/>
+        <w:numPr>
+          <w:ilvl w:val="1"/>
+          <w:numId w:val="15"/>
+        </w:numPr>
+      </w:pPr>
+      <w:r>
+        <w:t>Group Level trait matching</w:t>
+      </w:r>
+    </w:p>
+    <w:p>
+      <w:pPr>
+        <w:pStyle w:val="Compact"/>
+        <w:numPr>
+          <w:ilvl w:val="1"/>
+          <w:numId w:val="15"/>
+        </w:numPr>
+      </w:pPr>
+      <w:r>
+        <w:t>Interaction Effects</w:t>
+      </w:r>
+    </w:p>
+    <w:p>
+      <w:pPr>
+        <w:pStyle w:val="Compact"/>
+        <w:numPr>
+          <w:ilvl w:val="1"/>
+          <w:numId w:val="15"/>
+        </w:numPr>
         <w:sectPr>
           <w:pgSz w:w="12240" w:h="15840"/>
           <w:pgMar w:top="1440" w:right="1440" w:bottom="1440" w:left="1440" w:header="720" w:footer="720" w:gutter="0"/>
@@ -1252,7 +1439,7 @@
         </w:sectPr>
       </w:pPr>
       <w:r>
-        <w:t>Randomization Methods</w:t>
+        <w:t>Table of discrepancy measures</w:t>
       </w:r>
       <w:r>
         <w:br w:type="textWrapping" w:clear="all"/>
@@ -1434,19 +1621,19 @@
         <w:lastRenderedPageBreak/>
         <w:t xml:space="preserve">Figure 3. Measures of hummingbird plant interactions through time (points) as compared to </w:t>
       </w:r>
-      <w:commentRangeStart w:id="2"/>
+      <w:commentRangeStart w:id="3"/>
       <w:r>
         <w:rPr>
           <w:b/>
         </w:rPr>
         <w:t xml:space="preserve">a null model maintaining </w:t>
       </w:r>
-      <w:commentRangeEnd w:id="2"/>
+      <w:commentRangeEnd w:id="3"/>
       <w:r>
         <w:rPr>
           <w:rStyle w:val="CommentReference"/>
         </w:rPr>
-        <w:commentReference w:id="2"/>
+        <w:commentReference w:id="3"/>
       </w:r>
       <w:r>
         <w:rPr>
@@ -1595,12 +1782,12 @@
       <w:pPr>
         <w:pStyle w:val="Heading2"/>
       </w:pPr>
-      <w:bookmarkStart w:id="3" w:name="figure-5.-trait-matching"/>
+      <w:bookmarkStart w:id="4" w:name="figure-5.-trait-matching"/>
       <w:r>
         <w:br w:type="page"/>
       </w:r>
     </w:p>
-    <w:bookmarkEnd w:id="3"/>
+    <w:bookmarkEnd w:id="4"/>
     <w:p>
       <w:pPr>
         <w:jc w:val="center"/>
@@ -1672,7 +1859,7 @@
     </w:p>
     <w:p/>
     <w:p>
-      <w:bookmarkStart w:id="4" w:name="results"/>
+      <w:bookmarkStart w:id="5" w:name="results"/>
       <w:r>
         <w:rPr>
           <w:noProof/>
@@ -1733,7 +1920,7 @@
           </wp:anchor>
         </w:drawing>
       </w:r>
-      <w:del w:id="5" w:author="Ben" w:date="2015-02-27T17:09:00Z">
+      <w:del w:id="6" w:author="Ben" w:date="2015-02-27T17:09:00Z">
         <w:r>
           <w:br w:type="page"/>
         </w:r>
@@ -1839,7 +2026,7 @@
         <w:t>Results</w:t>
       </w:r>
     </w:p>
-    <w:bookmarkEnd w:id="4"/>
+    <w:bookmarkEnd w:id="5"/>
     <w:p>
       <w:pPr>
         <w:pStyle w:val="Compact"/>
@@ -1887,22 +2074,22 @@
       <w:r>
         <w:t>Network Measures</w:t>
       </w:r>
-      <w:ins w:id="6" w:author="Reviewer" w:date="2015-02-17T16:26:00Z">
+      <w:ins w:id="7" w:author="Reviewer" w:date="2015-02-17T16:26:00Z">
         <w:r>
           <w:t xml:space="preserve"> as a function of resources </w:t>
         </w:r>
-        <w:commentRangeStart w:id="7"/>
+        <w:commentRangeStart w:id="8"/>
         <w:r>
           <w:t>(and by species type?)</w:t>
         </w:r>
       </w:ins>
-      <w:commentRangeEnd w:id="7"/>
-      <w:ins w:id="8" w:author="Reviewer" w:date="2015-02-17T16:27:00Z">
+      <w:commentRangeEnd w:id="8"/>
+      <w:ins w:id="9" w:author="Reviewer" w:date="2015-02-17T16:27:00Z">
         <w:r>
           <w:rPr>
             <w:rStyle w:val="CommentReference"/>
           </w:rPr>
-          <w:commentReference w:id="7"/>
+          <w:commentReference w:id="8"/>
         </w:r>
       </w:ins>
     </w:p>
@@ -1953,8 +2140,6 @@
       <w:r>
         <w:t>Randomization Approach</w:t>
       </w:r>
-      <w:bookmarkStart w:id="9" w:name="_GoBack"/>
-      <w:bookmarkEnd w:id="9"/>
     </w:p>
     <w:p>
       <w:pPr>
@@ -2590,7 +2775,7 @@
 
 <file path=word/comments.xml><?xml version="1.0" encoding="utf-8"?>
 <w:comments xmlns:wpc="http://schemas.microsoft.com/office/word/2010/wordprocessingCanvas" xmlns:mc="http://schemas.openxmlformats.org/markup-compatibility/2006" xmlns:o="urn:schemas-microsoft-com:office:office" xmlns:r="http://schemas.openxmlformats.org/officeDocument/2006/relationships" xmlns:m="http://schemas.openxmlformats.org/officeDocument/2006/math" xmlns:v="urn:schemas-microsoft-com:vml" xmlns:wp14="http://schemas.microsoft.com/office/word/2010/wordprocessingDrawing" xmlns:wp="http://schemas.openxmlformats.org/drawingml/2006/wordprocessingDrawing" xmlns:w10="urn:schemas-microsoft-com:office:word" xmlns:w="http://schemas.openxmlformats.org/wordprocessingml/2006/main" xmlns:w14="http://schemas.microsoft.com/office/word/2010/wordml" xmlns:w15="http://schemas.microsoft.com/office/word/2012/wordml" xmlns:wpg="http://schemas.microsoft.com/office/word/2010/wordprocessingGroup" xmlns:wpi="http://schemas.microsoft.com/office/word/2010/wordprocessingInk" xmlns:wne="http://schemas.microsoft.com/office/word/2006/wordml" xmlns:wps="http://schemas.microsoft.com/office/word/2010/wordprocessingShape" mc:Ignorable="w14 w15 wp14">
-  <w:comment w:id="2" w:author="Reviewer" w:date="2015-02-19T03:04:00Z" w:initials="R@">
+  <w:comment w:id="3" w:author="Reviewer" w:date="2015-02-19T03:04:00Z" w:initials="R@">
     <w:p>
       <w:pPr>
         <w:pStyle w:val="CommentText"/>
@@ -2606,7 +2791,7 @@
       </w:r>
     </w:p>
   </w:comment>
-  <w:comment w:id="7" w:author="Reviewer" w:date="2015-02-19T03:04:00Z" w:initials="R@">
+  <w:comment w:id="8" w:author="Reviewer" w:date="2015-02-19T03:04:00Z" w:initials="R@">
     <w:p>
       <w:pPr>
         <w:pStyle w:val="CommentText"/>
@@ -2752,7 +2937,7 @@
 
 <file path=word/numbering.xml><?xml version="1.0" encoding="utf-8"?>
 <w:numbering xmlns:wpc="http://schemas.microsoft.com/office/word/2010/wordprocessingCanvas" xmlns:mc="http://schemas.openxmlformats.org/markup-compatibility/2006" xmlns:o="urn:schemas-microsoft-com:office:office" xmlns:r="http://schemas.openxmlformats.org/officeDocument/2006/relationships" xmlns:m="http://schemas.openxmlformats.org/officeDocument/2006/math" xmlns:v="urn:schemas-microsoft-com:vml" xmlns:wp14="http://schemas.microsoft.com/office/word/2010/wordprocessingDrawing" xmlns:wp="http://schemas.openxmlformats.org/drawingml/2006/wordprocessingDrawing" xmlns:w10="urn:schemas-microsoft-com:office:word" xmlns:w="http://schemas.openxmlformats.org/wordprocessingml/2006/main" xmlns:w14="http://schemas.microsoft.com/office/word/2010/wordml" xmlns:w15="http://schemas.microsoft.com/office/word/2012/wordml" xmlns:wpg="http://schemas.microsoft.com/office/word/2010/wordprocessingGroup" xmlns:wpi="http://schemas.microsoft.com/office/word/2010/wordprocessingInk" xmlns:wne="http://schemas.microsoft.com/office/word/2006/wordml" xmlns:wps="http://schemas.microsoft.com/office/word/2010/wordprocessingShape" mc:Ignorable="w14 w15 wp14">
-  <w:abstractNum w:abstractNumId="0">
+  <w:abstractNum w:abstractNumId="0" w15:restartNumberingAfterBreak="0">
     <w:nsid w:val="E4AF9CCD"/>
     <w:multiLevelType w:val="multilevel"/>
     <w:tmpl w:val="B77E07BC"/>
@@ -2844,7 +3029,93 @@
       <w:lvlJc w:val="left"/>
     </w:lvl>
   </w:abstractNum>
-  <w:abstractNum w:abstractNumId="1">
+  <w:abstractNum w:abstractNumId="1" w15:restartNumberingAfterBreak="0">
+    <w:nsid w:val="09B21342"/>
+    <w:multiLevelType w:val="hybridMultilevel"/>
+    <w:tmpl w:val="1BCCBFA0"/>
+    <w:lvl w:ilvl="0" w:tplc="0409000F">
+      <w:start w:val="1"/>
+      <w:numFmt w:val="decimal"/>
+      <w:lvlText w:val="%1."/>
+      <w:lvlJc w:val="left"/>
+      <w:pPr>
+        <w:ind w:left="720" w:hanging="360"/>
+      </w:pPr>
+    </w:lvl>
+    <w:lvl w:ilvl="1" w:tplc="04090019">
+      <w:start w:val="1"/>
+      <w:numFmt w:val="lowerLetter"/>
+      <w:lvlText w:val="%2."/>
+      <w:lvlJc w:val="left"/>
+      <w:pPr>
+        <w:ind w:left="1440" w:hanging="360"/>
+      </w:pPr>
+    </w:lvl>
+    <w:lvl w:ilvl="2" w:tplc="0409001B">
+      <w:start w:val="1"/>
+      <w:numFmt w:val="lowerRoman"/>
+      <w:lvlText w:val="%3."/>
+      <w:lvlJc w:val="right"/>
+      <w:pPr>
+        <w:ind w:left="2160" w:hanging="180"/>
+      </w:pPr>
+    </w:lvl>
+    <w:lvl w:ilvl="3" w:tplc="0409000F" w:tentative="1">
+      <w:start w:val="1"/>
+      <w:numFmt w:val="decimal"/>
+      <w:lvlText w:val="%4."/>
+      <w:lvlJc w:val="left"/>
+      <w:pPr>
+        <w:ind w:left="2880" w:hanging="360"/>
+      </w:pPr>
+    </w:lvl>
+    <w:lvl w:ilvl="4" w:tplc="04090019" w:tentative="1">
+      <w:start w:val="1"/>
+      <w:numFmt w:val="lowerLetter"/>
+      <w:lvlText w:val="%5."/>
+      <w:lvlJc w:val="left"/>
+      <w:pPr>
+        <w:ind w:left="3600" w:hanging="360"/>
+      </w:pPr>
+    </w:lvl>
+    <w:lvl w:ilvl="5" w:tplc="0409001B" w:tentative="1">
+      <w:start w:val="1"/>
+      <w:numFmt w:val="lowerRoman"/>
+      <w:lvlText w:val="%6."/>
+      <w:lvlJc w:val="right"/>
+      <w:pPr>
+        <w:ind w:left="4320" w:hanging="180"/>
+      </w:pPr>
+    </w:lvl>
+    <w:lvl w:ilvl="6" w:tplc="0409000F" w:tentative="1">
+      <w:start w:val="1"/>
+      <w:numFmt w:val="decimal"/>
+      <w:lvlText w:val="%7."/>
+      <w:lvlJc w:val="left"/>
+      <w:pPr>
+        <w:ind w:left="5040" w:hanging="360"/>
+      </w:pPr>
+    </w:lvl>
+    <w:lvl w:ilvl="7" w:tplc="04090019" w:tentative="1">
+      <w:start w:val="1"/>
+      <w:numFmt w:val="lowerLetter"/>
+      <w:lvlText w:val="%8."/>
+      <w:lvlJc w:val="left"/>
+      <w:pPr>
+        <w:ind w:left="5760" w:hanging="360"/>
+      </w:pPr>
+    </w:lvl>
+    <w:lvl w:ilvl="8" w:tplc="0409001B" w:tentative="1">
+      <w:start w:val="1"/>
+      <w:numFmt w:val="lowerRoman"/>
+      <w:lvlText w:val="%9."/>
+      <w:lvlJc w:val="right"/>
+      <w:pPr>
+        <w:ind w:left="6480" w:hanging="180"/>
+      </w:pPr>
+    </w:lvl>
+  </w:abstractNum>
+  <w:abstractNum w:abstractNumId="2" w15:restartNumberingAfterBreak="0">
     <w:nsid w:val="3D220E70"/>
     <w:multiLevelType w:val="hybridMultilevel"/>
     <w:tmpl w:val="18DE834C"/>
@@ -2957,7 +3228,7 @@
       </w:rPr>
     </w:lvl>
   </w:abstractNum>
-  <w:abstractNum w:abstractNumId="2">
+  <w:abstractNum w:abstractNumId="3" w15:restartNumberingAfterBreak="0">
     <w:nsid w:val="4F5A28B3"/>
     <w:multiLevelType w:val="multilevel"/>
     <w:tmpl w:val="320AFCF0"/>
@@ -3049,47 +3320,166 @@
       <w:lvlJc w:val="left"/>
     </w:lvl>
   </w:abstractNum>
+  <w:abstractNum w:abstractNumId="4" w15:restartNumberingAfterBreak="0">
+    <w:nsid w:val="64706893"/>
+    <w:multiLevelType w:val="hybridMultilevel"/>
+    <w:tmpl w:val="AD60B0C6"/>
+    <w:lvl w:ilvl="0" w:tplc="04090001">
+      <w:start w:val="1"/>
+      <w:numFmt w:val="bullet"/>
+      <w:lvlText w:val=""/>
+      <w:lvlJc w:val="left"/>
+      <w:pPr>
+        <w:ind w:left="720" w:hanging="360"/>
+      </w:pPr>
+      <w:rPr>
+        <w:rFonts w:ascii="Symbol" w:hAnsi="Symbol" w:hint="default"/>
+      </w:rPr>
+    </w:lvl>
+    <w:lvl w:ilvl="1" w:tplc="04090003">
+      <w:start w:val="1"/>
+      <w:numFmt w:val="bullet"/>
+      <w:lvlText w:val="o"/>
+      <w:lvlJc w:val="left"/>
+      <w:pPr>
+        <w:ind w:left="1440" w:hanging="360"/>
+      </w:pPr>
+      <w:rPr>
+        <w:rFonts w:ascii="Courier New" w:hAnsi="Courier New" w:cs="Courier New" w:hint="default"/>
+      </w:rPr>
+    </w:lvl>
+    <w:lvl w:ilvl="2" w:tplc="04090005" w:tentative="1">
+      <w:start w:val="1"/>
+      <w:numFmt w:val="bullet"/>
+      <w:lvlText w:val=""/>
+      <w:lvlJc w:val="left"/>
+      <w:pPr>
+        <w:ind w:left="2160" w:hanging="360"/>
+      </w:pPr>
+      <w:rPr>
+        <w:rFonts w:ascii="Wingdings" w:hAnsi="Wingdings" w:hint="default"/>
+      </w:rPr>
+    </w:lvl>
+    <w:lvl w:ilvl="3" w:tplc="04090001" w:tentative="1">
+      <w:start w:val="1"/>
+      <w:numFmt w:val="bullet"/>
+      <w:lvlText w:val=""/>
+      <w:lvlJc w:val="left"/>
+      <w:pPr>
+        <w:ind w:left="2880" w:hanging="360"/>
+      </w:pPr>
+      <w:rPr>
+        <w:rFonts w:ascii="Symbol" w:hAnsi="Symbol" w:hint="default"/>
+      </w:rPr>
+    </w:lvl>
+    <w:lvl w:ilvl="4" w:tplc="04090003" w:tentative="1">
+      <w:start w:val="1"/>
+      <w:numFmt w:val="bullet"/>
+      <w:lvlText w:val="o"/>
+      <w:lvlJc w:val="left"/>
+      <w:pPr>
+        <w:ind w:left="3600" w:hanging="360"/>
+      </w:pPr>
+      <w:rPr>
+        <w:rFonts w:ascii="Courier New" w:hAnsi="Courier New" w:cs="Courier New" w:hint="default"/>
+      </w:rPr>
+    </w:lvl>
+    <w:lvl w:ilvl="5" w:tplc="04090005" w:tentative="1">
+      <w:start w:val="1"/>
+      <w:numFmt w:val="bullet"/>
+      <w:lvlText w:val=""/>
+      <w:lvlJc w:val="left"/>
+      <w:pPr>
+        <w:ind w:left="4320" w:hanging="360"/>
+      </w:pPr>
+      <w:rPr>
+        <w:rFonts w:ascii="Wingdings" w:hAnsi="Wingdings" w:hint="default"/>
+      </w:rPr>
+    </w:lvl>
+    <w:lvl w:ilvl="6" w:tplc="04090001" w:tentative="1">
+      <w:start w:val="1"/>
+      <w:numFmt w:val="bullet"/>
+      <w:lvlText w:val=""/>
+      <w:lvlJc w:val="left"/>
+      <w:pPr>
+        <w:ind w:left="5040" w:hanging="360"/>
+      </w:pPr>
+      <w:rPr>
+        <w:rFonts w:ascii="Symbol" w:hAnsi="Symbol" w:hint="default"/>
+      </w:rPr>
+    </w:lvl>
+    <w:lvl w:ilvl="7" w:tplc="04090003" w:tentative="1">
+      <w:start w:val="1"/>
+      <w:numFmt w:val="bullet"/>
+      <w:lvlText w:val="o"/>
+      <w:lvlJc w:val="left"/>
+      <w:pPr>
+        <w:ind w:left="5760" w:hanging="360"/>
+      </w:pPr>
+      <w:rPr>
+        <w:rFonts w:ascii="Courier New" w:hAnsi="Courier New" w:cs="Courier New" w:hint="default"/>
+      </w:rPr>
+    </w:lvl>
+    <w:lvl w:ilvl="8" w:tplc="04090005" w:tentative="1">
+      <w:start w:val="1"/>
+      <w:numFmt w:val="bullet"/>
+      <w:lvlText w:val=""/>
+      <w:lvlJc w:val="left"/>
+      <w:pPr>
+        <w:ind w:left="6480" w:hanging="360"/>
+      </w:pPr>
+      <w:rPr>
+        <w:rFonts w:ascii="Wingdings" w:hAnsi="Wingdings" w:hint="default"/>
+      </w:rPr>
+    </w:lvl>
+  </w:abstractNum>
   <w:num w:numId="1">
     <w:abstractNumId w:val="0"/>
   </w:num>
   <w:num w:numId="2">
+    <w:abstractNumId w:val="3"/>
+  </w:num>
+  <w:num w:numId="3">
+    <w:abstractNumId w:val="3"/>
+  </w:num>
+  <w:num w:numId="4">
+    <w:abstractNumId w:val="3"/>
+  </w:num>
+  <w:num w:numId="5">
+    <w:abstractNumId w:val="3"/>
+  </w:num>
+  <w:num w:numId="6">
+    <w:abstractNumId w:val="3"/>
+  </w:num>
+  <w:num w:numId="7">
+    <w:abstractNumId w:val="3"/>
+  </w:num>
+  <w:num w:numId="8">
+    <w:abstractNumId w:val="3"/>
+  </w:num>
+  <w:num w:numId="9">
+    <w:abstractNumId w:val="3"/>
+  </w:num>
+  <w:num w:numId="10">
+    <w:abstractNumId w:val="3"/>
+  </w:num>
+  <w:num w:numId="11">
+    <w:abstractNumId w:val="3"/>
+  </w:num>
+  <w:num w:numId="12">
+    <w:abstractNumId w:val="3"/>
+  </w:num>
+  <w:num w:numId="13">
+    <w:abstractNumId w:val="3"/>
+  </w:num>
+  <w:num w:numId="14">
     <w:abstractNumId w:val="2"/>
   </w:num>
-  <w:num w:numId="3">
-    <w:abstractNumId w:val="2"/>
+  <w:num w:numId="15">
+    <w:abstractNumId w:val="1"/>
   </w:num>
-  <w:num w:numId="4">
-    <w:abstractNumId w:val="2"/>
-  </w:num>
-  <w:num w:numId="5">
-    <w:abstractNumId w:val="2"/>
-  </w:num>
-  <w:num w:numId="6">
-    <w:abstractNumId w:val="2"/>
-  </w:num>
-  <w:num w:numId="7">
-    <w:abstractNumId w:val="2"/>
-  </w:num>
-  <w:num w:numId="8">
-    <w:abstractNumId w:val="2"/>
-  </w:num>
-  <w:num w:numId="9">
-    <w:abstractNumId w:val="2"/>
-  </w:num>
-  <w:num w:numId="10">
-    <w:abstractNumId w:val="2"/>
-  </w:num>
-  <w:num w:numId="11">
-    <w:abstractNumId w:val="2"/>
-  </w:num>
-  <w:num w:numId="12">
-    <w:abstractNumId w:val="2"/>
-  </w:num>
-  <w:num w:numId="13">
-    <w:abstractNumId w:val="2"/>
-  </w:num>
-  <w:num w:numId="14">
-    <w:abstractNumId w:val="1"/>
+  <w:num w:numId="16">
+    <w:abstractNumId w:val="4"/>
   </w:num>
 </w:numbering>
 </file>
@@ -4460,7 +4850,7 @@
 </file>
 
 <file path=customXml/itemProps1.xml><?xml version="1.0" encoding="utf-8"?>
-<ds:datastoreItem xmlns:ds="http://schemas.openxmlformats.org/officeDocument/2006/customXml" ds:itemID="{695CB91C-3AF8-433F-AB71-BBC93E96ECB7}">
+<ds:datastoreItem xmlns:ds="http://schemas.openxmlformats.org/officeDocument/2006/customXml" ds:itemID="{83D3525A-7F6E-4F26-947A-81A8F9293A6B}">
   <ds:schemaRefs>
     <ds:schemaRef ds:uri="http://schemas.openxmlformats.org/officeDocument/2006/bibliography"/>
   </ds:schemaRefs>

--- a/NetworkTime.docx
+++ b/NetworkTime.docx
@@ -288,8 +288,6 @@
         <w:lastRenderedPageBreak/>
         <w:t>Introduction</w:t>
       </w:r>
-      <w:bookmarkStart w:id="1" w:name="_GoBack"/>
-      <w:bookmarkEnd w:id="1"/>
     </w:p>
     <w:p>
       <w:pPr>
@@ -425,6 +423,9 @@
       <w:r>
         <w:t xml:space="preserve">, the evolution of higher taxa () and the diversity of life (). </w:t>
       </w:r>
+      <w:r>
+        <w:t>Here we combine measures of resource availability, trait-matching and temporal change in hummingbird niche breadth to measure the change in ecological specialization through time.</w:t>
+      </w:r>
     </w:p>
     <w:p>
       <w:pPr>
@@ -546,310 +547,248 @@
         <w:ind w:firstLine="480"/>
       </w:pPr>
       <w:r>
-        <w:t>While morphological adaptations for foraging are well known and pervasive in the nature world, the importance of functional tradeoffs remains understudied. It is widely assumed that species have adapted morphologies to fit their preferred resources, and that these adaptations come at cost of generalization. However, behavioral plasticity</w:t>
-      </w:r>
-      <w:r>
-        <w:t>,</w:t>
-      </w:r>
-      <w:r>
-        <w:t xml:space="preserve"> as well as the presence of easy to use resources</w:t>
-      </w:r>
-      <w:r>
-        <w:t>,</w:t>
-      </w:r>
-      <w:r>
-        <w:t xml:space="preserve"> may undermine these assumptions. For example,</w:t>
+        <w:t xml:space="preserve">In this paper, we </w:t>
+      </w:r>
+      <w:r>
+        <w:t xml:space="preserve">consider </w:t>
+      </w:r>
+      <w:r>
+        <w:t xml:space="preserve">these opposing views and evaluate </w:t>
+      </w:r>
+      <w:r>
+        <w:t xml:space="preserve">whether species </w:t>
+      </w:r>
+      <w:r>
+        <w:t xml:space="preserve">niches widen or contract </w:t>
+      </w:r>
+      <w:r>
+        <w:t xml:space="preserve">during periods of </w:t>
+      </w:r>
+      <w:r>
+        <w:t xml:space="preserve">high </w:t>
+      </w:r>
+      <w:r>
+        <w:t>resource availability using time-series data on Ecuadorian hummingbirds</w:t>
+      </w:r>
+      <w:r>
+        <w:t xml:space="preserve"> and their food plants</w:t>
+      </w:r>
+      <w:r>
+        <w:t xml:space="preserve"> from a tropical montane forest. In addition to measuring changes in niche overlap and network connectance, we evaluate the rate of morphological matching between hummi</w:t>
+      </w:r>
+      <w:r>
+        <w:t xml:space="preserve">ngbird bill and corolla lengths. </w:t>
+      </w:r>
+    </w:p>
+    <w:p>
+      <w:pPr>
+        <w:ind w:firstLine="480"/>
+      </w:pPr>
+      <w:r>
+        <w:t>Within plant-pollinator systems, t</w:t>
+      </w:r>
+      <w:r>
+        <w:t>h</w:t>
+      </w:r>
+      <w:r>
+        <w:t>e dominant theory for niche breadth is</w:t>
+      </w:r>
+      <w:r>
+        <w:t xml:space="preserve"> that </w:t>
+      </w:r>
+      <w:r>
+        <w:t xml:space="preserve">natural </w:t>
+      </w:r>
+      <w:r>
+        <w:t xml:space="preserve">selection should promote adaptations for the most effective pollinator (Stebbins 19XX). However, this hypothesis ignores how a pollinator interacts with the surrounding biotic environment and assumes that fitness costs based on morphological tradeoffs are constant </w:t>
+      </w:r>
+      <w:r>
+        <w:lastRenderedPageBreak/>
+        <w:t xml:space="preserve">throughout the year </w:t>
+      </w:r>
+      <w:r>
+        <w:fldChar w:fldCharType="begin" w:fldLock="1"/>
+      </w:r>
+      <w:r>
+        <w:instrText>ADDIN CSL_CITATION { "citationItems" : [ { "id" : "ITEM-1", "itemData" : { "author" : [ { "dropping-particle" : "", "family" : "Thomson", "given" : "J", "non-dropping-particle" : "", "parse-names" : false, "suffix" : "" } ], "container-title" : "The American Naturalist", "id" : "ITEM-1", "issue" : "S4", "issued" : { "date-parts" : [ [ "2003" ] ] }, "page" : "S1-S9", "title" : "When is it mutualism?", "type" : "article-journal", "volume" : "162" }, "uris" : [ "http://www.mendeley.com/documents/?uuid=4d1b3892-782c-4347-b4f5-3c8148fd701b" ] } ], "mendeley" : { "formattedCitation" : "(Thomson 2003)", "plainTextFormattedCitation" : "(Thomson 2003)", "previouslyFormattedCitation" : "(Thomson 2003)" }, "properties" : { "noteIndex" : 0 }, "schema" : "https://github.com/citation-style-language/schema/raw/master/csl-citation.json" }</w:instrText>
+      </w:r>
+      <w:r>
+        <w:fldChar w:fldCharType="separate"/>
+      </w:r>
+      <w:r>
+        <w:rPr>
+          <w:noProof/>
+        </w:rPr>
+        <w:t>(Thomson 2003)</w:t>
+      </w:r>
+      <w:r>
+        <w:fldChar w:fldCharType="end"/>
+      </w:r>
+      <w:r>
+        <w:t xml:space="preserve">. </w:t>
+      </w:r>
+      <w:r>
+        <w:t xml:space="preserve">In hummingbirds </w:t>
+      </w:r>
+      <w:r>
+        <w:t xml:space="preserve">tradeoffs are manifested in morphological traits, </w:t>
+      </w:r>
+      <w:r>
+        <w:t xml:space="preserve">where </w:t>
+      </w:r>
+      <w:r>
+        <w:t xml:space="preserve">species </w:t>
+      </w:r>
+      <w:r>
+        <w:t xml:space="preserve">tend to forage on corollas that match their bill length </w:t>
+      </w:r>
+      <w:r>
+        <w:fldChar w:fldCharType="begin" w:fldLock="1"/>
+      </w:r>
+      <w:r>
+        <w:instrText>ADDIN CSL_CITATION { "citationItems" : [ { "id" : "ITEM-1", "itemData" : { "author" : [ { "dropping-particle" : "", "family" : "Stiles", "given" : "F Gary", "non-dropping-particle" : "", "parse-names" : false, "suffix" : "" }, { "dropping-particle" : "", "family" : "Biotropica", "given" : "Source", "non-dropping-particle" : "", "parse-names" : false, "suffix" : "" }, { "dropping-particle" : "", "family" : "Sep", "given" : "No", "non-dropping-particle" : "", "parse-names" : false, "suffix" : "" }, { "dropping-particle" : "", "family" : "Rica", "given" : "De Costa", "non-dropping-particle" : "", "parse-names" : false, "suffix" : "" }, { "dropping-particle" : "", "family" : "Universitaria", "given" : "Ciudad", "non-dropping-particle" : "", "parse-names" : false, "suffix" : "" }, { "dropping-particle" : "", "family" : "Rica", "given" : "Costa", "non-dropping-particle" : "", "parse-names" : false, "suffix" : "" }, { "dropping-particle" : "", "family" : "La", "given" : "Finca", "non-dropping-particle" : "", "parse-names" : false, "suffix" : "" }, { "dropping-particle" : "", "family" : "Quanititative", "given" : "Rica", "non-dropping-particle" : "", "parse-names" : false, "suffix" : "" } ], "id" : "ITEM-1", "issue" : "3", "issued" : { "date-parts" : [ [ "1978" ] ] }, "page" : "194-210", "title" : "Temporal Organization of Flowering Among the Hummingbird Foodplants of a Tropical Wet Temporal Organization of Flowering among the Hummingbird Foodplants of a Tropical Wet Forest", "type" : "article-journal", "volume" : "10" }, "uris" : [ "http://www.mendeley.com/documents/?uuid=f25b9d36-0c0d-4640-843c-13dc65f296eb" ] }, { "id" : "ITEM-2", "itemData" : { "author" : [ { "dropping-particle" : "", "family" : "Vizentin-bugoni", "given" : "Jeferson", "non-dropping-particle" : "", "parse-names" : false, "suffix" : "" }, { "dropping-particle" : "", "family" : "Maruyama", "given" : "Pietro Kiyoshi", "non-dropping-particle" : "", "parse-names" : false, "suffix" : "" }, { "dropping-particle" : "", "family" : "Sazima", "given" : "Marlies", "non-dropping-particle" : "", "parse-names" : false, "suffix" : "" } ], "container-title" : "Proceedings of the Royal Society B: Biological Sciences", "id" : "ITEM-2", "issued" : { "date-parts" : [ [ "2014" ] ] }, "title" : "Processes entangling interactions in communities: forbidden links are more important than abundance in a hummingbird\u2013plant network", "type" : "article-journal", "volume" : "281" }, "uris" : [ "http://www.mendeley.com/documents/?uuid=de59eaae-2ce9-47f8-b7ca-ad293667a963" ] } ], "mendeley" : { "formattedCitation" : "(Stiles et al. 1978; Vizentin-bugoni et al. 2014)", "plainTextFormattedCitation" : "(Stiles et al. 1978; Vizentin-bugoni et al. 2014)", "previouslyFormattedCitation" : "(Stiles et al. 1978; Vizentin-bugoni et al. 2014)" }, "properties" : { "noteIndex" : 0 }, "schema" : "https://github.com/citation-style-language/schema/raw/master/csl-citation.json" }</w:instrText>
+      </w:r>
+      <w:r>
+        <w:fldChar w:fldCharType="separate"/>
+      </w:r>
+      <w:r>
+        <w:rPr>
+          <w:noProof/>
+        </w:rPr>
+        <w:t>(Stiles et al. 1978; Vizentin-bugoni et al. 2014)</w:t>
+      </w:r>
+      <w:r>
+        <w:fldChar w:fldCharType="end"/>
+      </w:r>
+      <w:r>
+        <w:t>. Mismatches in bill morphology reduce foraging efficiency, creating a</w:t>
+      </w:r>
+      <w:r>
+        <w:t>n</w:t>
       </w:r>
       <w:r>
         <w:t xml:space="preserve"> </w:t>
       </w:r>
       <w:r>
-        <w:t>detailed study of the cranial morphology</w:t>
-      </w:r>
-      <w:r>
-        <w:t xml:space="preserve"> of cichlid fishes suggest</w:t>
+        <w:t xml:space="preserve">inverse relationship </w:t>
+      </w:r>
+      <w:r>
+        <w:t xml:space="preserve">between specialized morphology and niche breadth </w:t>
+      </w:r>
+      <w:r>
+        <w:fldChar w:fldCharType="begin" w:fldLock="1"/>
+      </w:r>
+      <w:r>
+        <w:instrText>ADDIN CSL_CITATION { "citationItems" : [ { "id" : "ITEM-1", "itemData" : { "author" : [ { "dropping-particle" : "", "family" : "Maglianesi", "given" : "MA", "non-dropping-particle" : "", "parse-names" : false, "suffix" : "" }, { "dropping-particle" : "", "family" : "Bl\u00fcthgen", "given" : "N", "non-dropping-particle" : "", "parse-names" : false, "suffix" : "" }, { "dropping-particle" : "", "family" : "B\u00f6hning-Gaese", "given" : "Katrin", "non-dropping-particle" : "", "parse-names" : false, "suffix" : "" }, { "dropping-particle" : "", "family" : "Schleuning", "given" : "Matthias", "non-dropping-particle" : "", "parse-names" : false, "suffix" : "" } ], "container-title" : "Ecology", "id" : "ITEM-1", "issued" : { "date-parts" : [ [ "2014" ] ] }, "title" : "Morphological traits determine specialization and resource use in plant-hummingbird networks in the Neotropics", "type" : "article-journal", "volume" : "In press." }, "uris" : [ "http://www.mendeley.com/documents/?uuid=a25f6fab-69ce-48b3-a3e8-e3c5e6d3799f" ] } ], "mendeley" : { "formattedCitation" : "(Maglianesi et al. 2014)", "plainTextFormattedCitation" : "(Maglianesi et al. 2014)", "previouslyFormattedCitation" : "(Maglianesi et al. 2014)" }, "properties" : { "noteIndex" : 0 }, "schema" : "https://github.com/citation-style-language/schema/raw/master/csl-citation.json" }</w:instrText>
+      </w:r>
+      <w:r>
+        <w:fldChar w:fldCharType="separate"/>
+      </w:r>
+      <w:r>
+        <w:rPr>
+          <w:noProof/>
+        </w:rPr>
+        <w:t>(Maglianesi et al. 2014)</w:t>
+      </w:r>
+      <w:r>
+        <w:fldChar w:fldCharType="end"/>
+      </w:r>
+      <w:r>
+        <w:t xml:space="preserve">. </w:t>
+      </w:r>
+      <w:r>
+        <w:t xml:space="preserve">We therefore expect that as </w:t>
+      </w:r>
+      <w:r>
+        <w:t>niche breadth</w:t>
+      </w:r>
+      <w:r>
+        <w:t xml:space="preserve"> increase</w:t>
+      </w:r>
+      <w:r>
+        <w:t>s</w:t>
+      </w:r>
+      <w:r>
+        <w:t xml:space="preserve">, the strength of phenotypic matching should decrease. When given a choice, </w:t>
+      </w:r>
+      <w:r>
+        <w:t xml:space="preserve">we expect </w:t>
+      </w:r>
+      <w:r>
+        <w:t>species should pick the flowers which reduce competition and closely match their bill morphology.</w:t>
       </w:r>
       <w:r>
         <w:t xml:space="preserve"> </w:t>
       </w:r>
-      <w:r>
-        <w:t>highly specialized behavior, but field observations show</w:t>
-      </w:r>
-      <w:r>
-        <w:t>ed</w:t>
-      </w:r>
-      <w:r>
-        <w:t xml:space="preserve"> wide generalization and foraging breadth (Liem’s Paradox</w:t>
-      </w:r>
-      <w:r>
-        <w:t xml:space="preserve"> () </w:t>
-      </w:r>
-      <w:r>
-        <w:t xml:space="preserve">). </w:t>
+    </w:p>
+    <w:p>
+      <w:pPr>
+        <w:ind w:firstLine="480"/>
+      </w:pPr>
+      <w:r>
+        <w:t xml:space="preserve">In tropical montane forests, flower </w:t>
+      </w:r>
+      <w:r>
+        <w:t xml:space="preserve">availability changes drastically throughout the year </w:t>
+      </w:r>
+      <w:r>
+        <w:fldChar w:fldCharType="begin" w:fldLock="1"/>
+      </w:r>
+      <w:r>
+        <w:instrText>ADDIN CSL_CITATION { "citationItems" : [ { "id" : "ITEM-1", "itemData" : { "author" : [ { "dropping-particle" : "", "family" : "Stiles", "given" : "FG", "non-dropping-particle" : "", "parse-names" : false, "suffix" : "" } ], "container-title" : "Ecology", "id" : "ITEM-1", "issue" : "2", "issued" : { "date-parts" : [ [ "1975" ] ] }, "page" : "285-301", "title" : "Ecology, flowering phenology, and hummingbird pollination of some Costa Rican Heliconia species", "type" : "article-journal", "volume" : "56" }, "uris" : [ "http://www.mendeley.com/documents/?uuid=c593544a-8ab4-4faf-af00-5438e14d7986" ] } ], "mendeley" : { "formattedCitation" : "(Stiles 1975)", "plainTextFormattedCitation" : "(Stiles 1975)", "previouslyFormattedCitation" : "(Stiles 1975)" }, "properties" : { "noteIndex" : 0 }, "schema" : "https://github.com/citation-style-language/schema/raw/master/csl-citation.json" }</w:instrText>
+      </w:r>
+      <w:r>
+        <w:fldChar w:fldCharType="separate"/>
+      </w:r>
+      <w:r>
+        <w:rPr>
+          <w:noProof/>
+        </w:rPr>
+        <w:t>(Stiles 1975)</w:t>
+      </w:r>
+      <w:r>
+        <w:fldChar w:fldCharType="end"/>
+      </w:r>
+      <w:r>
+        <w:t>, with spikes often occurring at the end of rainy season</w:t>
+      </w:r>
+      <w:r>
+        <w:t>.</w:t>
       </w:r>
       <w:r>
         <w:t xml:space="preserve"> </w:t>
       </w:r>
       <w:r>
-        <w:t xml:space="preserve">Wilson (1998) suggested that this and similar examples () </w:t>
-      </w:r>
-      <w:r>
-        <w:t>undermine the assumption of tradeoffs in foraging efficiency</w:t>
-      </w:r>
-      <w:r>
-        <w:t>, and that the</w:t>
-      </w:r>
-      <w:r>
-        <w:t xml:space="preserve"> presence of abundant</w:t>
-      </w:r>
-      <w:r>
-        <w:t xml:space="preserve"> and</w:t>
-      </w:r>
-      <w:r>
-        <w:t xml:space="preserve"> easy to use resources come at no cost for morphological specialization.</w:t>
-      </w:r>
-      <w:r>
-        <w:t xml:space="preserve"> Since species can always fall back on these resources, they can afford to specialize to gain access to more diffic</w:t>
-      </w:r>
-      <w:r>
-        <w:t>ult to use</w:t>
-      </w:r>
-      <w:r>
-        <w:t xml:space="preserve"> resources.</w:t>
+        <w:t>In this study,</w:t>
       </w:r>
       <w:r>
         <w:t xml:space="preserve"> </w:t>
       </w:r>
-    </w:p>
-    <w:p>
-      <w:pPr>
-        <w:ind w:firstLine="480"/>
-      </w:pPr>
-      <w:r>
-        <w:lastRenderedPageBreak/>
-        <w:t xml:space="preserve">In this paper, we </w:t>
-      </w:r>
-      <w:r>
-        <w:t xml:space="preserve">consider </w:t>
-      </w:r>
-      <w:r>
-        <w:t xml:space="preserve">these opposing views and evaluate </w:t>
-      </w:r>
-      <w:r>
-        <w:t xml:space="preserve">whether species </w:t>
-      </w:r>
-      <w:r>
-        <w:t xml:space="preserve">niches widen or contract </w:t>
-      </w:r>
-      <w:r>
-        <w:t xml:space="preserve">during periods of </w:t>
-      </w:r>
-      <w:r>
-        <w:t xml:space="preserve">high </w:t>
-      </w:r>
-      <w:r>
-        <w:t>resource availability using time-series data on Ecuadorian hummingbirds</w:t>
-      </w:r>
-      <w:r>
-        <w:t xml:space="preserve"> and their food plants</w:t>
-      </w:r>
-      <w:r>
-        <w:t xml:space="preserve"> from a tropical montane forest. In addition to measuring changes in niche overlap and network connectance, we evaluate the rate of morphological matching between hummi</w:t>
-      </w:r>
-      <w:r>
-        <w:t xml:space="preserve">ngbird bill and corolla lengths. </w:t>
-      </w:r>
-    </w:p>
-    <w:p>
-      <w:pPr>
-        <w:ind w:firstLine="480"/>
-      </w:pPr>
-      <w:r>
-        <w:t xml:space="preserve">The dominant theory for pollinator niche breadth posits that selection should promote adaptations for the most effective pollinator (Stebbins 19XX). However, this hypothesis ignores how a pollinator interacts with the surrounding biotic environment and assumes that fitness costs based on morphological tradeoffs are constant throughout the year </w:t>
-      </w:r>
-      <w:r>
-        <w:fldChar w:fldCharType="begin" w:fldLock="1"/>
-      </w:r>
-      <w:r>
-        <w:instrText>ADDIN CSL_CITATION { "citationItems" : [ { "id" : "ITEM-1", "itemData" : { "author" : [ { "dropping-particle" : "", "family" : "Thomson", "given" : "J", "non-dropping-particle" : "", "parse-names" : false, "suffix" : "" } ], "container-title" : "The American Naturalist", "id" : "ITEM-1", "issue" : "S4", "issued" : { "date-parts" : [ [ "2003" ] ] }, "page" : "S1-S9", "title" : "When is it mutualism?", "type" : "article-journal", "volume" : "162" }, "uris" : [ "http://www.mendeley.com/documents/?uuid=4d1b3892-782c-4347-b4f5-3c8148fd701b" ] } ], "mendeley" : { "formattedCitation" : "(Thomson 2003)", "plainTextFormattedCitation" : "(Thomson 2003)", "previouslyFormattedCitation" : "(Thomson 2003)" }, "properties" : { "noteIndex" : 0 }, "schema" : "https://github.com/citation-style-language/schema/raw/master/csl-citation.json" }</w:instrText>
-      </w:r>
-      <w:r>
-        <w:fldChar w:fldCharType="separate"/>
-      </w:r>
-      <w:r>
-        <w:rPr>
-          <w:noProof/>
-        </w:rPr>
-        <w:t>(Thomson 2003)</w:t>
-      </w:r>
-      <w:r>
-        <w:fldChar w:fldCharType="end"/>
-      </w:r>
-      <w:r>
-        <w:t xml:space="preserve">. </w:t>
-      </w:r>
-      <w:r>
-        <w:t xml:space="preserve">In hummingbirds </w:t>
-      </w:r>
-      <w:r>
-        <w:t xml:space="preserve">tradeoffs are manifested in morphological traits, </w:t>
-      </w:r>
-      <w:r>
-        <w:t xml:space="preserve">where </w:t>
-      </w:r>
-      <w:r>
-        <w:t xml:space="preserve">species </w:t>
-      </w:r>
-      <w:r>
-        <w:t xml:space="preserve">tend to forage on corollas that match their bill length </w:t>
-      </w:r>
-      <w:r>
-        <w:fldChar w:fldCharType="begin" w:fldLock="1"/>
-      </w:r>
-      <w:r>
-        <w:instrText>ADDIN CSL_CITATION { "citationItems" : [ { "id" : "ITEM-1", "itemData" : { "author" : [ { "dropping-particle" : "", "family" : "Stiles", "given" : "F Gary", "non-dropping-particle" : "", "parse-names" : false, "suffix" : "" }, { "dropping-particle" : "", "family" : "Biotropica", "given" : "Source", "non-dropping-particle" : "", "parse-names" : false, "suffix" : "" }, { "dropping-particle" : "", "family" : "Sep", "given" : "No", "non-dropping-particle" : "", "parse-names" : false, "suffix" : "" }, { "dropping-particle" : "", "family" : "Rica", "given" : "De Costa", "non-dropping-particle" : "", "parse-names" : false, "suffix" : "" }, { "dropping-particle" : "", "family" : "Universitaria", "given" : "Ciudad", "non-dropping-particle" : "", "parse-names" : false, "suffix" : "" }, { "dropping-particle" : "", "family" : "Rica", "given" : "Costa", "non-dropping-particle" : "", "parse-names" : false, "suffix" : "" }, { "dropping-particle" : "", "family" : "La", "given" : "Finca", "non-dropping-particle" : "", "parse-names" : false, "suffix" : "" }, { "dropping-particle" : "", "family" : "Quanititative", "given" : "Rica", "non-dropping-particle" : "", "parse-names" : false, "suffix" : "" } ], "id" : "ITEM-1", "issue" : "3", "issued" : { "date-parts" : [ [ "1978" ] ] }, "page" : "194-210", "title" : "Temporal Organization of Flowering Among the Hummingbird Foodplants of a Tropical Wet Temporal Organization of Flowering among the Hummingbird Foodplants of a Tropical Wet Forest", "type" : "article-journal", "volume" : "10" }, "uris" : [ "http://www.mendeley.com/documents/?uuid=f25b9d36-0c0d-4640-843c-13dc65f296eb" ] }, { "id" : "ITEM-2", "itemData" : { "author" : [ { "dropping-particle" : "", "family" : "Vizentin-bugoni", "given" : "Jeferson", "non-dropping-particle" : "", "parse-names" : false, "suffix" : "" }, { "dropping-particle" : "", "family" : "Maruyama", "given" : "Pietro Kiyoshi", "non-dropping-particle" : "", "parse-names" : false, "suffix" : "" }, { "dropping-particle" : "", "family" : "Sazima", "given" : "Marlies", "non-dropping-particle" : "", "parse-names" : false, "suffix" : "" } ], "container-title" : "Proceedings of the Royal Society B: Biological Sciences", "id" : "ITEM-2", "issued" : { "date-parts" : [ [ "2014" ] ] }, "title" : "Processes entangling interactions in communities: forbidden links are more important than abundance in a hummingbird\u2013plant network", "type" : "article-journal", "volume" : "281" }, "uris" : [ "http://www.mendeley.com/documents/?uuid=de59eaae-2ce9-47f8-b7ca-ad293667a963" ] } ], "mendeley" : { "formattedCitation" : "(Stiles et al. 1978; Vizentin-bugoni et al. 2014)", "plainTextFormattedCitation" : "(Stiles et al. 1978; Vizentin-bugoni et al. 2014)", "previouslyFormattedCitation" : "(Stiles et al. 1978; Vizentin-bugoni et al. 2014)" }, "properties" : { "noteIndex" : 0 }, "schema" : "https://github.com/citation-style-language/schema/raw/master/csl-citation.json" }</w:instrText>
-      </w:r>
-      <w:r>
-        <w:fldChar w:fldCharType="separate"/>
-      </w:r>
-      <w:r>
-        <w:rPr>
-          <w:noProof/>
-        </w:rPr>
-        <w:t>(Stiles et al. 1978; Vizentin-bugoni et al. 2014)</w:t>
-      </w:r>
-      <w:r>
-        <w:fldChar w:fldCharType="end"/>
-      </w:r>
-      <w:r>
-        <w:t>. Mismatches in bill morphology reduce foraging efficiency, creating a</w:t>
-      </w:r>
-      <w:r>
-        <w:t>n</w:t>
-      </w:r>
-      <w:r>
-        <w:t xml:space="preserve"> </w:t>
-      </w:r>
-      <w:r>
-        <w:t xml:space="preserve">inverse relationship </w:t>
-      </w:r>
-      <w:r>
-        <w:t xml:space="preserve">between specialized morphology and niche breadth </w:t>
-      </w:r>
-      <w:r>
-        <w:fldChar w:fldCharType="begin" w:fldLock="1"/>
-      </w:r>
-      <w:r>
-        <w:instrText>ADDIN CSL_CITATION { "citationItems" : [ { "id" : "ITEM-1", "itemData" : { "author" : [ { "dropping-particle" : "", "family" : "Maglianesi", "given" : "MA", "non-dropping-particle" : "", "parse-names" : false, "suffix" : "" }, { "dropping-particle" : "", "family" : "Bl\u00fcthgen", "given" : "N", "non-dropping-particle" : "", "parse-names" : false, "suffix" : "" }, { "dropping-particle" : "", "family" : "B\u00f6hning-Gaese", "given" : "Katrin", "non-dropping-particle" : "", "parse-names" : false, "suffix" : "" }, { "dropping-particle" : "", "family" : "Schleuning", "given" : "Matthias", "non-dropping-particle" : "", "parse-names" : false, "suffix" : "" } ], "container-title" : "Ecology", "id" : "ITEM-1", "issued" : { "date-parts" : [ [ "2014" ] ] }, "title" : "Morphological traits determine specialization and resource use in plant-hummingbird networks in the Neotropics", "type" : "article-journal", "volume" : "In press." }, "uris" : [ "http://www.mendeley.com/documents/?uuid=a25f6fab-69ce-48b3-a3e8-e3c5e6d3799f" ] } ], "mendeley" : { "formattedCitation" : "(Maglianesi et al. 2014)", "plainTextFormattedCitation" : "(Maglianesi et al. 2014)", "previouslyFormattedCitation" : "(Maglianesi et al. 2014)" }, "properties" : { "noteIndex" : 0 }, "schema" : "https://github.com/citation-style-language/schema/raw/master/csl-citation.json" }</w:instrText>
-      </w:r>
-      <w:r>
-        <w:fldChar w:fldCharType="separate"/>
-      </w:r>
-      <w:r>
-        <w:rPr>
-          <w:noProof/>
-        </w:rPr>
-        <w:t>(Maglianesi et al. 2014)</w:t>
-      </w:r>
-      <w:r>
-        <w:fldChar w:fldCharType="end"/>
-      </w:r>
-      <w:r>
-        <w:t xml:space="preserve">. </w:t>
-      </w:r>
-      <w:r>
-        <w:t xml:space="preserve">We therefore expect that as </w:t>
-      </w:r>
-      <w:r>
-        <w:t>niche breadth</w:t>
-      </w:r>
-      <w:r>
-        <w:t xml:space="preserve"> increase</w:t>
-      </w:r>
-      <w:r>
-        <w:t>s</w:t>
-      </w:r>
-      <w:r>
-        <w:t xml:space="preserve">, the strength of phenotypic matching should decrease. When given a choice, </w:t>
-      </w:r>
-      <w:r>
-        <w:t xml:space="preserve">we expect </w:t>
-      </w:r>
-      <w:r>
-        <w:t>species should pick the flowers which reduce competition and closely match their bill morphology.</w:t>
-      </w:r>
-      <w:r>
-        <w:t xml:space="preserve"> </w:t>
-      </w:r>
-    </w:p>
-    <w:p>
-      <w:pPr>
-        <w:ind w:firstLine="480"/>
-      </w:pPr>
-      <w:r>
-        <w:t xml:space="preserve">In tropical montane forests, flower </w:t>
-      </w:r>
-      <w:r>
-        <w:t xml:space="preserve">availability changes drastically throughout the year </w:t>
-      </w:r>
-      <w:r>
-        <w:fldChar w:fldCharType="begin" w:fldLock="1"/>
-      </w:r>
-      <w:r>
-        <w:instrText>ADDIN CSL_CITATION { "citationItems" : [ { "id" : "ITEM-1", "itemData" : { "author" : [ { "dropping-particle" : "", "family" : "Stiles", "given" : "FG", "non-dropping-particle" : "", "parse-names" : false, "suffix" : "" } ], "container-title" : "Ecology", "id" : "ITEM-1", "issue" : "2", "issued" : { "date-parts" : [ [ "1975" ] ] }, "page" : "285-301", "title" : "Ecology, flowering phenology, and hummingbird pollination of some Costa Rican Heliconia species", "type" : "article-journal", "volume" : "56" }, "uris" : [ "http://www.mendeley.com/documents/?uuid=c593544a-8ab4-4faf-af00-5438e14d7986" ] } ], "mendeley" : { "formattedCitation" : "(Stiles 1975)", "plainTextFormattedCitation" : "(Stiles 1975)", "previouslyFormattedCitation" : "(Stiles 1975)" }, "properties" : { "noteIndex" : 0 }, "schema" : "https://github.com/citation-style-language/schema/raw/master/csl-citation.json" }</w:instrText>
-      </w:r>
-      <w:r>
-        <w:fldChar w:fldCharType="separate"/>
-      </w:r>
-      <w:r>
-        <w:rPr>
-          <w:noProof/>
-        </w:rPr>
-        <w:t>(Stiles 1975)</w:t>
-      </w:r>
-      <w:r>
-        <w:fldChar w:fldCharType="end"/>
-      </w:r>
-      <w:r>
-        <w:t>, with spikes often occurring at the end of rainy season</w:t>
+      <w:r>
+        <w:t xml:space="preserve">we define our niche axis as the </w:t>
+      </w:r>
+      <w:r>
+        <w:t xml:space="preserve">diversity of plants visited </w:t>
+      </w:r>
+      <w:r>
+        <w:t xml:space="preserve">by a hummingbird species </w:t>
+      </w:r>
+      <w:r>
+        <w:t xml:space="preserve">and specialization </w:t>
+      </w:r>
+      <w:r>
+        <w:t xml:space="preserve">as </w:t>
+      </w:r>
+      <w:r>
+        <w:t>the diversity of plants visited versu</w:t>
+      </w:r>
+      <w:r>
+        <w:t>s the number of available plant species</w:t>
       </w:r>
       <w:r>
         <w:t>.</w:t>
       </w:r>
       <w:r>
-        <w:t xml:space="preserve"> </w:t>
-      </w:r>
-      <w:r>
-        <w:t>In this study,</w:t>
-      </w:r>
-      <w:r>
-        <w:t xml:space="preserve"> </w:t>
-      </w:r>
-      <w:r>
-        <w:t xml:space="preserve">we define our niche axis as the </w:t>
-      </w:r>
-      <w:r>
-        <w:t xml:space="preserve">diversity of plants visited </w:t>
-      </w:r>
-      <w:r>
-        <w:t xml:space="preserve">by a hummingbird species </w:t>
-      </w:r>
-      <w:r>
-        <w:t xml:space="preserve">and specialization </w:t>
-      </w:r>
-      <w:r>
-        <w:t xml:space="preserve">as </w:t>
-      </w:r>
-      <w:r>
-        <w:t>the diversity of plants visited versu</w:t>
-      </w:r>
-      <w:r>
-        <w:t>s the number of available plant species</w:t>
-      </w:r>
-      <w:r>
-        <w:t>.</w:t>
-      </w:r>
-      <w:r>
         <w:t xml:space="preserve"> To test these hypothesis, w</w:t>
       </w:r>
       <w:r>
@@ -866,7 +805,7 @@
       <w:pPr>
         <w:pStyle w:val="Heading1"/>
       </w:pPr>
-      <w:bookmarkStart w:id="2" w:name="methods"/>
+      <w:bookmarkStart w:id="1" w:name="methods"/>
       <w:r>
         <w:t>Methods</w:t>
       </w:r>
@@ -1006,7 +945,6 @@
         </w:numPr>
       </w:pPr>
       <w:r>
-        <w:lastRenderedPageBreak/>
         <w:t>W</w:t>
       </w:r>
       <w:r>
@@ -1069,7 +1007,7 @@
       <w:r>
         <w:t>.</w:t>
       </w:r>
-      <w:bookmarkEnd w:id="2"/>
+      <w:bookmarkEnd w:id="1"/>
     </w:p>
     <w:p>
       <w:pPr>
@@ -1104,101 +1042,128 @@
         </w:numPr>
       </w:pPr>
       <w:r>
+        <w:lastRenderedPageBreak/>
         <w:t>Niche Overlap</w:t>
       </w:r>
+      <w:bookmarkStart w:id="2" w:name="_GoBack"/>
+      <w:bookmarkEnd w:id="2"/>
     </w:p>
     <w:p>
       <w:pPr>
         <w:pStyle w:val="Compact"/>
         <w:numPr>
-          <w:ilvl w:val="3"/>
+          <w:ilvl w:val="0"/>
           <w:numId w:val="7"/>
         </w:numPr>
-        <w:rPr>
-          <w:rStyle w:val="apple-style-span"/>
-        </w:rPr>
-      </w:pPr>
-      <w:r>
-        <w:rPr>
-          <w:rStyle w:val="apple-style-span"/>
-          <w:rFonts w:ascii="Arial" w:hAnsi="Arial" w:cs="Arial"/>
-          <w:color w:val="000000"/>
-          <w:sz w:val="20"/>
-          <w:szCs w:val="20"/>
-        </w:rPr>
-        <w:t>Distance metric to be used to calculate niche overlap. Any of</w:t>
-      </w:r>
-      <w:r>
-        <w:rPr>
-          <w:rStyle w:val="apple-converted-space"/>
-          <w:rFonts w:ascii="Arial" w:hAnsi="Arial" w:cs="Arial"/>
-          <w:color w:val="000000"/>
-          <w:sz w:val="20"/>
-          <w:szCs w:val="20"/>
-        </w:rPr>
-        <w:t> </w:t>
-      </w:r>
-      <w:r>
-        <w:rPr>
-          <w:rStyle w:val="pkg"/>
-          <w:rFonts w:ascii="Arial" w:hAnsi="Arial" w:cs="Arial"/>
-          <w:b/>
-          <w:bCs/>
-          <w:color w:val="000000"/>
-          <w:sz w:val="20"/>
-          <w:szCs w:val="20"/>
-        </w:rPr>
-        <w:t>vegan</w:t>
-      </w:r>
-      <w:r>
-        <w:rPr>
-          <w:rStyle w:val="apple-style-span"/>
-          <w:rFonts w:ascii="Arial" w:hAnsi="Arial" w:cs="Arial"/>
-          <w:color w:val="000000"/>
-          <w:sz w:val="20"/>
-          <w:szCs w:val="20"/>
-        </w:rPr>
-        <w:t>'s</w:t>
-      </w:r>
-      <w:r>
-        <w:rPr>
-          <w:rStyle w:val="HTMLCode"/>
-          <w:rFonts w:eastAsiaTheme="minorHAnsi"/>
-          <w:color w:val="000000"/>
-        </w:rPr>
-        <w:t>vegdist</w:t>
-      </w:r>
-      <w:r>
-        <w:rPr>
-          <w:rStyle w:val="apple-style-span"/>
-          <w:rFonts w:ascii="Arial" w:hAnsi="Arial" w:cs="Arial"/>
-          <w:color w:val="000000"/>
-          <w:sz w:val="20"/>
-          <w:szCs w:val="20"/>
-        </w:rPr>
-        <w:t>-metrics can be used; defaults to Horn's index, which is the recommendation of Krebs (1989)</w:t>
-      </w:r>
-    </w:p>
-    <w:p>
-      <w:pPr>
-        <w:pStyle w:val="ListParagraph"/>
-        <w:numPr>
-          <w:ilvl w:val="3"/>
+      </w:pPr>
+      <w:r>
+        <w:t>Null models</w:t>
+      </w:r>
+    </w:p>
+    <w:p>
+      <w:pPr>
+        <w:pStyle w:val="Compact"/>
+        <w:numPr>
+          <w:ilvl w:val="1"/>
           <w:numId w:val="7"/>
         </w:numPr>
       </w:pPr>
       <w:r>
-        <w:t>Mean similarity in interaction pattern between species of the same level, calculated by default as Horn's index (dist="horn").</w:t>
+        <w:t>To address sampling constraints</w:t>
+      </w:r>
+      <w:r>
+        <w:t xml:space="preserve"> </w:t>
+      </w:r>
+      <w:r>
+        <w:fldChar w:fldCharType="begin" w:fldLock="1"/>
+      </w:r>
+      <w:r>
+        <w:instrText>ADDIN CSL_CITATION { "citationItems" : [ { "id" : "ITEM-1", "itemData" : { "DOI" : "10.1016/j.baae.2010.01.001", "ISSN" : "14391791", "author" : [ { "dropping-particle" : "", "family" : "Bl\u00fcthgen", "given" : "Nico", "non-dropping-particle" : "", "parse-names" : false, "suffix" : "" } ], "container-title" : "Basic and Applied Ecology", "id" : "ITEM-1", "issue" : "3", "issued" : { "date-parts" : [ [ "2010", "5" ] ] }, "page" : "185-195", "title" : "Why network analysis is often disconnected from community ecology: A critique and an ecologist's guide", "type" : "article-journal", "volume" : "11" }, "uris" : [ "http://www.mendeley.com/documents/?uuid=a01b4ab4-a6ec-4d8e-a77f-37257af5cb5c" ] } ], "mendeley" : { "formattedCitation" : "(Bl\u00fcthgen 2010)", "plainTextFormattedCitation" : "(Bl\u00fcthgen 2010)" }, "properties" : { "noteIndex" : 0 }, "schema" : "https://github.com/citation-style-language/schema/raw/master/csl-citation.json" }</w:instrText>
+      </w:r>
+      <w:r>
+        <w:fldChar w:fldCharType="separate"/>
+      </w:r>
+      <w:r>
+        <w:rPr>
+          <w:noProof/>
+        </w:rPr>
+        <w:t>(Blüthgen 2010)</w:t>
+      </w:r>
+      <w:r>
+        <w:fldChar w:fldCharType="end"/>
       </w:r>
     </w:p>
     <w:p>
       <w:pPr>
         <w:pStyle w:val="Compact"/>
         <w:numPr>
-          <w:ilvl w:val="3"/>
+          <w:ilvl w:val="1"/>
           <w:numId w:val="7"/>
         </w:numPr>
       </w:pPr>
+      <w:r>
+        <w:t>Randomization Methods</w:t>
+      </w:r>
+    </w:p>
+    <w:p>
+      <w:pPr>
+        <w:pStyle w:val="Compact"/>
+        <w:numPr>
+          <w:ilvl w:val="0"/>
+          <w:numId w:val="7"/>
+        </w:numPr>
+      </w:pPr>
+      <w:r>
+        <w:t>Hierarchical models of trait-matching.</w:t>
+      </w:r>
+    </w:p>
+    <w:p>
+      <w:pPr>
+        <w:pStyle w:val="Compact"/>
+        <w:numPr>
+          <w:ilvl w:val="0"/>
+          <w:numId w:val="7"/>
+        </w:numPr>
+      </w:pPr>
+      <w:r>
+        <w:t>Figures</w:t>
+      </w:r>
+    </w:p>
+    <w:p>
+      <w:pPr>
+        <w:pStyle w:val="Compact"/>
+        <w:numPr>
+          <w:ilvl w:val="1"/>
+          <w:numId w:val="7"/>
+        </w:numPr>
+      </w:pPr>
+      <w:r>
+        <w:t>Conceptual Figure (trait-matching, resources and network measures)</w:t>
+      </w:r>
+    </w:p>
+    <w:p>
+      <w:pPr>
+        <w:pStyle w:val="Compact"/>
+        <w:numPr>
+          <w:ilvl w:val="1"/>
+          <w:numId w:val="7"/>
+        </w:numPr>
+      </w:pPr>
+      <w:r>
+        <w:t>Available Resources</w:t>
+      </w:r>
+    </w:p>
+    <w:p>
+      <w:pPr>
+        <w:pStyle w:val="Compact"/>
+        <w:numPr>
+          <w:ilvl w:val="1"/>
+          <w:numId w:val="7"/>
+        </w:numPr>
+      </w:pPr>
+      <w:r>
+        <w:t>Observed Network and Network Statistics overtime</w:t>
+      </w:r>
     </w:p>
     <w:p>
       <w:pPr>
@@ -1209,86 +1174,7 @@
         </w:numPr>
       </w:pPr>
       <w:r>
-        <w:t>Connectance</w:t>
-      </w:r>
-    </w:p>
-    <w:p>
-      <w:pPr>
-        <w:pStyle w:val="ListParagraph"/>
-        <w:numPr>
-          <w:ilvl w:val="3"/>
-          <w:numId w:val="7"/>
-        </w:numPr>
-      </w:pPr>
-      <w:r>
-        <w:t>Realised proportion of possible links (Dunne et al. 2002): sum of links divided b</w:t>
-      </w:r>
-      <w:r>
-        <w:t>y number of cells in the matrix</w:t>
-      </w:r>
-    </w:p>
-    <w:p>
-      <w:pPr>
-        <w:pStyle w:val="Compact"/>
-        <w:numPr>
-          <w:ilvl w:val="3"/>
-          <w:numId w:val="7"/>
-        </w:numPr>
-      </w:pPr>
-    </w:p>
-    <w:p>
-      <w:pPr>
-        <w:pStyle w:val="Compact"/>
-        <w:numPr>
-          <w:ilvl w:val="2"/>
-          <w:numId w:val="7"/>
-        </w:numPr>
-      </w:pPr>
-      <w:r>
-        <w:t>Clustering</w:t>
-      </w:r>
-    </w:p>
-    <w:p>
-      <w:pPr>
-        <w:pStyle w:val="Compact"/>
-        <w:numPr>
-          <w:ilvl w:val="3"/>
-          <w:numId w:val="7"/>
-        </w:numPr>
-      </w:pPr>
-      <w:r>
-        <w:rPr>
-          <w:rStyle w:val="apple-style-span"/>
-          <w:rFonts w:ascii="Arial" w:hAnsi="Arial" w:cs="Arial"/>
-          <w:color w:val="000000"/>
-          <w:sz w:val="20"/>
-          <w:szCs w:val="20"/>
-        </w:rPr>
-        <w:t>The cluster coefficient for a network is the average cluster coefficients of its members, i.e. simply the number of realised links devided by the number of possible links. Introduced by Watts &amp; Strogatz (1998)</w:t>
-      </w:r>
-    </w:p>
-    <w:p>
-      <w:pPr>
-        <w:pStyle w:val="Compact"/>
-        <w:numPr>
-          <w:ilvl w:val="1"/>
-          <w:numId w:val="8"/>
-        </w:numPr>
-      </w:pPr>
-      <w:r>
-        <w:t>Why was each measure chosen?</w:t>
-      </w:r>
-    </w:p>
-    <w:p>
-      <w:pPr>
-        <w:pStyle w:val="Compact"/>
-        <w:numPr>
-          <w:ilvl w:val="0"/>
-          <w:numId w:val="7"/>
-        </w:numPr>
-      </w:pPr>
-      <w:r>
-        <w:t>Null models</w:t>
+        <w:t>Randomization tests?</w:t>
       </w:r>
     </w:p>
     <w:p>
@@ -1300,28 +1186,7 @@
         </w:numPr>
       </w:pPr>
       <w:r>
-        <w:t>To address sampling constraints</w:t>
-      </w:r>
-      <w:r>
-        <w:t xml:space="preserve"> </w:t>
-      </w:r>
-      <w:r>
-        <w:fldChar w:fldCharType="begin" w:fldLock="1"/>
-      </w:r>
-      <w:r>
-        <w:instrText>ADDIN CSL_CITATION { "citationItems" : [ { "id" : "ITEM-1", "itemData" : { "DOI" : "10.1016/j.baae.2010.01.001", "ISSN" : "14391791", "author" : [ { "dropping-particle" : "", "family" : "Bl\u00fcthgen", "given" : "Nico", "non-dropping-particle" : "", "parse-names" : false, "suffix" : "" } ], "container-title" : "Basic and Applied Ecology", "id" : "ITEM-1", "issue" : "3", "issued" : { "date-parts" : [ [ "2010", "5" ] ] }, "page" : "185-195", "title" : "Why network analysis is often disconnected from community ecology: A critique and an ecologist's guide", "type" : "article-journal", "volume" : "11" }, "uris" : [ "http://www.mendeley.com/documents/?uuid=a01b4ab4-a6ec-4d8e-a77f-37257af5cb5c" ] } ], "mendeley" : { "formattedCitation" : "(Bl\u00fcthgen 2010)", "plainTextFormattedCitation" : "(Bl\u00fcthgen 2010)" }, "properties" : { "noteIndex" : 0 }, "schema" : "https://github.com/citation-style-language/schema/raw/master/csl-citation.json" }</w:instrText>
-      </w:r>
-      <w:r>
-        <w:fldChar w:fldCharType="separate"/>
-      </w:r>
-      <w:r>
-        <w:rPr>
-          <w:noProof/>
-        </w:rPr>
-        <w:t>(Blüthgen 2010)</w:t>
-      </w:r>
-      <w:r>
-        <w:fldChar w:fldCharType="end"/>
+        <w:t>Group Level trait matching</w:t>
       </w:r>
     </w:p>
     <w:p>
@@ -1333,103 +1198,15 @@
         </w:numPr>
       </w:pPr>
       <w:r>
-        <w:t>Randomization Methods</w:t>
+        <w:t>Interaction Effects</w:t>
       </w:r>
     </w:p>
     <w:p>
       <w:pPr>
         <w:pStyle w:val="Compact"/>
         <w:numPr>
-          <w:ilvl w:val="0"/>
-          <w:numId w:val="15"/>
-        </w:numPr>
-      </w:pPr>
-      <w:r>
-        <w:t>Figure</w:t>
-      </w:r>
-      <w:r>
-        <w:tab/>
-        <w:t>1</w:t>
-      </w:r>
-    </w:p>
-    <w:p>
-      <w:pPr>
-        <w:pStyle w:val="Compact"/>
-        <w:numPr>
           <w:ilvl w:val="1"/>
-          <w:numId w:val="15"/>
-        </w:numPr>
-      </w:pPr>
-      <w:r>
-        <w:t>Conceptual Figure (trait-matching, resources and network measures)</w:t>
-      </w:r>
-    </w:p>
-    <w:p>
-      <w:pPr>
-        <w:pStyle w:val="Compact"/>
-        <w:numPr>
-          <w:ilvl w:val="1"/>
-          <w:numId w:val="15"/>
-        </w:numPr>
-      </w:pPr>
-      <w:r>
-        <w:t>Available Resources</w:t>
-      </w:r>
-    </w:p>
-    <w:p>
-      <w:pPr>
-        <w:pStyle w:val="Compact"/>
-        <w:numPr>
-          <w:ilvl w:val="1"/>
-          <w:numId w:val="15"/>
-        </w:numPr>
-      </w:pPr>
-      <w:r>
-        <w:t>Observed Network and Network Statistics overtime</w:t>
-      </w:r>
-    </w:p>
-    <w:p>
-      <w:pPr>
-        <w:pStyle w:val="Compact"/>
-        <w:numPr>
-          <w:ilvl w:val="2"/>
-          <w:numId w:val="15"/>
-        </w:numPr>
-      </w:pPr>
-      <w:r>
-        <w:t>Randomization tests?</w:t>
-      </w:r>
-    </w:p>
-    <w:p>
-      <w:pPr>
-        <w:pStyle w:val="Compact"/>
-        <w:numPr>
-          <w:ilvl w:val="1"/>
-          <w:numId w:val="15"/>
-        </w:numPr>
-      </w:pPr>
-      <w:r>
-        <w:t>Group Level trait matching</w:t>
-      </w:r>
-    </w:p>
-    <w:p>
-      <w:pPr>
-        <w:pStyle w:val="Compact"/>
-        <w:numPr>
-          <w:ilvl w:val="1"/>
-          <w:numId w:val="15"/>
-        </w:numPr>
-      </w:pPr>
-      <w:r>
-        <w:t>Interaction Effects</w:t>
-      </w:r>
-    </w:p>
-    <w:p>
-      <w:pPr>
-        <w:pStyle w:val="Compact"/>
-        <w:numPr>
-          <w:ilvl w:val="1"/>
-          <w:numId w:val="15"/>
+          <w:numId w:val="7"/>
         </w:numPr>
         <w:sectPr>
           <w:pgSz w:w="12240" w:h="15840"/>
@@ -1441,9 +1218,12 @@
       <w:r>
         <w:t>Table of discrepancy measures</w:t>
       </w:r>
-      <w:r>
-        <w:br w:type="textWrapping" w:clear="all"/>
-      </w:r>
+    </w:p>
+    <w:p>
+      <w:pPr>
+        <w:pStyle w:val="Compact"/>
+        <w:ind w:left="1200"/>
+      </w:pPr>
     </w:p>
     <w:p>
       <w:pPr>
@@ -1455,7 +1235,6 @@
         <w:rPr>
           <w:b/>
         </w:rPr>
-        <w:lastRenderedPageBreak/>
         <w:t xml:space="preserve">Figure 1. Conceptual figure showing patterns of interactions between birds and flowers for high and low niche overlap, connectance and clustering. The bottom panel shows two </w:t>
       </w:r>
       <w:r>
@@ -1483,6 +1262,7 @@
           <w:b/>
           <w:noProof/>
         </w:rPr>
+        <w:lastRenderedPageBreak/>
         <w:drawing>
           <wp:inline distT="0" distB="0" distL="0" distR="0" wp14:anchorId="207B4622" wp14:editId="343E3EB3">
             <wp:extent cx="7336465" cy="5090804"/>
@@ -1549,6 +1329,7 @@
         <w:rPr>
           <w:noProof/>
         </w:rPr>
+        <w:lastRenderedPageBreak/>
         <w:drawing>
           <wp:inline distT="0" distB="0" distL="0" distR="0" wp14:anchorId="52F82348" wp14:editId="146E5B39">
             <wp:extent cx="6645585" cy="4229009"/>
@@ -2393,6 +2174,15 @@
       </w:r>
     </w:p>
     <w:p>
+      <w:pPr>
+        <w:ind w:firstLine="480"/>
+      </w:pPr>
+      <w:r>
+        <w:t xml:space="preserve">While morphological adaptations for foraging are well known and pervasive in the nature world, the importance of functional tradeoffs remains understudied. It is widely assumed that species have adapted morphologies to fit their preferred resources, and that these adaptations come at cost of generalization. However, behavioral plasticity, as well as the presence of easy to use resources, may undermine these assumptions. For example, detailed study of the cranial morphology of cichlid fishes suggest highly specialized behavior, but field observations showed wide generalization and foraging breadth (Liem’s Paradox () ).  Wilson (1998) suggested that this and similar examples () undermine the assumption of tradeoffs in foraging efficiency, and that the presence of abundant and easy to use resources come at no cost for morphological specialization. Since species can always fall back on these resources, they can afford to specialize to gain access to more difficult to use resources. </w:t>
+      </w:r>
+    </w:p>
+    <w:p/>
+    <w:p>
       <w:r>
         <w:tab/>
         <w:t>One potential solution is to avoid the category of specialization, and focus more on the importance of plant-pollinator interactions. Does utilizing a given flower come at a morphological tradeoff? Is the interaction stable through time? By focusing more on the effects of biotic selection, we may be able to overcome a narrow focus on defining specialization, and reorient our focus on to the outcomes of specialization.</w:t>
@@ -2405,6 +2195,7 @@
       <w:bookmarkStart w:id="14" w:name="comparable-literature"/>
       <w:bookmarkEnd w:id="10"/>
       <w:r>
+        <w:lastRenderedPageBreak/>
         <w:t>Comparable literature</w:t>
       </w:r>
     </w:p>
@@ -2471,7 +2262,6 @@
         </w:numPr>
       </w:pPr>
       <w:r>
-        <w:lastRenderedPageBreak/>
         <w:t>In this paper we have avoided abundance weighted measures of specialization (see Schluening and Bluthgen) due to the ongoing confusion in this literature. Specialization seems often defined as the fidelity of interactions with respect the abundance of the partners. Quantatitive approachs to network specialization (see H2') only consider</w:t>
       </w:r>
     </w:p>
@@ -2611,6 +2401,7 @@
           <w:rFonts w:ascii="Cambria" w:hAnsi="Cambria"/>
           <w:noProof/>
         </w:rPr>
+        <w:lastRenderedPageBreak/>
         <w:t>Petanidou, T., A. S. Kallimanis, J. Tzanopoulos, S. P. Sgardelis, and J. D. Pantis. 2008. Long-term observation of a pollination network: fluctuation in species and interactions, relative invariance of network structure and implications for estimates of specialization. Ecology letters 11:564–75.</w:t>
       </w:r>
     </w:p>
@@ -2679,7 +2470,6 @@
           <w:rFonts w:ascii="Cambria" w:hAnsi="Cambria"/>
           <w:noProof/>
         </w:rPr>
-        <w:lastRenderedPageBreak/>
         <w:t>Thomson, J. 2003. When is it mutualism? The American Naturalist 162:S1–S9.</w:t>
       </w:r>
     </w:p>
@@ -4850,7 +4640,7 @@
 </file>
 
 <file path=customXml/itemProps1.xml><?xml version="1.0" encoding="utf-8"?>
-<ds:datastoreItem xmlns:ds="http://schemas.openxmlformats.org/officeDocument/2006/customXml" ds:itemID="{83D3525A-7F6E-4F26-947A-81A8F9293A6B}">
+<ds:datastoreItem xmlns:ds="http://schemas.openxmlformats.org/officeDocument/2006/customXml" ds:itemID="{D6E9FFA8-F376-4730-8040-BD47FF6AC005}">
   <ds:schemaRefs>
     <ds:schemaRef ds:uri="http://schemas.openxmlformats.org/officeDocument/2006/bibliography"/>
   </ds:schemaRefs>
